--- a/Летняя/MASLAK_DIMA/Пояснительная записка.docx
+++ b/Летняя/MASLAK_DIMA/Пояснительная записка.docx
@@ -17,7 +17,6 @@
           <w:docPartUnique/>
         </w:docPartObj>
       </w:sdtPr>
-      <w:sdtEndPr/>
       <w:sdtContent>
         <w:p>
           <w:pPr>
@@ -2414,13 +2413,7 @@
       <w:r>
         <w:t>).</w:t>
       </w:r>
-    </w:p>
-    <w:p>
-      <w:pPr>
-        <w:jc w:val="left"/>
-      </w:pPr>
-      <w:r>
-        <w:lastRenderedPageBreak/>
+      <w:r>
         <w:br w:type="page"/>
       </w:r>
     </w:p>
@@ -2463,10 +2456,10 @@
           <w:lang w:eastAsia="ru-RU"/>
         </w:rPr>
         <w:drawing>
-          <wp:inline distT="0" distB="0" distL="0" distR="0" wp14:anchorId="348FDC4A" wp14:editId="0AC8E7FC">
-            <wp:extent cx="4258064" cy="8496300"/>
-            <wp:effectExtent l="0" t="0" r="9525" b="0"/>
-            <wp:docPr id="5" name="Рисунок 5"/>
+          <wp:inline distT="0" distB="0" distL="0" distR="0" wp14:anchorId="4DCAE968" wp14:editId="2D6028E1">
+            <wp:extent cx="5940425" cy="6839585"/>
+            <wp:effectExtent l="0" t="0" r="3175" b="0"/>
+            <wp:docPr id="1" name="Рисунок 1"/>
             <wp:cNvGraphicFramePr>
               <a:graphicFrameLocks xmlns:a="http://schemas.openxmlformats.org/drawingml/2006/main" noChangeAspect="1"/>
             </wp:cNvGraphicFramePr>
@@ -2492,7 +2485,7 @@
                   <pic:spPr>
                     <a:xfrm>
                       <a:off x="0" y="0"/>
-                      <a:ext cx="4259526" cy="8499217"/>
+                      <a:ext cx="5940425" cy="6839585"/>
                     </a:xfrm>
                     <a:prstGeom prst="rect">
                       <a:avLst/>
@@ -2517,7 +2510,21 @@
         <w:ind w:firstLine="426"/>
       </w:pPr>
       <w:r>
-        <w:t>Преобразование ER–диаграммы в схему БД выполняется путем сопоставления каждой сущности и каждой связи, имеющей атрибуты, отношения (таблицы) БД. Связь типа 1:n (один-ко-многим) между отношениями реализуется через внешний ключ. Ключ вводится для того отношения, к которому осуществляется множественная связь.</w:t>
+        <w:t>Преобразование ER–диаграммы в схему БД выполняется путем сопоставления каждой сущности и каждой связи, имеющей атрибуты, отношения (таблицы) БД. Связь типа 1:</w:t>
+      </w:r>
+      <w:proofErr w:type="gramStart"/>
+      <w:r>
+        <w:rPr>
+          <w:lang w:val="en-US"/>
+        </w:rPr>
+        <w:t>N</w:t>
+      </w:r>
+      <w:r>
+        <w:t xml:space="preserve"> (один-ко-многим) между отношениями реализуется через внешний ключ.</w:t>
+      </w:r>
+      <w:proofErr w:type="gramEnd"/>
+      <w:r>
+        <w:t xml:space="preserve"> Ключ вводится для того отношения, к которому осуществляется множественная связь.</w:t>
       </w:r>
     </w:p>
     <w:p>
@@ -2532,6 +2539,7 @@
       </w:pPr>
       <w:bookmarkStart w:id="5" w:name="_Toc73104241"/>
       <w:r>
+        <w:lastRenderedPageBreak/>
         <w:t>1.</w:t>
       </w:r>
       <w:r>
@@ -5128,6 +5136,7 @@
                 <w:sz w:val="24"/>
                 <w:szCs w:val="24"/>
               </w:rPr>
+              <w:lastRenderedPageBreak/>
               <w:t>Идентификатор</w:t>
             </w:r>
           </w:p>
@@ -6951,7 +6960,6 @@
         <w:jc w:val="right"/>
       </w:pPr>
       <w:r>
-        <w:lastRenderedPageBreak/>
         <w:t xml:space="preserve">Таблица </w:t>
       </w:r>
       <w:r>
@@ -7674,6 +7682,7 @@
         <w:ind w:firstLine="426"/>
       </w:pPr>
       <w:r>
+        <w:lastRenderedPageBreak/>
         <w:t xml:space="preserve">Потенциальным ключом </w:t>
       </w:r>
       <w:r>
@@ -9504,7 +9513,6 @@
                 <w:sz w:val="24"/>
                 <w:szCs w:val="24"/>
               </w:rPr>
-              <w:lastRenderedPageBreak/>
               <w:t>Содержание поля</w:t>
             </w:r>
           </w:p>
@@ -12091,7 +12099,6 @@
                 <w:sz w:val="24"/>
                 <w:szCs w:val="24"/>
               </w:rPr>
-              <w:lastRenderedPageBreak/>
               <w:t>№</w:t>
             </w:r>
             <w:r>
@@ -12732,6 +12739,7 @@
                 <w:sz w:val="24"/>
                 <w:szCs w:val="24"/>
               </w:rPr>
+              <w:lastRenderedPageBreak/>
               <w:t>ФИО клиента</w:t>
             </w:r>
           </w:p>
@@ -13108,9 +13116,23 @@
         <w:rPr>
           <w:lang w:val="en-US"/>
         </w:rPr>
-        <w:t>idsklad</w:t>
+        <w:t>sklad</w:t>
       </w:r>
       <w:proofErr w:type="spellEnd"/>
+      <w:r>
+        <w:t xml:space="preserve"> и с поставщиком </w:t>
+      </w:r>
+      <w:r>
+        <w:t>IZGO</w:t>
+      </w:r>
+      <w:r>
+        <w:rPr>
+          <w:lang w:val="en-US"/>
+        </w:rPr>
+        <w:t>T</w:t>
+      </w:r>
+      <w:bookmarkStart w:id="6" w:name="_GoBack"/>
+      <w:bookmarkEnd w:id="6"/>
       <w:r>
         <w:t>.</w:t>
       </w:r>
@@ -13845,6 +13867,124 @@
                 <w:sz w:val="24"/>
                 <w:szCs w:val="24"/>
               </w:rPr>
+              <w:t>Идентификатор поставщика</w:t>
+            </w:r>
+          </w:p>
+        </w:tc>
+        <w:tc>
+          <w:tcPr>
+            <w:tcW w:w="1827" w:type="dxa"/>
+          </w:tcPr>
+          <w:p>
+            <w:pPr>
+              <w:rPr>
+                <w:sz w:val="24"/>
+                <w:szCs w:val="24"/>
+                <w:lang w:val="en-US"/>
+              </w:rPr>
+            </w:pPr>
+            <w:proofErr w:type="spellStart"/>
+            <w:r>
+              <w:rPr>
+                <w:sz w:val="24"/>
+                <w:szCs w:val="24"/>
+                <w:lang w:val="en-US"/>
+              </w:rPr>
+              <w:t>izgot</w:t>
+            </w:r>
+            <w:proofErr w:type="spellEnd"/>
+          </w:p>
+        </w:tc>
+        <w:tc>
+          <w:tcPr>
+            <w:tcW w:w="1559" w:type="dxa"/>
+          </w:tcPr>
+          <w:p>
+            <w:pPr>
+              <w:rPr>
+                <w:sz w:val="24"/>
+                <w:szCs w:val="24"/>
+                <w:lang w:val="en-US"/>
+              </w:rPr>
+            </w:pPr>
+            <w:r>
+              <w:rPr>
+                <w:sz w:val="24"/>
+                <w:szCs w:val="24"/>
+                <w:lang w:val="en-US"/>
+              </w:rPr>
+              <w:t>N</w:t>
+            </w:r>
+          </w:p>
+        </w:tc>
+        <w:tc>
+          <w:tcPr>
+            <w:tcW w:w="3793" w:type="dxa"/>
+          </w:tcPr>
+          <w:p>
+            <w:pPr>
+              <w:rPr>
+                <w:sz w:val="24"/>
+                <w:szCs w:val="24"/>
+              </w:rPr>
+            </w:pPr>
+            <w:r>
+              <w:rPr>
+                <w:sz w:val="24"/>
+                <w:szCs w:val="24"/>
+              </w:rPr>
+              <w:t>Обязательное поле</w:t>
+            </w:r>
+            <w:r>
+              <w:rPr>
+                <w:sz w:val="24"/>
+                <w:szCs w:val="24"/>
+              </w:rPr>
+              <w:t xml:space="preserve">, внешний ключ </w:t>
+            </w:r>
+            <w:proofErr w:type="gramStart"/>
+            <w:r>
+              <w:rPr>
+                <w:sz w:val="24"/>
+                <w:szCs w:val="24"/>
+              </w:rPr>
+              <w:t>к</w:t>
+            </w:r>
+            <w:proofErr w:type="gramEnd"/>
+            <w:r>
+              <w:rPr>
+                <w:sz w:val="24"/>
+                <w:szCs w:val="24"/>
+              </w:rPr>
+              <w:t xml:space="preserve"> </w:t>
+            </w:r>
+            <w:r>
+              <w:rPr>
+                <w:sz w:val="24"/>
+                <w:szCs w:val="24"/>
+              </w:rPr>
+              <w:t>ИЗГОТОВИТЕЛЬ</w:t>
+            </w:r>
+          </w:p>
+        </w:tc>
+      </w:tr>
+      <w:tr>
+        <w:tc>
+          <w:tcPr>
+            <w:tcW w:w="2392" w:type="dxa"/>
+          </w:tcPr>
+          <w:p>
+            <w:pPr>
+              <w:rPr>
+                <w:sz w:val="24"/>
+                <w:szCs w:val="24"/>
+              </w:rPr>
+            </w:pPr>
+            <w:r>
+              <w:rPr>
+                <w:sz w:val="24"/>
+                <w:szCs w:val="24"/>
+              </w:rPr>
               <w:t>Поставщик</w:t>
             </w:r>
           </w:p>
@@ -13861,14 +14001,6 @@
               </w:rPr>
             </w:pPr>
             <w:proofErr w:type="spellStart"/>
-            <w:r>
-              <w:rPr>
-                <w:sz w:val="24"/>
-                <w:szCs w:val="24"/>
-                <w:lang w:val="en-US"/>
-              </w:rPr>
-              <w:t>id</w:t>
-            </w:r>
             <w:r>
               <w:rPr>
                 <w:sz w:val="24"/>
@@ -14691,7 +14823,6 @@
         <w:ind w:firstLine="426"/>
       </w:pPr>
       <w:r>
-        <w:lastRenderedPageBreak/>
         <w:t>Рассмотрим отношение НАКЛАДНАЯ, атрибуты №</w:t>
       </w:r>
       <w:r>
@@ -14766,6 +14897,7 @@
                 <w:sz w:val="24"/>
                 <w:szCs w:val="24"/>
               </w:rPr>
+              <w:lastRenderedPageBreak/>
               <w:t>Содержание поля</w:t>
             </w:r>
           </w:p>
@@ -16365,7 +16497,6 @@
                 <w:sz w:val="24"/>
                 <w:szCs w:val="24"/>
               </w:rPr>
-              <w:lastRenderedPageBreak/>
               <w:t>Идентификатор</w:t>
             </w:r>
           </w:p>
@@ -16944,6 +17075,7 @@
         <w:ind w:firstLine="426"/>
       </w:pPr>
       <w:r>
+        <w:lastRenderedPageBreak/>
         <w:t>Первичный ключ</w:t>
       </w:r>
       <w:r>
@@ -17875,14 +18007,14 @@
       <w:pPr>
         <w:pStyle w:val="2"/>
       </w:pPr>
-      <w:bookmarkStart w:id="6" w:name="_Toc73104242"/>
+      <w:bookmarkStart w:id="7" w:name="_Toc73104242"/>
       <w:r>
         <w:t xml:space="preserve">1.5 </w:t>
       </w:r>
       <w:r>
         <w:t>Определение ограничений целостности</w:t>
       </w:r>
-      <w:bookmarkEnd w:id="6"/>
+      <w:bookmarkEnd w:id="7"/>
     </w:p>
     <w:p>
       <w:pPr>
@@ -18002,7 +18134,6 @@
         <w:jc w:val="right"/>
       </w:pPr>
       <w:r>
-        <w:lastRenderedPageBreak/>
         <w:t>Рисунок 3</w:t>
       </w:r>
     </w:p>
@@ -18023,6 +18154,7 @@
           <w:noProof/>
           <w:lang w:eastAsia="ru-RU"/>
         </w:rPr>
+        <w:lastRenderedPageBreak/>
         <w:drawing>
           <wp:inline distT="0" distB="0" distL="0" distR="0" wp14:anchorId="58B6CF4D" wp14:editId="5C3843F7">
             <wp:extent cx="3976421" cy="7934325"/>
@@ -18039,7 +18171,7 @@
                     <pic:cNvPicPr/>
                   </pic:nvPicPr>
                   <pic:blipFill>
-                    <a:blip r:embed="rId10">
+                    <a:blip r:embed="rId11">
                       <a:extLst>
                         <a:ext uri="{28A0092B-C50C-407E-A947-70E740481C1C}">
                           <a14:useLocalDpi xmlns:a14="http://schemas.microsoft.com/office/drawing/2010/main" val="0"/>
@@ -18088,21 +18220,21 @@
           <w:numId w:val="26"/>
         </w:numPr>
       </w:pPr>
-      <w:bookmarkStart w:id="7" w:name="_Toc73104243"/>
+      <w:bookmarkStart w:id="8" w:name="_Toc73104243"/>
       <w:r>
         <w:t>Практическая часть – реализация базы данных в выбранной СУБД</w:t>
       </w:r>
-      <w:bookmarkEnd w:id="7"/>
+      <w:bookmarkEnd w:id="8"/>
     </w:p>
     <w:p>
       <w:pPr>
         <w:pStyle w:val="2"/>
       </w:pPr>
-      <w:bookmarkStart w:id="8" w:name="_Toc73104244"/>
+      <w:bookmarkStart w:id="9" w:name="_Toc73104244"/>
       <w:r>
         <w:t>2.1 Реализация базы данных</w:t>
       </w:r>
-      <w:bookmarkEnd w:id="8"/>
+      <w:bookmarkEnd w:id="9"/>
     </w:p>
     <w:p>
       <w:pPr>
@@ -20093,25 +20225,17 @@
         <w:rPr>
           <w:rFonts w:ascii="Consolas" w:hAnsi="Consolas" w:cs="Consolas"/>
           <w:szCs w:val="28"/>
-          <w:lang w:val="en-US"/>
-        </w:rPr>
-      </w:pPr>
-      <w:r>
-        <w:rPr>
-          <w:rFonts w:ascii="Consolas" w:hAnsi="Consolas" w:cs="Consolas"/>
-          <w:szCs w:val="28"/>
-          <w:lang w:val="en-US"/>
+        </w:rPr>
+      </w:pPr>
+      <w:r>
+        <w:rPr>
+          <w:rFonts w:ascii="Consolas" w:hAnsi="Consolas" w:cs="Consolas"/>
+          <w:szCs w:val="28"/>
         </w:rPr>
         <w:t>)</w:t>
       </w:r>
     </w:p>
-    <w:p>
-      <w:pPr>
-        <w:rPr>
-          <w:lang w:val="en-US"/>
-        </w:rPr>
-      </w:pPr>
-    </w:p>
+    <w:p/>
     <w:p>
       <w:r>
         <w:t>Отношение</w:t>
@@ -21937,16 +22061,37 @@
         <w:rPr>
           <w:rFonts w:ascii="Consolas" w:hAnsi="Consolas" w:cs="Consolas"/>
           <w:szCs w:val="28"/>
-          <w:lang w:val="en-US"/>
-        </w:rPr>
-      </w:pPr>
-      <w:r>
-        <w:rPr>
-          <w:rFonts w:ascii="Consolas" w:hAnsi="Consolas" w:cs="Consolas"/>
-          <w:szCs w:val="28"/>
-          <w:lang w:val="en-US"/>
-        </w:rPr>
-        <w:t xml:space="preserve">  UNIQUE INDEX </w:t>
+        </w:rPr>
+      </w:pPr>
+      <w:r>
+        <w:rPr>
+          <w:rFonts w:ascii="Consolas" w:hAnsi="Consolas" w:cs="Consolas"/>
+          <w:szCs w:val="28"/>
+          <w:lang w:val="en-US"/>
+        </w:rPr>
+        <w:t xml:space="preserve">  UNIQUE</w:t>
+      </w:r>
+      <w:r>
+        <w:rPr>
+          <w:rFonts w:ascii="Consolas" w:hAnsi="Consolas" w:cs="Consolas"/>
+          <w:szCs w:val="28"/>
+        </w:rPr>
+        <w:t xml:space="preserve"> </w:t>
+      </w:r>
+      <w:r>
+        <w:rPr>
+          <w:rFonts w:ascii="Consolas" w:hAnsi="Consolas" w:cs="Consolas"/>
+          <w:szCs w:val="28"/>
+          <w:lang w:val="en-US"/>
+        </w:rPr>
+        <w:t>INDEX</w:t>
+      </w:r>
+      <w:r>
+        <w:rPr>
+          <w:rFonts w:ascii="Consolas" w:hAnsi="Consolas" w:cs="Consolas"/>
+          <w:szCs w:val="28"/>
+        </w:rPr>
+        <w:t xml:space="preserve"> </w:t>
       </w:r>
       <w:proofErr w:type="spellStart"/>
       <w:r>
@@ -21962,9 +22107,23 @@
         <w:rPr>
           <w:rFonts w:ascii="Consolas" w:hAnsi="Consolas" w:cs="Consolas"/>
           <w:szCs w:val="28"/>
-          <w:lang w:val="en-US"/>
-        </w:rPr>
-        <w:t xml:space="preserve"> (N)</w:t>
+        </w:rPr>
+        <w:t xml:space="preserve"> (</w:t>
+      </w:r>
+      <w:r>
+        <w:rPr>
+          <w:rFonts w:ascii="Consolas" w:hAnsi="Consolas" w:cs="Consolas"/>
+          <w:szCs w:val="28"/>
+          <w:lang w:val="en-US"/>
+        </w:rPr>
+        <w:t>N</w:t>
+      </w:r>
+      <w:r>
+        <w:rPr>
+          <w:rFonts w:ascii="Consolas" w:hAnsi="Consolas" w:cs="Consolas"/>
+          <w:szCs w:val="28"/>
+        </w:rPr>
+        <w:t>)</w:t>
       </w:r>
     </w:p>
     <w:p>
@@ -21973,14 +22132,12 @@
         <w:rPr>
           <w:rFonts w:ascii="Consolas" w:hAnsi="Consolas" w:cs="Consolas"/>
           <w:szCs w:val="28"/>
-          <w:lang w:val="en-US"/>
-        </w:rPr>
-      </w:pPr>
-      <w:r>
-        <w:rPr>
-          <w:rFonts w:ascii="Consolas" w:hAnsi="Consolas" w:cs="Consolas"/>
-          <w:szCs w:val="28"/>
-          <w:lang w:val="en-US"/>
+        </w:rPr>
+      </w:pPr>
+      <w:r>
+        <w:rPr>
+          <w:rFonts w:ascii="Consolas" w:hAnsi="Consolas" w:cs="Consolas"/>
+          <w:szCs w:val="28"/>
         </w:rPr>
         <w:t>)</w:t>
       </w:r>
@@ -21990,23 +22147,14 @@
         <w:rPr>
           <w:sz w:val="24"/>
           <w:szCs w:val="24"/>
-          <w:lang w:val="en-US"/>
-        </w:rPr>
-      </w:pPr>
-    </w:p>
-    <w:p>
-      <w:pPr>
-        <w:rPr>
-          <w:lang w:val="en-US"/>
-        </w:rPr>
-      </w:pPr>
+        </w:rPr>
+      </w:pPr>
+    </w:p>
+    <w:p>
       <w:r>
         <w:t>Отношение</w:t>
       </w:r>
       <w:r>
-        <w:rPr>
-          <w:lang w:val="en-US"/>
-        </w:rPr>
         <w:t xml:space="preserve"> </w:t>
       </w:r>
       <w:r>
@@ -22485,11 +22633,11 @@
       <w:pPr>
         <w:pStyle w:val="2"/>
       </w:pPr>
-      <w:bookmarkStart w:id="9" w:name="_Toc73104245"/>
+      <w:bookmarkStart w:id="10" w:name="_Toc73104245"/>
       <w:r>
         <w:t>2.2 Создание запросов</w:t>
       </w:r>
-      <w:bookmarkEnd w:id="9"/>
+      <w:bookmarkEnd w:id="10"/>
     </w:p>
     <w:p>
       <w:pPr>
@@ -22498,14 +22646,14 @@
           <w:lang w:val="ru-RU"/>
         </w:rPr>
       </w:pPr>
-      <w:bookmarkStart w:id="10" w:name="_Toc73104246"/>
+      <w:bookmarkStart w:id="11" w:name="_Toc73104246"/>
       <w:r>
         <w:rPr>
           <w:lang w:val="ru-RU"/>
         </w:rPr>
         <w:t>Задание а.</w:t>
       </w:r>
-      <w:bookmarkEnd w:id="10"/>
+      <w:bookmarkEnd w:id="11"/>
     </w:p>
     <w:p>
       <w:pPr>
@@ -22519,27 +22667,12 @@
         </w:rPr>
       </w:pPr>
       <w:r>
-        <w:rPr>
-          <w:color w:val="FF0000"/>
-        </w:rPr>
-        <w:t xml:space="preserve">Кто из сотрудников был принят на </w:t>
-      </w:r>
-      <w:r>
-        <w:rPr>
-          <w:color w:val="FF0000"/>
-        </w:rPr>
-        <w:t>работу</w:t>
-      </w:r>
-      <w:r>
-        <w:rPr>
-          <w:color w:val="FF0000"/>
-        </w:rPr>
-        <w:t xml:space="preserve"> на указанную дату</w:t>
-      </w:r>
-      <w:r>
-        <w:rPr>
-          <w:color w:val="FF0000"/>
-        </w:rPr>
+        <w:t>Какие предприятия и</w:t>
+      </w:r>
+      <w:r>
+        <w:t>зготавливают данный товар не выше данной цены</w:t>
+      </w:r>
+      <w:r>
         <w:t xml:space="preserve">? </w:t>
       </w:r>
     </w:p>
@@ -22826,7 +22959,6 @@
           <w:rFonts w:ascii="Courier New" w:hAnsi="Courier New" w:cs="Courier New"/>
           <w:sz w:val="24"/>
           <w:szCs w:val="24"/>
-          <w:lang w:val="en-US"/>
         </w:rPr>
       </w:pPr>
       <w:r>
@@ -22836,7 +22968,32 @@
           <w:szCs w:val="24"/>
           <w:lang w:val="en-US"/>
         </w:rPr>
-        <w:t>WHERE DATA&lt;'2021-01-01'</w:t>
+        <w:t>WHERE</w:t>
+      </w:r>
+      <w:r>
+        <w:rPr>
+          <w:rFonts w:ascii="Consolas" w:hAnsi="Consolas" w:cs="Consolas"/>
+          <w:sz w:val="24"/>
+          <w:szCs w:val="24"/>
+        </w:rPr>
+        <w:t xml:space="preserve"> </w:t>
+      </w:r>
+      <w:r>
+        <w:rPr>
+          <w:rFonts w:ascii="Consolas" w:hAnsi="Consolas" w:cs="Consolas"/>
+          <w:sz w:val="24"/>
+          <w:szCs w:val="24"/>
+          <w:lang w:val="en-US"/>
+        </w:rPr>
+        <w:t>DATA</w:t>
+      </w:r>
+      <w:r>
+        <w:rPr>
+          <w:rFonts w:ascii="Consolas" w:hAnsi="Consolas" w:cs="Consolas"/>
+          <w:sz w:val="24"/>
+          <w:szCs w:val="24"/>
+        </w:rPr>
+        <w:t>&lt;'2021-01-01'</w:t>
       </w:r>
     </w:p>
     <w:p>
@@ -22851,7 +23008,6 @@
           <w:color w:val="800080"/>
           <w:sz w:val="20"/>
           <w:szCs w:val="20"/>
-          <w:lang w:val="en-US"/>
         </w:rPr>
       </w:pPr>
     </w:p>
@@ -22865,7 +23021,6 @@
         <w:rPr>
           <w:rFonts w:cs="Times New Roman"/>
           <w:szCs w:val="28"/>
-          <w:lang w:val="en-US"/>
         </w:rPr>
       </w:pPr>
     </w:p>
@@ -22979,132 +23134,6 @@
             <wp:extent cx="5940425" cy="1712595"/>
             <wp:effectExtent l="0" t="0" r="3175" b="1905"/>
             <wp:docPr id="19" name="Рисунок 19"/>
-            <wp:cNvGraphicFramePr>
-              <a:graphicFrameLocks xmlns:a="http://schemas.openxmlformats.org/drawingml/2006/main" noChangeAspect="1"/>
-            </wp:cNvGraphicFramePr>
-            <a:graphic xmlns:a="http://schemas.openxmlformats.org/drawingml/2006/main">
-              <a:graphicData uri="http://schemas.openxmlformats.org/drawingml/2006/picture">
-                <pic:pic xmlns:pic="http://schemas.openxmlformats.org/drawingml/2006/picture">
-                  <pic:nvPicPr>
-                    <pic:cNvPr id="1" name=""/>
-                    <pic:cNvPicPr/>
-                  </pic:nvPicPr>
-                  <pic:blipFill>
-                    <a:blip r:embed="rId11"/>
-                    <a:stretch>
-                      <a:fillRect/>
-                    </a:stretch>
-                  </pic:blipFill>
-                  <pic:spPr>
-                    <a:xfrm>
-                      <a:off x="0" y="0"/>
-                      <a:ext cx="5940425" cy="1712595"/>
-                    </a:xfrm>
-                    <a:prstGeom prst="rect">
-                      <a:avLst/>
-                    </a:prstGeom>
-                  </pic:spPr>
-                </pic:pic>
-              </a:graphicData>
-            </a:graphic>
-          </wp:inline>
-        </w:drawing>
-      </w:r>
-    </w:p>
-    <w:p>
-      <w:pPr>
-        <w:autoSpaceDE w:val="0"/>
-        <w:autoSpaceDN w:val="0"/>
-        <w:adjustRightInd w:val="0"/>
-        <w:spacing w:after="0" w:line="240" w:lineRule="auto"/>
-        <w:jc w:val="left"/>
-        <w:rPr>
-          <w:rFonts w:cs="Times New Roman"/>
-          <w:color w:val="FF0000"/>
-          <w:szCs w:val="28"/>
-        </w:rPr>
-      </w:pPr>
-    </w:p>
-    <w:p>
-      <w:pPr>
-        <w:autoSpaceDE w:val="0"/>
-        <w:autoSpaceDN w:val="0"/>
-        <w:adjustRightInd w:val="0"/>
-        <w:spacing w:after="0" w:line="240" w:lineRule="auto"/>
-        <w:jc w:val="right"/>
-        <w:rPr>
-          <w:rFonts w:cs="Times New Roman"/>
-          <w:color w:val="FF0000"/>
-          <w:szCs w:val="28"/>
-          <w:lang w:val="en-US"/>
-        </w:rPr>
-      </w:pPr>
-      <w:r>
-        <w:rPr>
-          <w:rFonts w:cs="Times New Roman"/>
-          <w:color w:val="FF0000"/>
-          <w:szCs w:val="28"/>
-        </w:rPr>
-        <w:t xml:space="preserve">Рисунок </w:t>
-      </w:r>
-      <w:r>
-        <w:rPr>
-          <w:rFonts w:cs="Times New Roman"/>
-          <w:color w:val="FF0000"/>
-          <w:szCs w:val="28"/>
-          <w:lang w:val="en-US"/>
-        </w:rPr>
-        <w:t>2.2</w:t>
-      </w:r>
-    </w:p>
-    <w:p>
-      <w:pPr>
-        <w:autoSpaceDE w:val="0"/>
-        <w:autoSpaceDN w:val="0"/>
-        <w:adjustRightInd w:val="0"/>
-        <w:spacing w:after="0" w:line="240" w:lineRule="auto"/>
-        <w:jc w:val="center"/>
-        <w:rPr>
-          <w:rFonts w:cs="Times New Roman"/>
-          <w:color w:val="FF0000"/>
-          <w:szCs w:val="28"/>
-        </w:rPr>
-      </w:pPr>
-      <w:r>
-        <w:rPr>
-          <w:rFonts w:cs="Times New Roman"/>
-          <w:color w:val="FF0000"/>
-          <w:szCs w:val="28"/>
-        </w:rPr>
-        <w:t>Таблица складов</w:t>
-      </w:r>
-    </w:p>
-    <w:p>
-      <w:pPr>
-        <w:autoSpaceDE w:val="0"/>
-        <w:autoSpaceDN w:val="0"/>
-        <w:adjustRightInd w:val="0"/>
-        <w:spacing w:after="0" w:line="240" w:lineRule="auto"/>
-        <w:jc w:val="center"/>
-        <w:rPr>
-          <w:rFonts w:cs="Times New Roman"/>
-          <w:color w:val="FF0000"/>
-          <w:szCs w:val="28"/>
-        </w:rPr>
-      </w:pPr>
-      <w:r>
-        <w:rPr>
-          <w:rFonts w:cs="Times New Roman"/>
-          <w:noProof/>
-          <w:color w:val="FF0000"/>
-          <w:szCs w:val="28"/>
-          <w:lang w:eastAsia="ru-RU"/>
-        </w:rPr>
-        <w:drawing>
-          <wp:inline distT="0" distB="0" distL="0" distR="0" wp14:anchorId="13509CC0" wp14:editId="169A2C32">
-            <wp:extent cx="3029373" cy="1371791"/>
-            <wp:effectExtent l="0" t="0" r="0" b="0"/>
-            <wp:docPr id="20" name="Рисунок 20"/>
             <wp:cNvGraphicFramePr>
               <a:graphicFrameLocks xmlns:a="http://schemas.openxmlformats.org/drawingml/2006/main" noChangeAspect="1"/>
             </wp:cNvGraphicFramePr>
@@ -23124,7 +23153,7 @@
                   <pic:spPr>
                     <a:xfrm>
                       <a:off x="0" y="0"/>
-                      <a:ext cx="3029373" cy="1371791"/>
+                      <a:ext cx="5940425" cy="1712595"/>
                     </a:xfrm>
                     <a:prstGeom prst="rect">
                       <a:avLst/>
@@ -23180,7 +23209,7 @@
           <w:szCs w:val="28"/>
           <w:lang w:val="en-US"/>
         </w:rPr>
-        <w:t>2.3</w:t>
+        <w:t>2.2</w:t>
       </w:r>
     </w:p>
     <w:p>
@@ -23202,7 +23231,7 @@
           <w:color w:val="FF0000"/>
           <w:szCs w:val="28"/>
         </w:rPr>
-        <w:t>Результат выполнения запроса</w:t>
+        <w:t>Таблица складов</w:t>
       </w:r>
     </w:p>
     <w:p>
@@ -23227,10 +23256,10 @@
           <w:lang w:eastAsia="ru-RU"/>
         </w:rPr>
         <w:drawing>
-          <wp:inline distT="0" distB="0" distL="0" distR="0" wp14:anchorId="4149F332" wp14:editId="4D03AD3D">
-            <wp:extent cx="3781953" cy="1057423"/>
-            <wp:effectExtent l="0" t="0" r="0" b="9525"/>
-            <wp:docPr id="21" name="Рисунок 21"/>
+          <wp:inline distT="0" distB="0" distL="0" distR="0" wp14:anchorId="13509CC0" wp14:editId="169A2C32">
+            <wp:extent cx="3029373" cy="1371791"/>
+            <wp:effectExtent l="0" t="0" r="0" b="0"/>
+            <wp:docPr id="20" name="Рисунок 20"/>
             <wp:cNvGraphicFramePr>
               <a:graphicFrameLocks xmlns:a="http://schemas.openxmlformats.org/drawingml/2006/main" noChangeAspect="1"/>
             </wp:cNvGraphicFramePr>
@@ -23250,7 +23279,7 @@
                   <pic:spPr>
                     <a:xfrm>
                       <a:off x="0" y="0"/>
-                      <a:ext cx="3781953" cy="1057423"/>
+                      <a:ext cx="3029373" cy="1371791"/>
                     </a:xfrm>
                     <a:prstGeom prst="rect">
                       <a:avLst/>
@@ -23269,450 +23298,13 @@
         <w:autoSpaceDN w:val="0"/>
         <w:adjustRightInd w:val="0"/>
         <w:spacing w:after="0" w:line="240" w:lineRule="auto"/>
-        <w:jc w:val="center"/>
-        <w:rPr>
-          <w:rFonts w:cs="Times New Roman"/>
-          <w:szCs w:val="28"/>
-        </w:rPr>
-      </w:pPr>
-    </w:p>
-    <w:p>
-      <w:pPr>
-        <w:pStyle w:val="3"/>
-        <w:rPr>
-          <w:lang w:val="ru-RU"/>
-        </w:rPr>
-      </w:pPr>
-      <w:bookmarkStart w:id="11" w:name="_Toc73104247"/>
-      <w:r>
-        <w:rPr>
-          <w:lang w:val="ru-RU"/>
-        </w:rPr>
-        <w:t xml:space="preserve">Задание </w:t>
-      </w:r>
-      <w:r>
-        <w:t>b</w:t>
-      </w:r>
-      <w:bookmarkEnd w:id="11"/>
-    </w:p>
-    <w:p>
-      <w:pPr>
-        <w:ind w:firstLine="426"/>
-      </w:pPr>
-      <w:r>
-        <w:t>Какие автомобили имеют данную грузоподъемность и выпущены не позже данной даты?</w:t>
-      </w:r>
-    </w:p>
-    <w:p>
-      <w:pPr>
-        <w:autoSpaceDE w:val="0"/>
-        <w:autoSpaceDN w:val="0"/>
-        <w:adjustRightInd w:val="0"/>
-        <w:spacing w:after="0" w:line="240" w:lineRule="auto"/>
-        <w:ind w:firstLine="426"/>
-        <w:rPr>
-          <w:color w:val="FF0000"/>
-        </w:rPr>
-      </w:pPr>
-      <w:r>
-        <w:t>В</w:t>
-      </w:r>
-      <w:r>
-        <w:t xml:space="preserve">ходные </w:t>
-      </w:r>
-      <w:r>
-        <w:t>данные</w:t>
-      </w:r>
-      <w:r>
-        <w:t xml:space="preserve"> задания</w:t>
-      </w:r>
-      <w:r>
-        <w:t xml:space="preserve">: </w:t>
-      </w:r>
-      <w:r>
-        <w:t>грузоподъемность автомобиля</w:t>
-      </w:r>
-      <w:r>
-        <w:t xml:space="preserve"> и его </w:t>
-      </w:r>
-      <w:r>
-        <w:t>год выпуска.</w:t>
-      </w:r>
-      <w:r>
-        <w:t xml:space="preserve"> </w:t>
-      </w:r>
-      <w:r>
-        <w:t>Н</w:t>
-      </w:r>
-      <w:r>
-        <w:t xml:space="preserve">еобходимо </w:t>
-      </w:r>
-      <w:r>
-        <w:t>получить список автомобилей этой грузоподъемности с годом выпуска менее указанного</w:t>
-      </w:r>
-      <w:r>
-        <w:t xml:space="preserve">. Для получения необходимой информации нам </w:t>
-      </w:r>
-      <w:r>
-        <w:t>достаточно одной</w:t>
-      </w:r>
-      <w:r>
-        <w:t xml:space="preserve"> таблицы: таблиц</w:t>
-      </w:r>
-      <w:r>
-        <w:t>ы транспорта</w:t>
-      </w:r>
-      <w:r>
-        <w:t xml:space="preserve">. </w:t>
-      </w:r>
-    </w:p>
-    <w:p>
-      <w:pPr>
-        <w:autoSpaceDE w:val="0"/>
-        <w:autoSpaceDN w:val="0"/>
-        <w:adjustRightInd w:val="0"/>
-        <w:spacing w:after="0" w:line="240" w:lineRule="auto"/>
-        <w:ind w:firstLine="426"/>
-      </w:pPr>
-      <w:r>
-        <w:t>Сформулируем запрос в терминах реляционной алгебры:</w:t>
-      </w:r>
-    </w:p>
-    <w:p>
-      <w:pPr>
-        <w:autoSpaceDE w:val="0"/>
-        <w:autoSpaceDN w:val="0"/>
-        <w:adjustRightInd w:val="0"/>
-        <w:spacing w:after="0" w:line="240" w:lineRule="auto"/>
-        <w:ind w:firstLine="426"/>
-      </w:pPr>
-    </w:p>
-    <w:p>
-      <w:pPr>
-        <w:autoSpaceDE w:val="0"/>
-        <w:autoSpaceDN w:val="0"/>
-        <w:adjustRightInd w:val="0"/>
-        <w:spacing w:after="0" w:line="240" w:lineRule="auto"/>
-      </w:pPr>
-      <w:r>
-        <w:t>(</w:t>
-      </w:r>
-      <w:r>
-        <w:t>[</w:t>
-      </w:r>
-      <w:r>
-        <w:t>Т</w:t>
-      </w:r>
-      <w:r>
-        <w:t>ранспорт</w:t>
-      </w:r>
-      <w:proofErr w:type="gramStart"/>
-      <w:r>
-        <w:t>.</w:t>
-      </w:r>
-      <w:r>
-        <w:t>Г</w:t>
-      </w:r>
-      <w:proofErr w:type="gramEnd"/>
-      <w:r>
-        <w:t>рузоподъемность</w:t>
-      </w:r>
-      <w:r>
-        <w:t>=1000</w:t>
-      </w:r>
-      <w:r>
-        <w:t>&amp;Т</w:t>
-      </w:r>
-      <w:r>
-        <w:t>ранспорт</w:t>
-      </w:r>
-      <w:r>
-        <w:t>.</w:t>
-      </w:r>
-      <w:r>
-        <w:t>Год&lt;</w:t>
-      </w:r>
-      <w:r>
-        <w:t>’</w:t>
-      </w:r>
-      <w:r>
-        <w:t>2015-01-01</w:t>
-      </w:r>
-      <w:r>
-        <w:t>’])[</w:t>
-      </w:r>
-      <w:r>
-        <w:t>Транспорт</w:t>
-      </w:r>
-      <w:r>
-        <w:t>.</w:t>
-      </w:r>
-      <w:r>
-        <w:t>Марка</w:t>
-      </w:r>
-      <w:r>
-        <w:t>,</w:t>
-      </w:r>
-      <w:r>
-        <w:t xml:space="preserve"> </w:t>
-      </w:r>
-      <w:proofErr w:type="spellStart"/>
-      <w:r>
-        <w:t>Транспорт.Номер</w:t>
-      </w:r>
-      <w:proofErr w:type="spellEnd"/>
-      <w:r>
-        <w:t xml:space="preserve">, </w:t>
-      </w:r>
-      <w:proofErr w:type="spellStart"/>
-      <w:r>
-        <w:t>Транспорт.Год</w:t>
-      </w:r>
-      <w:proofErr w:type="spellEnd"/>
-      <w:r>
-        <w:t>]</w:t>
-      </w:r>
-    </w:p>
-    <w:p>
-      <w:pPr>
-        <w:tabs>
-          <w:tab w:val="left" w:pos="4116"/>
-        </w:tabs>
-        <w:autoSpaceDE w:val="0"/>
-        <w:autoSpaceDN w:val="0"/>
-        <w:adjustRightInd w:val="0"/>
-        <w:spacing w:after="0" w:line="240" w:lineRule="auto"/>
-        <w:ind w:firstLine="426"/>
-        <w:jc w:val="left"/>
-      </w:pPr>
-      <w:r>
-        <w:tab/>
-      </w:r>
-    </w:p>
-    <w:p>
-      <w:pPr>
-        <w:autoSpaceDE w:val="0"/>
-        <w:autoSpaceDN w:val="0"/>
-        <w:adjustRightInd w:val="0"/>
-        <w:spacing w:after="0" w:line="240" w:lineRule="auto"/>
-        <w:ind w:firstLine="426"/>
-        <w:jc w:val="left"/>
-      </w:pPr>
-      <w:r>
-        <w:t xml:space="preserve">Запишем запрос на языке </w:t>
-      </w:r>
-      <w:r>
-        <w:rPr>
-          <w:lang w:val="en-US"/>
-        </w:rPr>
-        <w:t>DML</w:t>
-      </w:r>
-      <w:r>
-        <w:t>:</w:t>
-      </w:r>
-    </w:p>
-    <w:p>
-      <w:pPr>
-        <w:autoSpaceDE w:val="0"/>
-        <w:autoSpaceDN w:val="0"/>
-        <w:adjustRightInd w:val="0"/>
-        <w:spacing w:after="0" w:line="240" w:lineRule="auto"/>
-        <w:ind w:firstLine="426"/>
-        <w:jc w:val="left"/>
-      </w:pPr>
-    </w:p>
-    <w:p>
-      <w:pPr>
-        <w:autoSpaceDE w:val="0"/>
-        <w:autoSpaceDN w:val="0"/>
-        <w:adjustRightInd w:val="0"/>
-        <w:spacing w:after="0" w:line="240" w:lineRule="auto"/>
-        <w:jc w:val="left"/>
-        <w:rPr>
-          <w:rFonts w:ascii="Consolas" w:hAnsi="Consolas" w:cs="Consolas"/>
-          <w:sz w:val="24"/>
-          <w:szCs w:val="24"/>
-          <w:lang w:val="en-US"/>
-        </w:rPr>
-      </w:pPr>
-      <w:r>
-        <w:rPr>
-          <w:rFonts w:ascii="Consolas" w:hAnsi="Consolas" w:cs="Consolas"/>
-          <w:sz w:val="24"/>
-          <w:szCs w:val="24"/>
-          <w:lang w:val="en-US"/>
-        </w:rPr>
-        <w:t xml:space="preserve">SELECT </w:t>
-      </w:r>
-      <w:proofErr w:type="spellStart"/>
-      <w:r>
-        <w:rPr>
-          <w:rFonts w:ascii="Consolas" w:hAnsi="Consolas" w:cs="Consolas"/>
-          <w:sz w:val="24"/>
-          <w:szCs w:val="24"/>
-          <w:lang w:val="en-US"/>
-        </w:rPr>
-        <w:t>marka</w:t>
-      </w:r>
-      <w:proofErr w:type="spellEnd"/>
-      <w:r>
-        <w:rPr>
-          <w:rFonts w:ascii="Consolas" w:hAnsi="Consolas" w:cs="Consolas"/>
-          <w:sz w:val="24"/>
-          <w:szCs w:val="24"/>
-          <w:lang w:val="en-US"/>
-        </w:rPr>
-        <w:t xml:space="preserve">, </w:t>
-      </w:r>
-      <w:proofErr w:type="spellStart"/>
-      <w:r>
-        <w:rPr>
-          <w:rFonts w:ascii="Consolas" w:hAnsi="Consolas" w:cs="Consolas"/>
-          <w:sz w:val="24"/>
-          <w:szCs w:val="24"/>
-          <w:lang w:val="en-US"/>
-        </w:rPr>
-        <w:t>gruz</w:t>
-      </w:r>
-      <w:proofErr w:type="spellEnd"/>
-      <w:r>
-        <w:rPr>
-          <w:rFonts w:ascii="Consolas" w:hAnsi="Consolas" w:cs="Consolas"/>
-          <w:sz w:val="24"/>
-          <w:szCs w:val="24"/>
-          <w:lang w:val="en-US"/>
-        </w:rPr>
-        <w:t xml:space="preserve">, god, DATA </w:t>
-      </w:r>
-    </w:p>
-    <w:p>
-      <w:pPr>
-        <w:autoSpaceDE w:val="0"/>
-        <w:autoSpaceDN w:val="0"/>
-        <w:adjustRightInd w:val="0"/>
-        <w:spacing w:after="0" w:line="240" w:lineRule="auto"/>
-        <w:jc w:val="left"/>
-        <w:rPr>
-          <w:rFonts w:ascii="Consolas" w:hAnsi="Consolas" w:cs="Consolas"/>
-          <w:sz w:val="24"/>
-          <w:szCs w:val="24"/>
-          <w:lang w:val="en-US"/>
-        </w:rPr>
-      </w:pPr>
-      <w:r>
-        <w:rPr>
-          <w:rFonts w:ascii="Consolas" w:hAnsi="Consolas" w:cs="Consolas"/>
-          <w:sz w:val="24"/>
-          <w:szCs w:val="24"/>
-          <w:lang w:val="en-US"/>
-        </w:rPr>
-        <w:lastRenderedPageBreak/>
-        <w:t xml:space="preserve">FROM </w:t>
-      </w:r>
-      <w:proofErr w:type="spellStart"/>
-      <w:r>
-        <w:rPr>
-          <w:rFonts w:ascii="Consolas" w:hAnsi="Consolas" w:cs="Consolas"/>
-          <w:sz w:val="24"/>
-          <w:szCs w:val="24"/>
-          <w:lang w:val="en-US"/>
-        </w:rPr>
-        <w:t>matvey.transport</w:t>
-      </w:r>
-      <w:proofErr w:type="spellEnd"/>
-    </w:p>
-    <w:p>
-      <w:pPr>
-        <w:autoSpaceDE w:val="0"/>
-        <w:autoSpaceDN w:val="0"/>
-        <w:adjustRightInd w:val="0"/>
-        <w:spacing w:after="0" w:line="240" w:lineRule="auto"/>
-        <w:jc w:val="left"/>
-        <w:rPr>
-          <w:rFonts w:ascii="Consolas" w:hAnsi="Consolas" w:cs="Consolas"/>
-          <w:sz w:val="24"/>
-          <w:szCs w:val="24"/>
-          <w:lang w:val="en-US"/>
-        </w:rPr>
-      </w:pPr>
-      <w:r>
-        <w:rPr>
-          <w:rFonts w:ascii="Consolas" w:hAnsi="Consolas" w:cs="Consolas"/>
-          <w:sz w:val="24"/>
-          <w:szCs w:val="24"/>
-          <w:lang w:val="en-US"/>
-        </w:rPr>
-        <w:t xml:space="preserve">WHERE </w:t>
-      </w:r>
-    </w:p>
-    <w:p>
-      <w:pPr>
-        <w:autoSpaceDE w:val="0"/>
-        <w:autoSpaceDN w:val="0"/>
-        <w:adjustRightInd w:val="0"/>
-        <w:spacing w:after="0" w:line="240" w:lineRule="auto"/>
-        <w:jc w:val="left"/>
-        <w:rPr>
-          <w:rFonts w:ascii="Consolas" w:hAnsi="Consolas" w:cs="Consolas"/>
-          <w:sz w:val="24"/>
-          <w:szCs w:val="24"/>
-          <w:lang w:val="en-US"/>
-        </w:rPr>
-      </w:pPr>
-      <w:r>
-        <w:rPr>
-          <w:rFonts w:ascii="Consolas" w:hAnsi="Consolas" w:cs="Consolas"/>
-          <w:sz w:val="24"/>
-          <w:szCs w:val="24"/>
-          <w:lang w:val="en-US"/>
-        </w:rPr>
-        <w:t>DATA&lt;'2015-01-01'</w:t>
-      </w:r>
-    </w:p>
-    <w:p>
-      <w:pPr>
-        <w:autoSpaceDE w:val="0"/>
-        <w:autoSpaceDN w:val="0"/>
-        <w:adjustRightInd w:val="0"/>
-        <w:spacing w:after="0" w:line="240" w:lineRule="auto"/>
         <w:jc w:val="left"/>
         <w:rPr>
           <w:rFonts w:cs="Times New Roman"/>
           <w:color w:val="FF0000"/>
-          <w:sz w:val="24"/>
-          <w:szCs w:val="24"/>
-          <w:lang w:val="en-US"/>
-        </w:rPr>
-      </w:pPr>
-      <w:r>
-        <w:rPr>
-          <w:rFonts w:ascii="Consolas" w:hAnsi="Consolas" w:cs="Consolas"/>
-          <w:sz w:val="24"/>
-          <w:szCs w:val="24"/>
-          <w:lang w:val="en-US"/>
-        </w:rPr>
-        <w:t xml:space="preserve">AND </w:t>
-      </w:r>
-      <w:proofErr w:type="spellStart"/>
-      <w:r>
-        <w:rPr>
-          <w:rFonts w:ascii="Consolas" w:hAnsi="Consolas" w:cs="Consolas"/>
-          <w:sz w:val="24"/>
-          <w:szCs w:val="24"/>
-          <w:lang w:val="en-US"/>
-        </w:rPr>
-        <w:t>gruz</w:t>
-      </w:r>
-      <w:proofErr w:type="spellEnd"/>
-      <w:r>
-        <w:rPr>
-          <w:rFonts w:ascii="Consolas" w:hAnsi="Consolas" w:cs="Consolas"/>
-          <w:sz w:val="24"/>
-          <w:szCs w:val="24"/>
-          <w:lang w:val="en-US"/>
-        </w:rPr>
-        <w:t>=1000</w:t>
-      </w:r>
+          <w:szCs w:val="28"/>
+        </w:rPr>
+      </w:pPr>
     </w:p>
     <w:p>
       <w:pPr>
@@ -23725,6 +23317,7 @@
           <w:rFonts w:cs="Times New Roman"/>
           <w:color w:val="FF0000"/>
           <w:szCs w:val="28"/>
+          <w:lang w:val="en-US"/>
         </w:rPr>
       </w:pPr>
       <w:r>
@@ -23740,8 +23333,9 @@
           <w:rFonts w:cs="Times New Roman"/>
           <w:color w:val="FF0000"/>
           <w:szCs w:val="28"/>
-        </w:rPr>
-        <w:t>2.4</w:t>
+          <w:lang w:val="en-US"/>
+        </w:rPr>
+        <w:t>2.3</w:t>
       </w:r>
     </w:p>
     <w:p>
@@ -23763,7 +23357,7 @@
           <w:color w:val="FF0000"/>
           <w:szCs w:val="28"/>
         </w:rPr>
-        <w:t>Таблица поставщиков</w:t>
+        <w:t>Результат выполнения запроса</w:t>
       </w:r>
     </w:p>
     <w:p>
@@ -23788,10 +23382,10 @@
           <w:lang w:eastAsia="ru-RU"/>
         </w:rPr>
         <w:drawing>
-          <wp:inline distT="0" distB="0" distL="0" distR="0" wp14:anchorId="2F8B0C95" wp14:editId="046E7391">
-            <wp:extent cx="4324954" cy="1619476"/>
-            <wp:effectExtent l="0" t="0" r="0" b="0"/>
-            <wp:docPr id="22" name="Рисунок 22"/>
+          <wp:inline distT="0" distB="0" distL="0" distR="0" wp14:anchorId="4149F332" wp14:editId="4D03AD3D">
+            <wp:extent cx="3781953" cy="1057423"/>
+            <wp:effectExtent l="0" t="0" r="0" b="9525"/>
+            <wp:docPr id="21" name="Рисунок 21"/>
             <wp:cNvGraphicFramePr>
               <a:graphicFrameLocks xmlns:a="http://schemas.openxmlformats.org/drawingml/2006/main" noChangeAspect="1"/>
             </wp:cNvGraphicFramePr>
@@ -23811,7 +23405,7 @@
                   <pic:spPr>
                     <a:xfrm>
                       <a:off x="0" y="0"/>
-                      <a:ext cx="4324954" cy="1619476"/>
+                      <a:ext cx="3781953" cy="1057423"/>
                     </a:xfrm>
                     <a:prstGeom prst="rect">
                       <a:avLst/>
@@ -23830,13 +23424,504 @@
         <w:autoSpaceDN w:val="0"/>
         <w:adjustRightInd w:val="0"/>
         <w:spacing w:after="0" w:line="240" w:lineRule="auto"/>
+        <w:jc w:val="center"/>
+        <w:rPr>
+          <w:rFonts w:cs="Times New Roman"/>
+          <w:szCs w:val="28"/>
+        </w:rPr>
+      </w:pPr>
+    </w:p>
+    <w:p>
+      <w:pPr>
+        <w:pStyle w:val="3"/>
+        <w:rPr>
+          <w:lang w:val="ru-RU"/>
+        </w:rPr>
+      </w:pPr>
+      <w:bookmarkStart w:id="12" w:name="_Toc73104247"/>
+      <w:r>
+        <w:rPr>
+          <w:lang w:val="ru-RU"/>
+        </w:rPr>
+        <w:t xml:space="preserve">Задание </w:t>
+      </w:r>
+      <w:r>
+        <w:t>b</w:t>
+      </w:r>
+      <w:bookmarkEnd w:id="12"/>
+    </w:p>
+    <w:p>
+      <w:pPr>
+        <w:ind w:firstLine="426"/>
+      </w:pPr>
+      <w:r>
+        <w:t>Кто из владельцев счетов данного банка имеет кредиты на данную дату</w:t>
+      </w:r>
+      <w:r>
+        <w:t>?</w:t>
+      </w:r>
+    </w:p>
+    <w:p>
+      <w:pPr>
+        <w:autoSpaceDE w:val="0"/>
+        <w:autoSpaceDN w:val="0"/>
+        <w:adjustRightInd w:val="0"/>
+        <w:spacing w:after="0" w:line="240" w:lineRule="auto"/>
+        <w:ind w:firstLine="426"/>
+        <w:rPr>
+          <w:color w:val="FF0000"/>
+        </w:rPr>
+      </w:pPr>
+      <w:r>
+        <w:t>В</w:t>
+      </w:r>
+      <w:r>
+        <w:t xml:space="preserve">ходные </w:t>
+      </w:r>
+      <w:r>
+        <w:t>данные</w:t>
+      </w:r>
+      <w:r>
+        <w:t xml:space="preserve"> </w:t>
+      </w:r>
+      <w:r>
+        <w:rPr>
+          <w:color w:val="FF0000"/>
+        </w:rPr>
+        <w:t>задания</w:t>
+      </w:r>
+      <w:r>
+        <w:rPr>
+          <w:color w:val="FF0000"/>
+        </w:rPr>
+        <w:t xml:space="preserve">: </w:t>
+      </w:r>
+      <w:r>
+        <w:rPr>
+          <w:color w:val="FF0000"/>
+        </w:rPr>
+        <w:t>грузоподъемность автомобиля</w:t>
+      </w:r>
+      <w:r>
+        <w:rPr>
+          <w:color w:val="FF0000"/>
+        </w:rPr>
+        <w:t xml:space="preserve"> и его </w:t>
+      </w:r>
+      <w:r>
+        <w:rPr>
+          <w:color w:val="FF0000"/>
+        </w:rPr>
+        <w:t>год выпуска.</w:t>
+      </w:r>
+      <w:r>
+        <w:rPr>
+          <w:color w:val="FF0000"/>
+        </w:rPr>
+        <w:t xml:space="preserve"> </w:t>
+      </w:r>
+      <w:r>
+        <w:rPr>
+          <w:color w:val="FF0000"/>
+        </w:rPr>
+        <w:t>Н</w:t>
+      </w:r>
+      <w:r>
+        <w:rPr>
+          <w:color w:val="FF0000"/>
+        </w:rPr>
+        <w:t xml:space="preserve">еобходимо </w:t>
+      </w:r>
+      <w:r>
+        <w:rPr>
+          <w:color w:val="FF0000"/>
+        </w:rPr>
+        <w:t>получить список автомобилей этой грузоподъемности с годом выпуска менее указанного</w:t>
+      </w:r>
+      <w:r>
+        <w:rPr>
+          <w:color w:val="FF0000"/>
+        </w:rPr>
+        <w:t xml:space="preserve">. Для получения необходимой информации нам </w:t>
+      </w:r>
+      <w:r>
+        <w:rPr>
+          <w:color w:val="FF0000"/>
+        </w:rPr>
+        <w:t>достаточно одной</w:t>
+      </w:r>
+      <w:r>
+        <w:rPr>
+          <w:color w:val="FF0000"/>
+        </w:rPr>
+        <w:t xml:space="preserve"> таблицы: таблиц</w:t>
+      </w:r>
+      <w:r>
+        <w:rPr>
+          <w:color w:val="FF0000"/>
+        </w:rPr>
+        <w:t>ы транспорта</w:t>
+      </w:r>
+      <w:r>
+        <w:rPr>
+          <w:color w:val="FF0000"/>
+        </w:rPr>
+        <w:t xml:space="preserve">. </w:t>
+      </w:r>
+    </w:p>
+    <w:p>
+      <w:pPr>
+        <w:autoSpaceDE w:val="0"/>
+        <w:autoSpaceDN w:val="0"/>
+        <w:adjustRightInd w:val="0"/>
+        <w:spacing w:after="0" w:line="240" w:lineRule="auto"/>
+        <w:ind w:firstLine="426"/>
+      </w:pPr>
+      <w:r>
+        <w:rPr>
+          <w:color w:val="FF0000"/>
+        </w:rPr>
+        <w:t xml:space="preserve">Сформулируем запрос в терминах </w:t>
+      </w:r>
+      <w:r>
+        <w:t>реляционной алгебры:</w:t>
+      </w:r>
+    </w:p>
+    <w:p>
+      <w:pPr>
+        <w:autoSpaceDE w:val="0"/>
+        <w:autoSpaceDN w:val="0"/>
+        <w:adjustRightInd w:val="0"/>
+        <w:spacing w:after="0" w:line="240" w:lineRule="auto"/>
+        <w:ind w:firstLine="426"/>
+      </w:pPr>
+    </w:p>
+    <w:p>
+      <w:pPr>
+        <w:autoSpaceDE w:val="0"/>
+        <w:autoSpaceDN w:val="0"/>
+        <w:adjustRightInd w:val="0"/>
+        <w:spacing w:after="0" w:line="240" w:lineRule="auto"/>
+      </w:pPr>
+      <w:r>
+        <w:t>(</w:t>
+      </w:r>
+      <w:r>
+        <w:t>[</w:t>
+      </w:r>
+      <w:r>
+        <w:t>Т</w:t>
+      </w:r>
+      <w:r>
+        <w:t>ранспорт</w:t>
+      </w:r>
+      <w:proofErr w:type="gramStart"/>
+      <w:r>
+        <w:t>.</w:t>
+      </w:r>
+      <w:r>
+        <w:t>Г</w:t>
+      </w:r>
+      <w:proofErr w:type="gramEnd"/>
+      <w:r>
+        <w:t>рузоподъемность</w:t>
+      </w:r>
+      <w:r>
+        <w:t>=1000</w:t>
+      </w:r>
+      <w:r>
+        <w:t>&amp;Т</w:t>
+      </w:r>
+      <w:r>
+        <w:t>ранспорт</w:t>
+      </w:r>
+      <w:r>
+        <w:t>.</w:t>
+      </w:r>
+      <w:r>
+        <w:t>Год&lt;</w:t>
+      </w:r>
+      <w:r>
+        <w:t>’</w:t>
+      </w:r>
+      <w:r>
+        <w:t>2015-01-01</w:t>
+      </w:r>
+      <w:r>
+        <w:t>’])[</w:t>
+      </w:r>
+      <w:r>
+        <w:t>Транспорт</w:t>
+      </w:r>
+      <w:r>
+        <w:t>.</w:t>
+      </w:r>
+      <w:r>
+        <w:t>Марка</w:t>
+      </w:r>
+      <w:r>
+        <w:t>,</w:t>
+      </w:r>
+      <w:r>
+        <w:t xml:space="preserve"> </w:t>
+      </w:r>
+      <w:proofErr w:type="spellStart"/>
+      <w:r>
+        <w:t>Транспорт.Номер</w:t>
+      </w:r>
+      <w:proofErr w:type="spellEnd"/>
+      <w:r>
+        <w:t xml:space="preserve">, </w:t>
+      </w:r>
+      <w:proofErr w:type="spellStart"/>
+      <w:r>
+        <w:t>Транспорт.Год</w:t>
+      </w:r>
+      <w:proofErr w:type="spellEnd"/>
+      <w:r>
+        <w:t>]</w:t>
+      </w:r>
+    </w:p>
+    <w:p>
+      <w:pPr>
+        <w:tabs>
+          <w:tab w:val="left" w:pos="4116"/>
+        </w:tabs>
+        <w:autoSpaceDE w:val="0"/>
+        <w:autoSpaceDN w:val="0"/>
+        <w:adjustRightInd w:val="0"/>
+        <w:spacing w:after="0" w:line="240" w:lineRule="auto"/>
+        <w:ind w:firstLine="426"/>
+        <w:jc w:val="left"/>
+      </w:pPr>
+      <w:r>
+        <w:tab/>
+      </w:r>
+    </w:p>
+    <w:p>
+      <w:pPr>
+        <w:autoSpaceDE w:val="0"/>
+        <w:autoSpaceDN w:val="0"/>
+        <w:adjustRightInd w:val="0"/>
+        <w:spacing w:after="0" w:line="240" w:lineRule="auto"/>
+        <w:ind w:firstLine="426"/>
+        <w:jc w:val="left"/>
+      </w:pPr>
+      <w:r>
+        <w:t xml:space="preserve">Запишем запрос на языке </w:t>
+      </w:r>
+      <w:r>
+        <w:rPr>
+          <w:lang w:val="en-US"/>
+        </w:rPr>
+        <w:t>DML</w:t>
+      </w:r>
+      <w:r>
+        <w:t>:</w:t>
+      </w:r>
+    </w:p>
+    <w:p>
+      <w:pPr>
+        <w:autoSpaceDE w:val="0"/>
+        <w:autoSpaceDN w:val="0"/>
+        <w:adjustRightInd w:val="0"/>
+        <w:spacing w:after="0" w:line="240" w:lineRule="auto"/>
+        <w:ind w:firstLine="426"/>
+        <w:jc w:val="left"/>
+      </w:pPr>
+    </w:p>
+    <w:p>
+      <w:pPr>
+        <w:autoSpaceDE w:val="0"/>
+        <w:autoSpaceDN w:val="0"/>
+        <w:adjustRightInd w:val="0"/>
+        <w:spacing w:after="0" w:line="240" w:lineRule="auto"/>
+        <w:jc w:val="left"/>
+        <w:rPr>
+          <w:rFonts w:ascii="Consolas" w:hAnsi="Consolas" w:cs="Consolas"/>
+          <w:sz w:val="24"/>
+          <w:szCs w:val="24"/>
+          <w:lang w:val="en-US"/>
+        </w:rPr>
+      </w:pPr>
+      <w:r>
+        <w:rPr>
+          <w:rFonts w:ascii="Consolas" w:hAnsi="Consolas" w:cs="Consolas"/>
+          <w:sz w:val="24"/>
+          <w:szCs w:val="24"/>
+          <w:lang w:val="en-US"/>
+        </w:rPr>
+        <w:t xml:space="preserve">SELECT </w:t>
+      </w:r>
+      <w:proofErr w:type="spellStart"/>
+      <w:r>
+        <w:rPr>
+          <w:rFonts w:ascii="Consolas" w:hAnsi="Consolas" w:cs="Consolas"/>
+          <w:sz w:val="24"/>
+          <w:szCs w:val="24"/>
+          <w:lang w:val="en-US"/>
+        </w:rPr>
+        <w:t>marka</w:t>
+      </w:r>
+      <w:proofErr w:type="spellEnd"/>
+      <w:r>
+        <w:rPr>
+          <w:rFonts w:ascii="Consolas" w:hAnsi="Consolas" w:cs="Consolas"/>
+          <w:sz w:val="24"/>
+          <w:szCs w:val="24"/>
+          <w:lang w:val="en-US"/>
+        </w:rPr>
+        <w:t xml:space="preserve">, </w:t>
+      </w:r>
+      <w:proofErr w:type="spellStart"/>
+      <w:r>
+        <w:rPr>
+          <w:rFonts w:ascii="Consolas" w:hAnsi="Consolas" w:cs="Consolas"/>
+          <w:sz w:val="24"/>
+          <w:szCs w:val="24"/>
+          <w:lang w:val="en-US"/>
+        </w:rPr>
+        <w:t>gruz</w:t>
+      </w:r>
+      <w:proofErr w:type="spellEnd"/>
+      <w:r>
+        <w:rPr>
+          <w:rFonts w:ascii="Consolas" w:hAnsi="Consolas" w:cs="Consolas"/>
+          <w:sz w:val="24"/>
+          <w:szCs w:val="24"/>
+          <w:lang w:val="en-US"/>
+        </w:rPr>
+        <w:t xml:space="preserve">, god, DATA </w:t>
+      </w:r>
+    </w:p>
+    <w:p>
+      <w:pPr>
+        <w:autoSpaceDE w:val="0"/>
+        <w:autoSpaceDN w:val="0"/>
+        <w:adjustRightInd w:val="0"/>
+        <w:spacing w:after="0" w:line="240" w:lineRule="auto"/>
+        <w:jc w:val="left"/>
+        <w:rPr>
+          <w:rFonts w:ascii="Consolas" w:hAnsi="Consolas" w:cs="Consolas"/>
+          <w:sz w:val="24"/>
+          <w:szCs w:val="24"/>
+          <w:lang w:val="en-US"/>
+        </w:rPr>
+      </w:pPr>
+      <w:r>
+        <w:rPr>
+          <w:rFonts w:ascii="Consolas" w:hAnsi="Consolas" w:cs="Consolas"/>
+          <w:sz w:val="24"/>
+          <w:szCs w:val="24"/>
+          <w:lang w:val="en-US"/>
+        </w:rPr>
+        <w:t xml:space="preserve">FROM </w:t>
+      </w:r>
+      <w:proofErr w:type="spellStart"/>
+      <w:r>
+        <w:rPr>
+          <w:rFonts w:ascii="Consolas" w:hAnsi="Consolas" w:cs="Consolas"/>
+          <w:sz w:val="24"/>
+          <w:szCs w:val="24"/>
+          <w:lang w:val="en-US"/>
+        </w:rPr>
+        <w:t>matvey.transport</w:t>
+      </w:r>
+      <w:proofErr w:type="spellEnd"/>
+    </w:p>
+    <w:p>
+      <w:pPr>
+        <w:autoSpaceDE w:val="0"/>
+        <w:autoSpaceDN w:val="0"/>
+        <w:adjustRightInd w:val="0"/>
+        <w:spacing w:after="0" w:line="240" w:lineRule="auto"/>
+        <w:jc w:val="left"/>
+        <w:rPr>
+          <w:rFonts w:ascii="Consolas" w:hAnsi="Consolas" w:cs="Consolas"/>
+          <w:sz w:val="24"/>
+          <w:szCs w:val="24"/>
+          <w:lang w:val="en-US"/>
+        </w:rPr>
+      </w:pPr>
+      <w:r>
+        <w:rPr>
+          <w:rFonts w:ascii="Consolas" w:hAnsi="Consolas" w:cs="Consolas"/>
+          <w:sz w:val="24"/>
+          <w:szCs w:val="24"/>
+          <w:lang w:val="en-US"/>
+        </w:rPr>
+        <w:t xml:space="preserve">WHERE </w:t>
+      </w:r>
+    </w:p>
+    <w:p>
+      <w:pPr>
+        <w:autoSpaceDE w:val="0"/>
+        <w:autoSpaceDN w:val="0"/>
+        <w:adjustRightInd w:val="0"/>
+        <w:spacing w:after="0" w:line="240" w:lineRule="auto"/>
+        <w:jc w:val="left"/>
+        <w:rPr>
+          <w:rFonts w:ascii="Consolas" w:hAnsi="Consolas" w:cs="Consolas"/>
+          <w:sz w:val="24"/>
+          <w:szCs w:val="24"/>
+          <w:lang w:val="en-US"/>
+        </w:rPr>
+      </w:pPr>
+      <w:r>
+        <w:rPr>
+          <w:rFonts w:ascii="Consolas" w:hAnsi="Consolas" w:cs="Consolas"/>
+          <w:sz w:val="24"/>
+          <w:szCs w:val="24"/>
+          <w:lang w:val="en-US"/>
+        </w:rPr>
+        <w:lastRenderedPageBreak/>
+        <w:t>DATA&lt;'2015-01-01'</w:t>
+      </w:r>
+    </w:p>
+    <w:p>
+      <w:pPr>
+        <w:autoSpaceDE w:val="0"/>
+        <w:autoSpaceDN w:val="0"/>
+        <w:adjustRightInd w:val="0"/>
+        <w:spacing w:after="0" w:line="240" w:lineRule="auto"/>
         <w:jc w:val="left"/>
         <w:rPr>
           <w:rFonts w:cs="Times New Roman"/>
           <w:color w:val="FF0000"/>
-          <w:szCs w:val="28"/>
-        </w:rPr>
-      </w:pPr>
+          <w:sz w:val="24"/>
+          <w:szCs w:val="24"/>
+          <w:lang w:val="en-US"/>
+        </w:rPr>
+      </w:pPr>
+      <w:r>
+        <w:rPr>
+          <w:rFonts w:ascii="Consolas" w:hAnsi="Consolas" w:cs="Consolas"/>
+          <w:sz w:val="24"/>
+          <w:szCs w:val="24"/>
+          <w:lang w:val="en-US"/>
+        </w:rPr>
+        <w:t xml:space="preserve">AND </w:t>
+      </w:r>
+      <w:proofErr w:type="spellStart"/>
+      <w:r>
+        <w:rPr>
+          <w:rFonts w:ascii="Consolas" w:hAnsi="Consolas" w:cs="Consolas"/>
+          <w:sz w:val="24"/>
+          <w:szCs w:val="24"/>
+          <w:lang w:val="en-US"/>
+        </w:rPr>
+        <w:t>gruz</w:t>
+      </w:r>
+      <w:proofErr w:type="spellEnd"/>
+      <w:r>
+        <w:rPr>
+          <w:rFonts w:ascii="Consolas" w:hAnsi="Consolas" w:cs="Consolas"/>
+          <w:sz w:val="24"/>
+          <w:szCs w:val="24"/>
+          <w:lang w:val="en-US"/>
+        </w:rPr>
+        <w:t>=1000</w:t>
+      </w:r>
     </w:p>
     <w:p>
       <w:pPr>
@@ -23849,7 +23934,6 @@
           <w:rFonts w:cs="Times New Roman"/>
           <w:color w:val="FF0000"/>
           <w:szCs w:val="28"/>
-          <w:lang w:val="en-US"/>
         </w:rPr>
       </w:pPr>
       <w:r>
@@ -23865,9 +23949,8 @@
           <w:rFonts w:cs="Times New Roman"/>
           <w:color w:val="FF0000"/>
           <w:szCs w:val="28"/>
-          <w:lang w:val="en-US"/>
-        </w:rPr>
-        <w:t>2.5</w:t>
+        </w:rPr>
+        <w:t>2.4</w:t>
       </w:r>
     </w:p>
     <w:p>
@@ -23889,7 +23972,7 @@
           <w:color w:val="FF0000"/>
           <w:szCs w:val="28"/>
         </w:rPr>
-        <w:t>Таблица товаров</w:t>
+        <w:t>Таблица поставщиков</w:t>
       </w:r>
     </w:p>
     <w:p>
@@ -23901,124 +23984,7 @@
         <w:jc w:val="center"/>
         <w:rPr>
           <w:rFonts w:cs="Times New Roman"/>
-          <w:szCs w:val="28"/>
-        </w:rPr>
-      </w:pPr>
-      <w:r>
-        <w:rPr>
-          <w:rFonts w:ascii="Courier New" w:hAnsi="Courier New" w:cs="Courier New"/>
-          <w:noProof/>
-          <w:szCs w:val="28"/>
-          <w:lang w:eastAsia="ru-RU"/>
-        </w:rPr>
-        <w:drawing>
-          <wp:inline distT="0" distB="0" distL="0" distR="0" wp14:anchorId="5C48EE9C" wp14:editId="6E96A602">
-            <wp:extent cx="5940425" cy="1712595"/>
-            <wp:effectExtent l="0" t="0" r="3175" b="1905"/>
-            <wp:docPr id="23" name="Рисунок 23"/>
-            <wp:cNvGraphicFramePr>
-              <a:graphicFrameLocks xmlns:a="http://schemas.openxmlformats.org/drawingml/2006/main" noChangeAspect="1"/>
-            </wp:cNvGraphicFramePr>
-            <a:graphic xmlns:a="http://schemas.openxmlformats.org/drawingml/2006/main">
-              <a:graphicData uri="http://schemas.openxmlformats.org/drawingml/2006/picture">
-                <pic:pic xmlns:pic="http://schemas.openxmlformats.org/drawingml/2006/picture">
-                  <pic:nvPicPr>
-                    <pic:cNvPr id="1" name=""/>
-                    <pic:cNvPicPr/>
-                  </pic:nvPicPr>
-                  <pic:blipFill>
-                    <a:blip r:embed="rId11"/>
-                    <a:stretch>
-                      <a:fillRect/>
-                    </a:stretch>
-                  </pic:blipFill>
-                  <pic:spPr>
-                    <a:xfrm>
-                      <a:off x="0" y="0"/>
-                      <a:ext cx="5940425" cy="1712595"/>
-                    </a:xfrm>
-                    <a:prstGeom prst="rect">
-                      <a:avLst/>
-                    </a:prstGeom>
-                  </pic:spPr>
-                </pic:pic>
-              </a:graphicData>
-            </a:graphic>
-          </wp:inline>
-        </w:drawing>
-      </w:r>
-    </w:p>
-    <w:p>
-      <w:pPr>
-        <w:autoSpaceDE w:val="0"/>
-        <w:autoSpaceDN w:val="0"/>
-        <w:adjustRightInd w:val="0"/>
-        <w:spacing w:after="0" w:line="240" w:lineRule="auto"/>
-        <w:jc w:val="left"/>
-        <w:rPr>
-          <w:rFonts w:cs="Times New Roman"/>
-          <w:szCs w:val="28"/>
-        </w:rPr>
-      </w:pPr>
-    </w:p>
-    <w:p>
-      <w:pPr>
-        <w:autoSpaceDE w:val="0"/>
-        <w:autoSpaceDN w:val="0"/>
-        <w:adjustRightInd w:val="0"/>
-        <w:spacing w:after="0" w:line="240" w:lineRule="auto"/>
-        <w:jc w:val="right"/>
-        <w:rPr>
-          <w:rFonts w:cs="Times New Roman"/>
-          <w:szCs w:val="28"/>
-          <w:lang w:val="en-US"/>
-        </w:rPr>
-      </w:pPr>
-      <w:r>
-        <w:rPr>
-          <w:rFonts w:cs="Times New Roman"/>
-          <w:szCs w:val="28"/>
-        </w:rPr>
-        <w:t xml:space="preserve">Рисунок </w:t>
-      </w:r>
-      <w:r>
-        <w:rPr>
-          <w:rFonts w:cs="Times New Roman"/>
-          <w:szCs w:val="28"/>
-          <w:lang w:val="en-US"/>
-        </w:rPr>
-        <w:t>2.6</w:t>
-      </w:r>
-    </w:p>
-    <w:p>
-      <w:pPr>
-        <w:autoSpaceDE w:val="0"/>
-        <w:autoSpaceDN w:val="0"/>
-        <w:adjustRightInd w:val="0"/>
-        <w:spacing w:after="0" w:line="240" w:lineRule="auto"/>
-        <w:jc w:val="center"/>
-        <w:rPr>
-          <w:rFonts w:cs="Times New Roman"/>
-          <w:szCs w:val="28"/>
-        </w:rPr>
-      </w:pPr>
-      <w:r>
-        <w:rPr>
-          <w:rFonts w:cs="Times New Roman"/>
-          <w:szCs w:val="28"/>
-        </w:rPr>
-        <w:t>Результат выполнения запроса</w:t>
-      </w:r>
-    </w:p>
-    <w:p>
-      <w:pPr>
-        <w:autoSpaceDE w:val="0"/>
-        <w:autoSpaceDN w:val="0"/>
-        <w:adjustRightInd w:val="0"/>
-        <w:spacing w:after="0" w:line="240" w:lineRule="auto"/>
-        <w:jc w:val="center"/>
-        <w:rPr>
-          <w:rFonts w:cs="Times New Roman"/>
+          <w:color w:val="FF0000"/>
           <w:szCs w:val="28"/>
         </w:rPr>
       </w:pPr>
@@ -24026,14 +23992,15 @@
         <w:rPr>
           <w:rFonts w:cs="Times New Roman"/>
           <w:noProof/>
+          <w:color w:val="FF0000"/>
           <w:szCs w:val="28"/>
           <w:lang w:eastAsia="ru-RU"/>
         </w:rPr>
         <w:drawing>
-          <wp:inline distT="0" distB="0" distL="0" distR="0" wp14:anchorId="618EB2EA" wp14:editId="3A729572">
-            <wp:extent cx="1714739" cy="790685"/>
-            <wp:effectExtent l="0" t="0" r="0" b="9525"/>
-            <wp:docPr id="24" name="Рисунок 24"/>
+          <wp:inline distT="0" distB="0" distL="0" distR="0" wp14:anchorId="2F8B0C95" wp14:editId="046E7391">
+            <wp:extent cx="4324954" cy="1619476"/>
+            <wp:effectExtent l="0" t="0" r="0" b="0"/>
+            <wp:docPr id="22" name="Рисунок 22"/>
             <wp:cNvGraphicFramePr>
               <a:graphicFrameLocks xmlns:a="http://schemas.openxmlformats.org/drawingml/2006/main" noChangeAspect="1"/>
             </wp:cNvGraphicFramePr>
@@ -24053,7 +24020,7 @@
                   <pic:spPr>
                     <a:xfrm>
                       <a:off x="0" y="0"/>
-                      <a:ext cx="1714739" cy="790685"/>
+                      <a:ext cx="4324954" cy="1619476"/>
                     </a:xfrm>
                     <a:prstGeom prst="rect">
                       <a:avLst/>
@@ -24075,46 +24042,10 @@
         <w:jc w:val="left"/>
         <w:rPr>
           <w:rFonts w:cs="Times New Roman"/>
-          <w:szCs w:val="28"/>
-        </w:rPr>
-      </w:pPr>
-    </w:p>
-    <w:p>
-      <w:pPr>
-        <w:pStyle w:val="3"/>
-        <w:rPr>
-          <w:lang w:val="ru-RU"/>
-        </w:rPr>
-      </w:pPr>
-      <w:bookmarkStart w:id="12" w:name="_Toc73104248"/>
-      <w:r>
-        <w:rPr>
-          <w:lang w:val="ru-RU"/>
-        </w:rPr>
-        <w:t xml:space="preserve">Задание </w:t>
-      </w:r>
-      <w:r>
-        <w:t>c</w:t>
-      </w:r>
-      <w:r>
-        <w:rPr>
-          <w:lang w:val="ru-RU"/>
-        </w:rPr>
-        <w:t>.</w:t>
-      </w:r>
-      <w:bookmarkEnd w:id="12"/>
-    </w:p>
-    <w:p>
-      <w:pPr>
-        <w:spacing w:after="0"/>
-        <w:ind w:firstLine="426"/>
-      </w:pPr>
-      <w:r>
-        <w:t>Найти адреса изготовителей данного товара с данной ценой и данным сортом</w:t>
-      </w:r>
-      <w:r>
-        <w:t>.</w:t>
-      </w:r>
+          <w:color w:val="FF0000"/>
+          <w:szCs w:val="28"/>
+        </w:rPr>
+      </w:pPr>
     </w:p>
     <w:p>
       <w:pPr>
@@ -24122,85 +24053,30 @@
         <w:autoSpaceDN w:val="0"/>
         <w:adjustRightInd w:val="0"/>
         <w:spacing w:after="0" w:line="240" w:lineRule="auto"/>
-        <w:ind w:firstLine="426"/>
-      </w:pPr>
-      <w:r>
-        <w:t xml:space="preserve">В задании есть входные данные: </w:t>
-      </w:r>
-      <w:r>
-        <w:t>наименование товара, его цена и сорт</w:t>
-      </w:r>
-      <w:r>
-        <w:t xml:space="preserve">, и имеются данные, которые нам </w:t>
-      </w:r>
-      <w:r>
-        <w:rPr>
+        <w:jc w:val="right"/>
+        <w:rPr>
+          <w:rFonts w:cs="Times New Roman"/>
           <w:color w:val="FF0000"/>
-        </w:rPr>
-        <w:t xml:space="preserve">необходимо выяснить, это </w:t>
-      </w:r>
-      <w:r>
-        <w:rPr>
+          <w:szCs w:val="28"/>
+          <w:lang w:val="en-US"/>
+        </w:rPr>
+      </w:pPr>
+      <w:r>
+        <w:rPr>
+          <w:rFonts w:cs="Times New Roman"/>
           <w:color w:val="FF0000"/>
-        </w:rPr>
-        <w:t>адрес поставщика данного товара</w:t>
-      </w:r>
-      <w:r>
-        <w:rPr>
+          <w:szCs w:val="28"/>
+        </w:rPr>
+        <w:t xml:space="preserve">Рисунок </w:t>
+      </w:r>
+      <w:r>
+        <w:rPr>
+          <w:rFonts w:cs="Times New Roman"/>
           <w:color w:val="FF0000"/>
-        </w:rPr>
-        <w:t xml:space="preserve">. Для получения необходимой информации нам необходимо задействовать </w:t>
-      </w:r>
-      <w:r>
-        <w:t xml:space="preserve">две таблицы: таблицу товаров и таблицу </w:t>
-      </w:r>
-      <w:r>
-        <w:t>поставщиков</w:t>
-      </w:r>
-      <w:r>
-        <w:t xml:space="preserve">. Из таблицы </w:t>
-      </w:r>
-      <w:r>
-        <w:t>товаров</w:t>
-      </w:r>
-      <w:r>
-        <w:t xml:space="preserve"> мы выберем указанн</w:t>
-      </w:r>
-      <w:r>
-        <w:t>ый</w:t>
-      </w:r>
-      <w:r>
-        <w:t xml:space="preserve"> </w:t>
-      </w:r>
-      <w:r>
-        <w:t>товар, а из неё</w:t>
-      </w:r>
-      <w:r>
-        <w:t xml:space="preserve"> по номеру</w:t>
-      </w:r>
-      <w:r>
-        <w:t xml:space="preserve"> поставщика</w:t>
-      </w:r>
-      <w:r>
-        <w:t xml:space="preserve">, выберем </w:t>
-      </w:r>
-      <w:r>
-        <w:t>искомые данные</w:t>
-      </w:r>
-      <w:r>
-        <w:t xml:space="preserve"> </w:t>
-      </w:r>
-      <w:r>
-        <w:t xml:space="preserve">из </w:t>
-      </w:r>
-      <w:r>
-        <w:t xml:space="preserve">таблицы </w:t>
-      </w:r>
-      <w:r>
-        <w:t>поставщиков</w:t>
-      </w:r>
-      <w:r>
-        <w:t>.</w:t>
+          <w:szCs w:val="28"/>
+          <w:lang w:val="en-US"/>
+        </w:rPr>
+        <w:t>2.5</w:t>
       </w:r>
     </w:p>
     <w:p>
@@ -24209,11 +24085,21 @@
         <w:autoSpaceDN w:val="0"/>
         <w:adjustRightInd w:val="0"/>
         <w:spacing w:after="0" w:line="240" w:lineRule="auto"/>
-        <w:ind w:firstLine="426"/>
-        <w:rPr>
+        <w:jc w:val="center"/>
+        <w:rPr>
+          <w:rFonts w:cs="Times New Roman"/>
           <w:color w:val="FF0000"/>
-        </w:rPr>
-      </w:pPr>
+          <w:szCs w:val="28"/>
+        </w:rPr>
+      </w:pPr>
+      <w:r>
+        <w:rPr>
+          <w:rFonts w:cs="Times New Roman"/>
+          <w:color w:val="FF0000"/>
+          <w:szCs w:val="28"/>
+        </w:rPr>
+        <w:t>Таблица товаров</w:t>
+      </w:r>
     </w:p>
     <w:p>
       <w:pPr>
@@ -24221,115 +24107,54 @@
         <w:autoSpaceDN w:val="0"/>
         <w:adjustRightInd w:val="0"/>
         <w:spacing w:after="0" w:line="240" w:lineRule="auto"/>
-        <w:ind w:firstLine="426"/>
-      </w:pPr>
-      <w:r>
-        <w:lastRenderedPageBreak/>
-        <w:t>Сформулируем запрос в терминах реляционной алгебры:</w:t>
-      </w:r>
-    </w:p>
-    <w:p>
-      <w:pPr>
-        <w:autoSpaceDE w:val="0"/>
-        <w:autoSpaceDN w:val="0"/>
-        <w:adjustRightInd w:val="0"/>
-        <w:spacing w:after="0" w:line="240" w:lineRule="auto"/>
-      </w:pPr>
-    </w:p>
-    <w:p>
-      <w:pPr>
-        <w:autoSpaceDE w:val="0"/>
-        <w:autoSpaceDN w:val="0"/>
-        <w:adjustRightInd w:val="0"/>
-        <w:spacing w:after="0" w:line="240" w:lineRule="auto"/>
-      </w:pPr>
-      <w:r>
-        <w:t>([</w:t>
-      </w:r>
-      <w:r>
-        <w:t>Товар</w:t>
-      </w:r>
-      <w:proofErr w:type="gramStart"/>
-      <w:r>
-        <w:t>.</w:t>
-      </w:r>
-      <w:r>
-        <w:t>Н</w:t>
-      </w:r>
-      <w:proofErr w:type="gramEnd"/>
-      <w:r>
-        <w:t>аименование</w:t>
-      </w:r>
-      <w:r>
-        <w:t>=</w:t>
-      </w:r>
-      <w:r>
-        <w:t>’</w:t>
-      </w:r>
-      <w:r>
-        <w:t>Телефон</w:t>
-      </w:r>
-      <w:r>
-        <w:t>’&amp;</w:t>
-      </w:r>
-      <w:r>
-        <w:t>Товар.Сорт=1</w:t>
-      </w:r>
-      <w:r>
-        <w:t>&amp;</w:t>
-      </w:r>
-      <w:r>
-        <w:t>Товар.Цена=500</w:t>
-      </w:r>
-      <w:r>
-        <w:t>&amp;</w:t>
-      </w:r>
-      <w:r>
-        <w:t>Товар.ИДпоставщика=Поставщик.ИД</w:t>
-      </w:r>
-      <w:r>
-        <w:t>])[</w:t>
-      </w:r>
-      <w:r>
-        <w:t xml:space="preserve">Поставщик.наименование, </w:t>
-      </w:r>
-      <w:proofErr w:type="spellStart"/>
-      <w:r>
-        <w:t>Поставщик.ЮрАдрес</w:t>
-      </w:r>
-      <w:proofErr w:type="spellEnd"/>
-      <w:r>
-        <w:t>]</w:t>
-      </w:r>
-    </w:p>
-    <w:p>
-      <w:pPr>
-        <w:autoSpaceDE w:val="0"/>
-        <w:autoSpaceDN w:val="0"/>
-        <w:adjustRightInd w:val="0"/>
-        <w:spacing w:after="0" w:line="240" w:lineRule="auto"/>
-      </w:pPr>
-    </w:p>
-    <w:p>
-      <w:pPr>
-        <w:autoSpaceDE w:val="0"/>
-        <w:autoSpaceDN w:val="0"/>
-        <w:adjustRightInd w:val="0"/>
-        <w:spacing w:after="0" w:line="240" w:lineRule="auto"/>
-        <w:ind w:firstLine="426"/>
-        <w:jc w:val="left"/>
-      </w:pPr>
-      <w:r>
-        <w:t xml:space="preserve">Запишем запрос на языке </w:t>
-      </w:r>
-      <w:r>
-        <w:rPr>
-          <w:lang w:val="en-US"/>
-        </w:rPr>
-        <w:t>DML</w:t>
-      </w:r>
-      <w:r>
-        <w:t>:</w:t>
+        <w:jc w:val="center"/>
+        <w:rPr>
+          <w:rFonts w:cs="Times New Roman"/>
+          <w:szCs w:val="28"/>
+        </w:rPr>
+      </w:pPr>
+      <w:r>
+        <w:rPr>
+          <w:rFonts w:ascii="Courier New" w:hAnsi="Courier New" w:cs="Courier New"/>
+          <w:noProof/>
+          <w:szCs w:val="28"/>
+          <w:lang w:eastAsia="ru-RU"/>
+        </w:rPr>
+        <w:drawing>
+          <wp:inline distT="0" distB="0" distL="0" distR="0" wp14:anchorId="5C48EE9C" wp14:editId="6E96A602">
+            <wp:extent cx="5940425" cy="1712595"/>
+            <wp:effectExtent l="0" t="0" r="3175" b="1905"/>
+            <wp:docPr id="23" name="Рисунок 23"/>
+            <wp:cNvGraphicFramePr>
+              <a:graphicFrameLocks xmlns:a="http://schemas.openxmlformats.org/drawingml/2006/main" noChangeAspect="1"/>
+            </wp:cNvGraphicFramePr>
+            <a:graphic xmlns:a="http://schemas.openxmlformats.org/drawingml/2006/main">
+              <a:graphicData uri="http://schemas.openxmlformats.org/drawingml/2006/picture">
+                <pic:pic xmlns:pic="http://schemas.openxmlformats.org/drawingml/2006/picture">
+                  <pic:nvPicPr>
+                    <pic:cNvPr id="1" name=""/>
+                    <pic:cNvPicPr/>
+                  </pic:nvPicPr>
+                  <pic:blipFill>
+                    <a:blip r:embed="rId12"/>
+                    <a:stretch>
+                      <a:fillRect/>
+                    </a:stretch>
+                  </pic:blipFill>
+                  <pic:spPr>
+                    <a:xfrm>
+                      <a:off x="0" y="0"/>
+                      <a:ext cx="5940425" cy="1712595"/>
+                    </a:xfrm>
+                    <a:prstGeom prst="rect">
+                      <a:avLst/>
+                    </a:prstGeom>
+                  </pic:spPr>
+                </pic:pic>
+              </a:graphicData>
+            </a:graphic>
+          </wp:inline>
+        </w:drawing>
       </w:r>
     </w:p>
     <w:p>
@@ -24340,349 +24165,10 @@
         <w:spacing w:after="0" w:line="240" w:lineRule="auto"/>
         <w:jc w:val="left"/>
         <w:rPr>
-          <w:rFonts w:ascii="Courier New" w:hAnsi="Courier New" w:cs="Courier New"/>
-          <w:bCs/>
-          <w:szCs w:val="28"/>
-        </w:rPr>
-      </w:pPr>
-    </w:p>
-    <w:p>
-      <w:pPr>
-        <w:autoSpaceDE w:val="0"/>
-        <w:autoSpaceDN w:val="0"/>
-        <w:adjustRightInd w:val="0"/>
-        <w:spacing w:after="0" w:line="240" w:lineRule="auto"/>
-        <w:jc w:val="left"/>
-        <w:rPr>
-          <w:rFonts w:ascii="Consolas" w:hAnsi="Consolas" w:cs="Consolas"/>
-          <w:sz w:val="24"/>
-          <w:szCs w:val="24"/>
-          <w:lang w:val="en-US"/>
-        </w:rPr>
-      </w:pPr>
-      <w:r>
-        <w:rPr>
-          <w:rFonts w:ascii="Consolas" w:hAnsi="Consolas" w:cs="Consolas"/>
-          <w:sz w:val="24"/>
-          <w:szCs w:val="24"/>
-          <w:lang w:val="en-US"/>
-        </w:rPr>
-        <w:t xml:space="preserve">SELECT </w:t>
-      </w:r>
-      <w:proofErr w:type="spellStart"/>
-      <w:r>
-        <w:rPr>
-          <w:rFonts w:ascii="Consolas" w:hAnsi="Consolas" w:cs="Consolas"/>
-          <w:sz w:val="24"/>
-          <w:szCs w:val="24"/>
-          <w:lang w:val="en-US"/>
-        </w:rPr>
-        <w:t>p.fio</w:t>
-      </w:r>
-      <w:proofErr w:type="spellEnd"/>
-      <w:r>
-        <w:rPr>
-          <w:rFonts w:ascii="Consolas" w:hAnsi="Consolas" w:cs="Consolas"/>
-          <w:sz w:val="24"/>
-          <w:szCs w:val="24"/>
-          <w:lang w:val="en-US"/>
-        </w:rPr>
-        <w:t xml:space="preserve">, </w:t>
-      </w:r>
-      <w:proofErr w:type="spellStart"/>
-      <w:r>
-        <w:rPr>
-          <w:rFonts w:ascii="Consolas" w:hAnsi="Consolas" w:cs="Consolas"/>
-          <w:sz w:val="24"/>
-          <w:szCs w:val="24"/>
-          <w:lang w:val="en-US"/>
-        </w:rPr>
-        <w:t>p.uradr</w:t>
-      </w:r>
-      <w:proofErr w:type="spellEnd"/>
-    </w:p>
-    <w:p>
-      <w:pPr>
-        <w:autoSpaceDE w:val="0"/>
-        <w:autoSpaceDN w:val="0"/>
-        <w:adjustRightInd w:val="0"/>
-        <w:spacing w:after="0" w:line="240" w:lineRule="auto"/>
-        <w:jc w:val="left"/>
-        <w:rPr>
-          <w:rFonts w:ascii="Consolas" w:hAnsi="Consolas" w:cs="Consolas"/>
-          <w:sz w:val="24"/>
-          <w:szCs w:val="24"/>
-          <w:lang w:val="en-US"/>
-        </w:rPr>
-      </w:pPr>
-      <w:r>
-        <w:rPr>
-          <w:rFonts w:ascii="Consolas" w:hAnsi="Consolas" w:cs="Consolas"/>
-          <w:sz w:val="24"/>
-          <w:szCs w:val="24"/>
-          <w:lang w:val="en-US"/>
-        </w:rPr>
-        <w:t xml:space="preserve">FROM </w:t>
-      </w:r>
-      <w:proofErr w:type="spellStart"/>
-      <w:r>
-        <w:rPr>
-          <w:rFonts w:ascii="Consolas" w:hAnsi="Consolas" w:cs="Consolas"/>
-          <w:sz w:val="24"/>
-          <w:szCs w:val="24"/>
-          <w:lang w:val="en-US"/>
-        </w:rPr>
-        <w:t>matvey.tovar</w:t>
-      </w:r>
-      <w:proofErr w:type="spellEnd"/>
-      <w:r>
-        <w:rPr>
-          <w:rFonts w:ascii="Consolas" w:hAnsi="Consolas" w:cs="Consolas"/>
-          <w:sz w:val="24"/>
-          <w:szCs w:val="24"/>
-          <w:lang w:val="en-US"/>
-        </w:rPr>
-        <w:t xml:space="preserve"> t, </w:t>
-      </w:r>
-      <w:proofErr w:type="spellStart"/>
-      <w:r>
-        <w:rPr>
-          <w:rFonts w:ascii="Consolas" w:hAnsi="Consolas" w:cs="Consolas"/>
-          <w:sz w:val="24"/>
-          <w:szCs w:val="24"/>
-          <w:lang w:val="en-US"/>
-        </w:rPr>
-        <w:t>matvey.postav</w:t>
-      </w:r>
-      <w:proofErr w:type="spellEnd"/>
-      <w:r>
-        <w:rPr>
-          <w:rFonts w:ascii="Consolas" w:hAnsi="Consolas" w:cs="Consolas"/>
-          <w:sz w:val="24"/>
-          <w:szCs w:val="24"/>
-          <w:lang w:val="en-US"/>
-        </w:rPr>
-        <w:t xml:space="preserve"> p</w:t>
-      </w:r>
-    </w:p>
-    <w:p>
-      <w:pPr>
-        <w:autoSpaceDE w:val="0"/>
-        <w:autoSpaceDN w:val="0"/>
-        <w:adjustRightInd w:val="0"/>
-        <w:spacing w:after="0" w:line="240" w:lineRule="auto"/>
-        <w:jc w:val="left"/>
-        <w:rPr>
-          <w:rFonts w:ascii="Consolas" w:hAnsi="Consolas" w:cs="Consolas"/>
-          <w:sz w:val="24"/>
-          <w:szCs w:val="24"/>
-          <w:lang w:val="en-US"/>
-        </w:rPr>
-      </w:pPr>
-      <w:r>
-        <w:rPr>
-          <w:rFonts w:ascii="Consolas" w:hAnsi="Consolas" w:cs="Consolas"/>
-          <w:sz w:val="24"/>
-          <w:szCs w:val="24"/>
-          <w:lang w:val="en-US"/>
-        </w:rPr>
-        <w:t xml:space="preserve">WHERE </w:t>
-      </w:r>
-    </w:p>
-    <w:p>
-      <w:pPr>
-        <w:autoSpaceDE w:val="0"/>
-        <w:autoSpaceDN w:val="0"/>
-        <w:adjustRightInd w:val="0"/>
-        <w:spacing w:after="0" w:line="240" w:lineRule="auto"/>
-        <w:jc w:val="left"/>
-        <w:rPr>
-          <w:rFonts w:ascii="Consolas" w:hAnsi="Consolas" w:cs="Consolas"/>
-          <w:sz w:val="24"/>
-          <w:szCs w:val="24"/>
-          <w:lang w:val="en-US"/>
-        </w:rPr>
-      </w:pPr>
-      <w:proofErr w:type="spellStart"/>
-      <w:r>
-        <w:rPr>
-          <w:rFonts w:ascii="Consolas" w:hAnsi="Consolas" w:cs="Consolas"/>
-          <w:sz w:val="24"/>
-          <w:szCs w:val="24"/>
-          <w:lang w:val="en-US"/>
-        </w:rPr>
-        <w:t>p.idpostav</w:t>
-      </w:r>
-      <w:proofErr w:type="spellEnd"/>
-      <w:r>
-        <w:rPr>
-          <w:rFonts w:ascii="Consolas" w:hAnsi="Consolas" w:cs="Consolas"/>
-          <w:sz w:val="24"/>
-          <w:szCs w:val="24"/>
-          <w:lang w:val="en-US"/>
-        </w:rPr>
-        <w:t>=</w:t>
-      </w:r>
-      <w:proofErr w:type="spellStart"/>
-      <w:r>
-        <w:rPr>
-          <w:rFonts w:ascii="Consolas" w:hAnsi="Consolas" w:cs="Consolas"/>
-          <w:sz w:val="24"/>
-          <w:szCs w:val="24"/>
-          <w:lang w:val="en-US"/>
-        </w:rPr>
-        <w:t>t.idpostav</w:t>
-      </w:r>
-      <w:proofErr w:type="spellEnd"/>
-    </w:p>
-    <w:p>
-      <w:pPr>
-        <w:autoSpaceDE w:val="0"/>
-        <w:autoSpaceDN w:val="0"/>
-        <w:adjustRightInd w:val="0"/>
-        <w:spacing w:after="0" w:line="240" w:lineRule="auto"/>
-        <w:jc w:val="left"/>
-        <w:rPr>
-          <w:rFonts w:ascii="Consolas" w:hAnsi="Consolas" w:cs="Consolas"/>
-          <w:sz w:val="24"/>
-          <w:szCs w:val="24"/>
-          <w:lang w:val="en-US"/>
-        </w:rPr>
-      </w:pPr>
-      <w:r>
-        <w:rPr>
-          <w:rFonts w:ascii="Consolas" w:hAnsi="Consolas" w:cs="Consolas"/>
-          <w:sz w:val="24"/>
-          <w:szCs w:val="24"/>
-          <w:lang w:val="en-US"/>
-        </w:rPr>
-        <w:t xml:space="preserve">AND </w:t>
-      </w:r>
-      <w:proofErr w:type="spellStart"/>
-      <w:r>
-        <w:rPr>
-          <w:rFonts w:ascii="Consolas" w:hAnsi="Consolas" w:cs="Consolas"/>
-          <w:sz w:val="24"/>
-          <w:szCs w:val="24"/>
-          <w:lang w:val="en-US"/>
-        </w:rPr>
-        <w:t>t.sort</w:t>
-      </w:r>
-      <w:proofErr w:type="spellEnd"/>
-      <w:r>
-        <w:rPr>
-          <w:rFonts w:ascii="Consolas" w:hAnsi="Consolas" w:cs="Consolas"/>
-          <w:sz w:val="24"/>
-          <w:szCs w:val="24"/>
-          <w:lang w:val="en-US"/>
-        </w:rPr>
-        <w:t>=1</w:t>
-      </w:r>
-    </w:p>
-    <w:p>
-      <w:pPr>
-        <w:autoSpaceDE w:val="0"/>
-        <w:autoSpaceDN w:val="0"/>
-        <w:adjustRightInd w:val="0"/>
-        <w:spacing w:after="0" w:line="240" w:lineRule="auto"/>
-        <w:jc w:val="left"/>
-        <w:rPr>
-          <w:rFonts w:ascii="Consolas" w:hAnsi="Consolas" w:cs="Consolas"/>
-          <w:sz w:val="24"/>
-          <w:szCs w:val="24"/>
-          <w:lang w:val="en-US"/>
-        </w:rPr>
-      </w:pPr>
-      <w:r>
-        <w:rPr>
-          <w:rFonts w:ascii="Consolas" w:hAnsi="Consolas" w:cs="Consolas"/>
-          <w:sz w:val="24"/>
-          <w:szCs w:val="24"/>
-          <w:lang w:val="en-US"/>
-        </w:rPr>
-        <w:t xml:space="preserve">AND </w:t>
-      </w:r>
-      <w:proofErr w:type="spellStart"/>
-      <w:r>
-        <w:rPr>
-          <w:rFonts w:ascii="Consolas" w:hAnsi="Consolas" w:cs="Consolas"/>
-          <w:sz w:val="24"/>
-          <w:szCs w:val="24"/>
-          <w:lang w:val="en-US"/>
-        </w:rPr>
-        <w:t>t.cena</w:t>
-      </w:r>
-      <w:proofErr w:type="spellEnd"/>
-      <w:r>
-        <w:rPr>
-          <w:rFonts w:ascii="Consolas" w:hAnsi="Consolas" w:cs="Consolas"/>
-          <w:sz w:val="24"/>
-          <w:szCs w:val="24"/>
-          <w:lang w:val="en-US"/>
-        </w:rPr>
-        <w:t>=500</w:t>
-      </w:r>
-    </w:p>
-    <w:p>
-      <w:pPr>
-        <w:autoSpaceDE w:val="0"/>
-        <w:autoSpaceDN w:val="0"/>
-        <w:adjustRightInd w:val="0"/>
-        <w:spacing w:after="0" w:line="240" w:lineRule="auto"/>
-        <w:jc w:val="left"/>
-        <w:rPr>
-          <w:rFonts w:ascii="Consolas" w:hAnsi="Consolas" w:cs="Consolas"/>
-          <w:sz w:val="24"/>
-          <w:szCs w:val="24"/>
-          <w:lang w:val="en-US"/>
-        </w:rPr>
-      </w:pPr>
-      <w:r>
-        <w:rPr>
-          <w:rFonts w:ascii="Consolas" w:hAnsi="Consolas" w:cs="Consolas"/>
-          <w:sz w:val="24"/>
-          <w:szCs w:val="24"/>
-          <w:lang w:val="en-US"/>
-        </w:rPr>
-        <w:t xml:space="preserve">AND </w:t>
-      </w:r>
-      <w:proofErr w:type="spellStart"/>
-      <w:r>
-        <w:rPr>
-          <w:rFonts w:ascii="Consolas" w:hAnsi="Consolas" w:cs="Consolas"/>
-          <w:sz w:val="24"/>
-          <w:szCs w:val="24"/>
-          <w:lang w:val="en-US"/>
-        </w:rPr>
-        <w:t>t.naimen_tovara</w:t>
-      </w:r>
-      <w:proofErr w:type="spellEnd"/>
-      <w:r>
-        <w:rPr>
-          <w:rFonts w:ascii="Consolas" w:hAnsi="Consolas" w:cs="Consolas"/>
-          <w:sz w:val="24"/>
-          <w:szCs w:val="24"/>
-          <w:lang w:val="en-US"/>
-        </w:rPr>
-        <w:t>='</w:t>
-      </w:r>
-      <w:r>
-        <w:rPr>
-          <w:rFonts w:ascii="Consolas" w:hAnsi="Consolas" w:cs="Consolas"/>
-          <w:sz w:val="24"/>
-          <w:szCs w:val="24"/>
-        </w:rPr>
-        <w:t>Телефон</w:t>
-      </w:r>
-      <w:r>
-        <w:rPr>
-          <w:rFonts w:ascii="Consolas" w:hAnsi="Consolas" w:cs="Consolas"/>
-          <w:sz w:val="24"/>
-          <w:szCs w:val="24"/>
-          <w:lang w:val="en-US"/>
-        </w:rPr>
-        <w:t>'</w:t>
-      </w:r>
+          <w:rFonts w:cs="Times New Roman"/>
+          <w:szCs w:val="28"/>
+        </w:rPr>
+      </w:pPr>
     </w:p>
     <w:p>
       <w:pPr>
@@ -24693,14 +24179,13 @@
         <w:jc w:val="right"/>
         <w:rPr>
           <w:rFonts w:cs="Times New Roman"/>
-          <w:color w:val="FF0000"/>
-          <w:szCs w:val="28"/>
+          <w:szCs w:val="28"/>
+          <w:lang w:val="en-US"/>
         </w:rPr>
       </w:pPr>
       <w:r>
         <w:rPr>
           <w:rFonts w:cs="Times New Roman"/>
-          <w:color w:val="FF0000"/>
           <w:szCs w:val="28"/>
         </w:rPr>
         <w:t xml:space="preserve">Рисунок </w:t>
@@ -24708,10 +24193,10 @@
       <w:r>
         <w:rPr>
           <w:rFonts w:cs="Times New Roman"/>
-          <w:color w:val="FF0000"/>
-          <w:szCs w:val="28"/>
-        </w:rPr>
-        <w:t>2.7</w:t>
+          <w:szCs w:val="28"/>
+          <w:lang w:val="en-US"/>
+        </w:rPr>
+        <w:t>2.6</w:t>
       </w:r>
     </w:p>
     <w:p>
@@ -24723,17 +24208,15 @@
         <w:jc w:val="center"/>
         <w:rPr>
           <w:rFonts w:cs="Times New Roman"/>
-          <w:color w:val="FF0000"/>
           <w:szCs w:val="28"/>
         </w:rPr>
       </w:pPr>
       <w:r>
         <w:rPr>
           <w:rFonts w:cs="Times New Roman"/>
-          <w:color w:val="FF0000"/>
-          <w:szCs w:val="28"/>
-        </w:rPr>
-        <w:t>Таблица накладных</w:t>
+          <w:szCs w:val="28"/>
+        </w:rPr>
+        <w:t>Результат выполнения запроса</w:t>
       </w:r>
     </w:p>
     <w:p>
@@ -24744,25 +24227,22 @@
         <w:spacing w:after="0" w:line="240" w:lineRule="auto"/>
         <w:jc w:val="center"/>
         <w:rPr>
-          <w:rFonts w:ascii="Courier New" w:hAnsi="Courier New" w:cs="Courier New"/>
-          <w:color w:val="FF0000"/>
-          <w:szCs w:val="28"/>
-          <w:lang w:val="en-US"/>
-        </w:rPr>
-      </w:pPr>
-      <w:r>
-        <w:rPr>
-          <w:rFonts w:ascii="Courier New" w:hAnsi="Courier New" w:cs="Courier New"/>
+          <w:rFonts w:cs="Times New Roman"/>
+          <w:szCs w:val="28"/>
+        </w:rPr>
+      </w:pPr>
+      <w:r>
+        <w:rPr>
+          <w:rFonts w:cs="Times New Roman"/>
           <w:noProof/>
-          <w:color w:val="FF0000"/>
           <w:szCs w:val="28"/>
           <w:lang w:eastAsia="ru-RU"/>
         </w:rPr>
         <w:drawing>
-          <wp:inline distT="0" distB="0" distL="0" distR="0" wp14:anchorId="1CE8F318" wp14:editId="2FC29598">
-            <wp:extent cx="4058216" cy="933580"/>
-            <wp:effectExtent l="0" t="0" r="0" b="0"/>
-            <wp:docPr id="27" name="Рисунок 27"/>
+          <wp:inline distT="0" distB="0" distL="0" distR="0" wp14:anchorId="618EB2EA" wp14:editId="3A729572">
+            <wp:extent cx="1714739" cy="790685"/>
+            <wp:effectExtent l="0" t="0" r="0" b="9525"/>
+            <wp:docPr id="24" name="Рисунок 24"/>
             <wp:cNvGraphicFramePr>
               <a:graphicFrameLocks xmlns:a="http://schemas.openxmlformats.org/drawingml/2006/main" noChangeAspect="1"/>
             </wp:cNvGraphicFramePr>
@@ -24782,7 +24262,7 @@
                   <pic:spPr>
                     <a:xfrm>
                       <a:off x="0" y="0"/>
-                      <a:ext cx="4058216" cy="933580"/>
+                      <a:ext cx="1714739" cy="790685"/>
                     </a:xfrm>
                     <a:prstGeom prst="rect">
                       <a:avLst/>
@@ -24803,11 +24283,278 @@
         <w:spacing w:after="0" w:line="240" w:lineRule="auto"/>
         <w:jc w:val="left"/>
         <w:rPr>
-          <w:rFonts w:ascii="Courier New" w:hAnsi="Courier New" w:cs="Courier New"/>
+          <w:rFonts w:cs="Times New Roman"/>
+          <w:szCs w:val="28"/>
+        </w:rPr>
+      </w:pPr>
+    </w:p>
+    <w:p>
+      <w:pPr>
+        <w:pStyle w:val="3"/>
+        <w:rPr>
+          <w:lang w:val="ru-RU"/>
+        </w:rPr>
+      </w:pPr>
+      <w:bookmarkStart w:id="13" w:name="_Toc73104248"/>
+      <w:r>
+        <w:rPr>
+          <w:lang w:val="ru-RU"/>
+        </w:rPr>
+        <w:t xml:space="preserve">Задание </w:t>
+      </w:r>
+      <w:r>
+        <w:t>c</w:t>
+      </w:r>
+      <w:r>
+        <w:rPr>
+          <w:lang w:val="ru-RU"/>
+        </w:rPr>
+        <w:t>.</w:t>
+      </w:r>
+      <w:bookmarkEnd w:id="13"/>
+    </w:p>
+    <w:p>
+      <w:pPr>
+        <w:spacing w:after="0"/>
+        <w:ind w:firstLine="426"/>
+      </w:pPr>
+      <w:r>
+        <w:t>Определить юридический адрес и номера телефонов данной фирмы</w:t>
+      </w:r>
+      <w:r>
+        <w:t>.</w:t>
+      </w:r>
+    </w:p>
+    <w:p>
+      <w:pPr>
+        <w:autoSpaceDE w:val="0"/>
+        <w:autoSpaceDN w:val="0"/>
+        <w:adjustRightInd w:val="0"/>
+        <w:spacing w:after="0" w:line="240" w:lineRule="auto"/>
+        <w:ind w:firstLine="426"/>
+      </w:pPr>
+      <w:r>
+        <w:rPr>
           <w:color w:val="FF0000"/>
-          <w:szCs w:val="28"/>
-        </w:rPr>
-      </w:pPr>
+        </w:rPr>
+        <w:t xml:space="preserve">В задании есть входные данные: </w:t>
+      </w:r>
+      <w:r>
+        <w:rPr>
+          <w:color w:val="FF0000"/>
+        </w:rPr>
+        <w:t>наименование товара, его цена и сорт</w:t>
+      </w:r>
+      <w:r>
+        <w:rPr>
+          <w:color w:val="FF0000"/>
+        </w:rPr>
+        <w:t xml:space="preserve">, и имеются данные, которые нам необходимо выяснить, это </w:t>
+      </w:r>
+      <w:r>
+        <w:rPr>
+          <w:color w:val="FF0000"/>
+        </w:rPr>
+        <w:t>адрес поставщика данного товара</w:t>
+      </w:r>
+      <w:r>
+        <w:rPr>
+          <w:color w:val="FF0000"/>
+        </w:rPr>
+        <w:t xml:space="preserve">. Для получения необходимой информации нам необходимо задействовать две таблицы: таблицу товаров и таблицу </w:t>
+      </w:r>
+      <w:r>
+        <w:rPr>
+          <w:color w:val="FF0000"/>
+        </w:rPr>
+        <w:t>поставщиков</w:t>
+      </w:r>
+      <w:r>
+        <w:rPr>
+          <w:color w:val="FF0000"/>
+        </w:rPr>
+        <w:t xml:space="preserve">. Из таблицы </w:t>
+      </w:r>
+      <w:r>
+        <w:rPr>
+          <w:color w:val="FF0000"/>
+        </w:rPr>
+        <w:t>товаров</w:t>
+      </w:r>
+      <w:r>
+        <w:rPr>
+          <w:color w:val="FF0000"/>
+        </w:rPr>
+        <w:t xml:space="preserve"> мы выберем </w:t>
+      </w:r>
+      <w:r>
+        <w:t>указанн</w:t>
+      </w:r>
+      <w:r>
+        <w:t>ый</w:t>
+      </w:r>
+      <w:r>
+        <w:t xml:space="preserve"> </w:t>
+      </w:r>
+      <w:r>
+        <w:t>товар, а из неё</w:t>
+      </w:r>
+      <w:r>
+        <w:t xml:space="preserve"> по номеру</w:t>
+      </w:r>
+      <w:r>
+        <w:t xml:space="preserve"> поставщика</w:t>
+      </w:r>
+      <w:r>
+        <w:t xml:space="preserve">, выберем </w:t>
+      </w:r>
+      <w:r>
+        <w:t>искомые данные</w:t>
+      </w:r>
+      <w:r>
+        <w:t xml:space="preserve"> </w:t>
+      </w:r>
+      <w:r>
+        <w:t xml:space="preserve">из </w:t>
+      </w:r>
+      <w:r>
+        <w:t xml:space="preserve">таблицы </w:t>
+      </w:r>
+      <w:r>
+        <w:t>поставщиков</w:t>
+      </w:r>
+      <w:r>
+        <w:t>.</w:t>
+      </w:r>
+    </w:p>
+    <w:p>
+      <w:pPr>
+        <w:autoSpaceDE w:val="0"/>
+        <w:autoSpaceDN w:val="0"/>
+        <w:adjustRightInd w:val="0"/>
+        <w:spacing w:after="0" w:line="240" w:lineRule="auto"/>
+        <w:ind w:firstLine="426"/>
+        <w:rPr>
+          <w:color w:val="FF0000"/>
+        </w:rPr>
+      </w:pPr>
+    </w:p>
+    <w:p>
+      <w:pPr>
+        <w:autoSpaceDE w:val="0"/>
+        <w:autoSpaceDN w:val="0"/>
+        <w:adjustRightInd w:val="0"/>
+        <w:spacing w:after="0" w:line="240" w:lineRule="auto"/>
+        <w:ind w:firstLine="426"/>
+      </w:pPr>
+      <w:r>
+        <w:t>Сформулируем запрос в терминах реляционной алгебры:</w:t>
+      </w:r>
+    </w:p>
+    <w:p>
+      <w:pPr>
+        <w:autoSpaceDE w:val="0"/>
+        <w:autoSpaceDN w:val="0"/>
+        <w:adjustRightInd w:val="0"/>
+        <w:spacing w:after="0" w:line="240" w:lineRule="auto"/>
+      </w:pPr>
+    </w:p>
+    <w:p>
+      <w:pPr>
+        <w:autoSpaceDE w:val="0"/>
+        <w:autoSpaceDN w:val="0"/>
+        <w:adjustRightInd w:val="0"/>
+        <w:spacing w:after="0" w:line="240" w:lineRule="auto"/>
+      </w:pPr>
+      <w:r>
+        <w:lastRenderedPageBreak/>
+        <w:t>([</w:t>
+      </w:r>
+      <w:r>
+        <w:t>Товар</w:t>
+      </w:r>
+      <w:proofErr w:type="gramStart"/>
+      <w:r>
+        <w:t>.</w:t>
+      </w:r>
+      <w:r>
+        <w:t>Н</w:t>
+      </w:r>
+      <w:proofErr w:type="gramEnd"/>
+      <w:r>
+        <w:t>аименование</w:t>
+      </w:r>
+      <w:r>
+        <w:t>=</w:t>
+      </w:r>
+      <w:r>
+        <w:t>’</w:t>
+      </w:r>
+      <w:r>
+        <w:t>Телефон</w:t>
+      </w:r>
+      <w:r>
+        <w:t>’&amp;</w:t>
+      </w:r>
+      <w:r>
+        <w:t>Товар.Сорт=1</w:t>
+      </w:r>
+      <w:r>
+        <w:t>&amp;</w:t>
+      </w:r>
+      <w:r>
+        <w:t>Товар.Цена=500</w:t>
+      </w:r>
+      <w:r>
+        <w:t>&amp;</w:t>
+      </w:r>
+      <w:r>
+        <w:t>Товар.ИДпоставщика=Поставщик.ИД</w:t>
+      </w:r>
+      <w:r>
+        <w:t>])[</w:t>
+      </w:r>
+      <w:r>
+        <w:t xml:space="preserve">Поставщик.наименование, </w:t>
+      </w:r>
+      <w:proofErr w:type="spellStart"/>
+      <w:r>
+        <w:t>Поставщик.ЮрАдрес</w:t>
+      </w:r>
+      <w:proofErr w:type="spellEnd"/>
+      <w:r>
+        <w:t>]</w:t>
+      </w:r>
+    </w:p>
+    <w:p>
+      <w:pPr>
+        <w:autoSpaceDE w:val="0"/>
+        <w:autoSpaceDN w:val="0"/>
+        <w:adjustRightInd w:val="0"/>
+        <w:spacing w:after="0" w:line="240" w:lineRule="auto"/>
+      </w:pPr>
+    </w:p>
+    <w:p>
+      <w:pPr>
+        <w:autoSpaceDE w:val="0"/>
+        <w:autoSpaceDN w:val="0"/>
+        <w:adjustRightInd w:val="0"/>
+        <w:spacing w:after="0" w:line="240" w:lineRule="auto"/>
+        <w:ind w:firstLine="426"/>
+        <w:jc w:val="left"/>
+      </w:pPr>
+      <w:r>
+        <w:t xml:space="preserve">Запишем запрос на языке </w:t>
+      </w:r>
+      <w:r>
+        <w:rPr>
+          <w:lang w:val="en-US"/>
+        </w:rPr>
+        <w:t>DML</w:t>
+      </w:r>
+      <w:r>
+        <w:t>:</w:t>
+      </w:r>
     </w:p>
     <w:p>
       <w:pPr>
@@ -24817,11 +24564,349 @@
         <w:spacing w:after="0" w:line="240" w:lineRule="auto"/>
         <w:jc w:val="left"/>
         <w:rPr>
-          <w:rFonts w:cs="Times New Roman"/>
-          <w:color w:val="FF0000"/>
-          <w:szCs w:val="28"/>
-        </w:rPr>
-      </w:pPr>
+          <w:rFonts w:ascii="Courier New" w:hAnsi="Courier New" w:cs="Courier New"/>
+          <w:bCs/>
+          <w:szCs w:val="28"/>
+        </w:rPr>
+      </w:pPr>
+    </w:p>
+    <w:p>
+      <w:pPr>
+        <w:autoSpaceDE w:val="0"/>
+        <w:autoSpaceDN w:val="0"/>
+        <w:adjustRightInd w:val="0"/>
+        <w:spacing w:after="0" w:line="240" w:lineRule="auto"/>
+        <w:jc w:val="left"/>
+        <w:rPr>
+          <w:rFonts w:ascii="Consolas" w:hAnsi="Consolas" w:cs="Consolas"/>
+          <w:sz w:val="24"/>
+          <w:szCs w:val="24"/>
+          <w:lang w:val="en-US"/>
+        </w:rPr>
+      </w:pPr>
+      <w:r>
+        <w:rPr>
+          <w:rFonts w:ascii="Consolas" w:hAnsi="Consolas" w:cs="Consolas"/>
+          <w:sz w:val="24"/>
+          <w:szCs w:val="24"/>
+          <w:lang w:val="en-US"/>
+        </w:rPr>
+        <w:t xml:space="preserve">SELECT </w:t>
+      </w:r>
+      <w:proofErr w:type="spellStart"/>
+      <w:r>
+        <w:rPr>
+          <w:rFonts w:ascii="Consolas" w:hAnsi="Consolas" w:cs="Consolas"/>
+          <w:sz w:val="24"/>
+          <w:szCs w:val="24"/>
+          <w:lang w:val="en-US"/>
+        </w:rPr>
+        <w:t>p.fio</w:t>
+      </w:r>
+      <w:proofErr w:type="spellEnd"/>
+      <w:r>
+        <w:rPr>
+          <w:rFonts w:ascii="Consolas" w:hAnsi="Consolas" w:cs="Consolas"/>
+          <w:sz w:val="24"/>
+          <w:szCs w:val="24"/>
+          <w:lang w:val="en-US"/>
+        </w:rPr>
+        <w:t xml:space="preserve">, </w:t>
+      </w:r>
+      <w:proofErr w:type="spellStart"/>
+      <w:r>
+        <w:rPr>
+          <w:rFonts w:ascii="Consolas" w:hAnsi="Consolas" w:cs="Consolas"/>
+          <w:sz w:val="24"/>
+          <w:szCs w:val="24"/>
+          <w:lang w:val="en-US"/>
+        </w:rPr>
+        <w:t>p.uradr</w:t>
+      </w:r>
+      <w:proofErr w:type="spellEnd"/>
+    </w:p>
+    <w:p>
+      <w:pPr>
+        <w:autoSpaceDE w:val="0"/>
+        <w:autoSpaceDN w:val="0"/>
+        <w:adjustRightInd w:val="0"/>
+        <w:spacing w:after="0" w:line="240" w:lineRule="auto"/>
+        <w:jc w:val="left"/>
+        <w:rPr>
+          <w:rFonts w:ascii="Consolas" w:hAnsi="Consolas" w:cs="Consolas"/>
+          <w:sz w:val="24"/>
+          <w:szCs w:val="24"/>
+          <w:lang w:val="en-US"/>
+        </w:rPr>
+      </w:pPr>
+      <w:r>
+        <w:rPr>
+          <w:rFonts w:ascii="Consolas" w:hAnsi="Consolas" w:cs="Consolas"/>
+          <w:sz w:val="24"/>
+          <w:szCs w:val="24"/>
+          <w:lang w:val="en-US"/>
+        </w:rPr>
+        <w:t xml:space="preserve">FROM </w:t>
+      </w:r>
+      <w:proofErr w:type="spellStart"/>
+      <w:r>
+        <w:rPr>
+          <w:rFonts w:ascii="Consolas" w:hAnsi="Consolas" w:cs="Consolas"/>
+          <w:sz w:val="24"/>
+          <w:szCs w:val="24"/>
+          <w:lang w:val="en-US"/>
+        </w:rPr>
+        <w:t>matvey.tovar</w:t>
+      </w:r>
+      <w:proofErr w:type="spellEnd"/>
+      <w:r>
+        <w:rPr>
+          <w:rFonts w:ascii="Consolas" w:hAnsi="Consolas" w:cs="Consolas"/>
+          <w:sz w:val="24"/>
+          <w:szCs w:val="24"/>
+          <w:lang w:val="en-US"/>
+        </w:rPr>
+        <w:t xml:space="preserve"> t, </w:t>
+      </w:r>
+      <w:proofErr w:type="spellStart"/>
+      <w:r>
+        <w:rPr>
+          <w:rFonts w:ascii="Consolas" w:hAnsi="Consolas" w:cs="Consolas"/>
+          <w:sz w:val="24"/>
+          <w:szCs w:val="24"/>
+          <w:lang w:val="en-US"/>
+        </w:rPr>
+        <w:t>matvey.postav</w:t>
+      </w:r>
+      <w:proofErr w:type="spellEnd"/>
+      <w:r>
+        <w:rPr>
+          <w:rFonts w:ascii="Consolas" w:hAnsi="Consolas" w:cs="Consolas"/>
+          <w:sz w:val="24"/>
+          <w:szCs w:val="24"/>
+          <w:lang w:val="en-US"/>
+        </w:rPr>
+        <w:t xml:space="preserve"> p</w:t>
+      </w:r>
+    </w:p>
+    <w:p>
+      <w:pPr>
+        <w:autoSpaceDE w:val="0"/>
+        <w:autoSpaceDN w:val="0"/>
+        <w:adjustRightInd w:val="0"/>
+        <w:spacing w:after="0" w:line="240" w:lineRule="auto"/>
+        <w:jc w:val="left"/>
+        <w:rPr>
+          <w:rFonts w:ascii="Consolas" w:hAnsi="Consolas" w:cs="Consolas"/>
+          <w:sz w:val="24"/>
+          <w:szCs w:val="24"/>
+          <w:lang w:val="en-US"/>
+        </w:rPr>
+      </w:pPr>
+      <w:r>
+        <w:rPr>
+          <w:rFonts w:ascii="Consolas" w:hAnsi="Consolas" w:cs="Consolas"/>
+          <w:sz w:val="24"/>
+          <w:szCs w:val="24"/>
+          <w:lang w:val="en-US"/>
+        </w:rPr>
+        <w:t xml:space="preserve">WHERE </w:t>
+      </w:r>
+    </w:p>
+    <w:p>
+      <w:pPr>
+        <w:autoSpaceDE w:val="0"/>
+        <w:autoSpaceDN w:val="0"/>
+        <w:adjustRightInd w:val="0"/>
+        <w:spacing w:after="0" w:line="240" w:lineRule="auto"/>
+        <w:jc w:val="left"/>
+        <w:rPr>
+          <w:rFonts w:ascii="Consolas" w:hAnsi="Consolas" w:cs="Consolas"/>
+          <w:sz w:val="24"/>
+          <w:szCs w:val="24"/>
+          <w:lang w:val="en-US"/>
+        </w:rPr>
+      </w:pPr>
+      <w:proofErr w:type="spellStart"/>
+      <w:r>
+        <w:rPr>
+          <w:rFonts w:ascii="Consolas" w:hAnsi="Consolas" w:cs="Consolas"/>
+          <w:sz w:val="24"/>
+          <w:szCs w:val="24"/>
+          <w:lang w:val="en-US"/>
+        </w:rPr>
+        <w:t>p.idpostav</w:t>
+      </w:r>
+      <w:proofErr w:type="spellEnd"/>
+      <w:r>
+        <w:rPr>
+          <w:rFonts w:ascii="Consolas" w:hAnsi="Consolas" w:cs="Consolas"/>
+          <w:sz w:val="24"/>
+          <w:szCs w:val="24"/>
+          <w:lang w:val="en-US"/>
+        </w:rPr>
+        <w:t>=</w:t>
+      </w:r>
+      <w:proofErr w:type="spellStart"/>
+      <w:r>
+        <w:rPr>
+          <w:rFonts w:ascii="Consolas" w:hAnsi="Consolas" w:cs="Consolas"/>
+          <w:sz w:val="24"/>
+          <w:szCs w:val="24"/>
+          <w:lang w:val="en-US"/>
+        </w:rPr>
+        <w:t>t.idpostav</w:t>
+      </w:r>
+      <w:proofErr w:type="spellEnd"/>
+    </w:p>
+    <w:p>
+      <w:pPr>
+        <w:autoSpaceDE w:val="0"/>
+        <w:autoSpaceDN w:val="0"/>
+        <w:adjustRightInd w:val="0"/>
+        <w:spacing w:after="0" w:line="240" w:lineRule="auto"/>
+        <w:jc w:val="left"/>
+        <w:rPr>
+          <w:rFonts w:ascii="Consolas" w:hAnsi="Consolas" w:cs="Consolas"/>
+          <w:sz w:val="24"/>
+          <w:szCs w:val="24"/>
+          <w:lang w:val="en-US"/>
+        </w:rPr>
+      </w:pPr>
+      <w:r>
+        <w:rPr>
+          <w:rFonts w:ascii="Consolas" w:hAnsi="Consolas" w:cs="Consolas"/>
+          <w:sz w:val="24"/>
+          <w:szCs w:val="24"/>
+          <w:lang w:val="en-US"/>
+        </w:rPr>
+        <w:t xml:space="preserve">AND </w:t>
+      </w:r>
+      <w:proofErr w:type="spellStart"/>
+      <w:r>
+        <w:rPr>
+          <w:rFonts w:ascii="Consolas" w:hAnsi="Consolas" w:cs="Consolas"/>
+          <w:sz w:val="24"/>
+          <w:szCs w:val="24"/>
+          <w:lang w:val="en-US"/>
+        </w:rPr>
+        <w:t>t.sort</w:t>
+      </w:r>
+      <w:proofErr w:type="spellEnd"/>
+      <w:r>
+        <w:rPr>
+          <w:rFonts w:ascii="Consolas" w:hAnsi="Consolas" w:cs="Consolas"/>
+          <w:sz w:val="24"/>
+          <w:szCs w:val="24"/>
+          <w:lang w:val="en-US"/>
+        </w:rPr>
+        <w:t>=1</w:t>
+      </w:r>
+    </w:p>
+    <w:p>
+      <w:pPr>
+        <w:autoSpaceDE w:val="0"/>
+        <w:autoSpaceDN w:val="0"/>
+        <w:adjustRightInd w:val="0"/>
+        <w:spacing w:after="0" w:line="240" w:lineRule="auto"/>
+        <w:jc w:val="left"/>
+        <w:rPr>
+          <w:rFonts w:ascii="Consolas" w:hAnsi="Consolas" w:cs="Consolas"/>
+          <w:sz w:val="24"/>
+          <w:szCs w:val="24"/>
+          <w:lang w:val="en-US"/>
+        </w:rPr>
+      </w:pPr>
+      <w:r>
+        <w:rPr>
+          <w:rFonts w:ascii="Consolas" w:hAnsi="Consolas" w:cs="Consolas"/>
+          <w:sz w:val="24"/>
+          <w:szCs w:val="24"/>
+          <w:lang w:val="en-US"/>
+        </w:rPr>
+        <w:t xml:space="preserve">AND </w:t>
+      </w:r>
+      <w:proofErr w:type="spellStart"/>
+      <w:r>
+        <w:rPr>
+          <w:rFonts w:ascii="Consolas" w:hAnsi="Consolas" w:cs="Consolas"/>
+          <w:sz w:val="24"/>
+          <w:szCs w:val="24"/>
+          <w:lang w:val="en-US"/>
+        </w:rPr>
+        <w:t>t.cena</w:t>
+      </w:r>
+      <w:proofErr w:type="spellEnd"/>
+      <w:r>
+        <w:rPr>
+          <w:rFonts w:ascii="Consolas" w:hAnsi="Consolas" w:cs="Consolas"/>
+          <w:sz w:val="24"/>
+          <w:szCs w:val="24"/>
+          <w:lang w:val="en-US"/>
+        </w:rPr>
+        <w:t>=500</w:t>
+      </w:r>
+    </w:p>
+    <w:p>
+      <w:pPr>
+        <w:autoSpaceDE w:val="0"/>
+        <w:autoSpaceDN w:val="0"/>
+        <w:adjustRightInd w:val="0"/>
+        <w:spacing w:after="0" w:line="240" w:lineRule="auto"/>
+        <w:jc w:val="left"/>
+        <w:rPr>
+          <w:rFonts w:ascii="Consolas" w:hAnsi="Consolas" w:cs="Consolas"/>
+          <w:sz w:val="24"/>
+          <w:szCs w:val="24"/>
+          <w:lang w:val="en-US"/>
+        </w:rPr>
+      </w:pPr>
+      <w:r>
+        <w:rPr>
+          <w:rFonts w:ascii="Consolas" w:hAnsi="Consolas" w:cs="Consolas"/>
+          <w:sz w:val="24"/>
+          <w:szCs w:val="24"/>
+          <w:lang w:val="en-US"/>
+        </w:rPr>
+        <w:t xml:space="preserve">AND </w:t>
+      </w:r>
+      <w:proofErr w:type="spellStart"/>
+      <w:r>
+        <w:rPr>
+          <w:rFonts w:ascii="Consolas" w:hAnsi="Consolas" w:cs="Consolas"/>
+          <w:sz w:val="24"/>
+          <w:szCs w:val="24"/>
+          <w:lang w:val="en-US"/>
+        </w:rPr>
+        <w:t>t.naimen_tovara</w:t>
+      </w:r>
+      <w:proofErr w:type="spellEnd"/>
+      <w:r>
+        <w:rPr>
+          <w:rFonts w:ascii="Consolas" w:hAnsi="Consolas" w:cs="Consolas"/>
+          <w:sz w:val="24"/>
+          <w:szCs w:val="24"/>
+          <w:lang w:val="en-US"/>
+        </w:rPr>
+        <w:t>='</w:t>
+      </w:r>
+      <w:r>
+        <w:rPr>
+          <w:rFonts w:ascii="Consolas" w:hAnsi="Consolas" w:cs="Consolas"/>
+          <w:sz w:val="24"/>
+          <w:szCs w:val="24"/>
+        </w:rPr>
+        <w:t>Телефон</w:t>
+      </w:r>
+      <w:r>
+        <w:rPr>
+          <w:rFonts w:ascii="Consolas" w:hAnsi="Consolas" w:cs="Consolas"/>
+          <w:sz w:val="24"/>
+          <w:szCs w:val="24"/>
+          <w:lang w:val="en-US"/>
+        </w:rPr>
+        <w:t>'</w:t>
+      </w:r>
     </w:p>
     <w:p>
       <w:pPr>
@@ -24834,7 +24919,6 @@
           <w:rFonts w:cs="Times New Roman"/>
           <w:color w:val="FF0000"/>
           <w:szCs w:val="28"/>
-          <w:lang w:val="en-US"/>
         </w:rPr>
       </w:pPr>
       <w:r>
@@ -24850,9 +24934,8 @@
           <w:rFonts w:cs="Times New Roman"/>
           <w:color w:val="FF0000"/>
           <w:szCs w:val="28"/>
-          <w:lang w:val="en-US"/>
-        </w:rPr>
-        <w:t>2.8</w:t>
+        </w:rPr>
+        <w:t>2.7</w:t>
       </w:r>
     </w:p>
     <w:p>
@@ -24874,7 +24957,7 @@
           <w:color w:val="FF0000"/>
           <w:szCs w:val="28"/>
         </w:rPr>
-        <w:t>Таблица товаров</w:t>
+        <w:t>Таблица накладных</w:t>
       </w:r>
     </w:p>
     <w:p>
@@ -24900,139 +24983,10 @@
           <w:lang w:eastAsia="ru-RU"/>
         </w:rPr>
         <w:drawing>
-          <wp:inline distT="0" distB="0" distL="0" distR="0" wp14:anchorId="3CFCA383" wp14:editId="5BEEF808">
-            <wp:extent cx="5940425" cy="1712595"/>
-            <wp:effectExtent l="0" t="0" r="3175" b="1905"/>
-            <wp:docPr id="26" name="Рисунок 26"/>
-            <wp:cNvGraphicFramePr>
-              <a:graphicFrameLocks xmlns:a="http://schemas.openxmlformats.org/drawingml/2006/main" noChangeAspect="1"/>
-            </wp:cNvGraphicFramePr>
-            <a:graphic xmlns:a="http://schemas.openxmlformats.org/drawingml/2006/main">
-              <a:graphicData uri="http://schemas.openxmlformats.org/drawingml/2006/picture">
-                <pic:pic xmlns:pic="http://schemas.openxmlformats.org/drawingml/2006/picture">
-                  <pic:nvPicPr>
-                    <pic:cNvPr id="1" name=""/>
-                    <pic:cNvPicPr/>
-                  </pic:nvPicPr>
-                  <pic:blipFill>
-                    <a:blip r:embed="rId11"/>
-                    <a:stretch>
-                      <a:fillRect/>
-                    </a:stretch>
-                  </pic:blipFill>
-                  <pic:spPr>
-                    <a:xfrm>
-                      <a:off x="0" y="0"/>
-                      <a:ext cx="5940425" cy="1712595"/>
-                    </a:xfrm>
-                    <a:prstGeom prst="rect">
-                      <a:avLst/>
-                    </a:prstGeom>
-                  </pic:spPr>
-                </pic:pic>
-              </a:graphicData>
-            </a:graphic>
-          </wp:inline>
-        </w:drawing>
-      </w:r>
-    </w:p>
-    <w:p>
-      <w:pPr>
-        <w:autoSpaceDE w:val="0"/>
-        <w:autoSpaceDN w:val="0"/>
-        <w:adjustRightInd w:val="0"/>
-        <w:spacing w:after="0" w:line="240" w:lineRule="auto"/>
-        <w:jc w:val="left"/>
-        <w:rPr>
-          <w:rFonts w:cs="Times New Roman"/>
-          <w:color w:val="FF0000"/>
-          <w:szCs w:val="28"/>
-          <w:lang w:val="en-US"/>
-        </w:rPr>
-      </w:pPr>
-    </w:p>
-    <w:p>
-      <w:pPr>
-        <w:autoSpaceDE w:val="0"/>
-        <w:autoSpaceDN w:val="0"/>
-        <w:adjustRightInd w:val="0"/>
-        <w:spacing w:after="0" w:line="240" w:lineRule="auto"/>
-        <w:jc w:val="right"/>
-        <w:rPr>
-          <w:rFonts w:cs="Times New Roman"/>
-          <w:color w:val="FF0000"/>
-          <w:szCs w:val="28"/>
-          <w:lang w:val="en-US"/>
-        </w:rPr>
-      </w:pPr>
-      <w:r>
-        <w:rPr>
-          <w:rFonts w:cs="Times New Roman"/>
-          <w:color w:val="FF0000"/>
-          <w:szCs w:val="28"/>
-        </w:rPr>
-        <w:t xml:space="preserve">Рисунок </w:t>
-      </w:r>
-      <w:r>
-        <w:rPr>
-          <w:rFonts w:cs="Times New Roman"/>
-          <w:color w:val="FF0000"/>
-          <w:szCs w:val="28"/>
-          <w:lang w:val="en-US"/>
-        </w:rPr>
-        <w:t>2.9</w:t>
-      </w:r>
-    </w:p>
-    <w:p>
-      <w:pPr>
-        <w:autoSpaceDE w:val="0"/>
-        <w:autoSpaceDN w:val="0"/>
-        <w:adjustRightInd w:val="0"/>
-        <w:spacing w:after="0" w:line="240" w:lineRule="auto"/>
-        <w:jc w:val="center"/>
-        <w:rPr>
-          <w:rFonts w:cs="Times New Roman"/>
-          <w:color w:val="FF0000"/>
-          <w:szCs w:val="28"/>
-          <w:lang w:val="en-US"/>
-        </w:rPr>
-      </w:pPr>
-      <w:r>
-        <w:rPr>
-          <w:rFonts w:cs="Times New Roman"/>
-          <w:color w:val="FF0000"/>
-          <w:szCs w:val="28"/>
-        </w:rPr>
-        <w:t>Результат выполнения запроса</w:t>
-      </w:r>
-    </w:p>
-    <w:p>
-      <w:pPr>
-        <w:autoSpaceDE w:val="0"/>
-        <w:autoSpaceDN w:val="0"/>
-        <w:adjustRightInd w:val="0"/>
-        <w:spacing w:after="0" w:line="240" w:lineRule="auto"/>
-        <w:jc w:val="center"/>
-        <w:rPr>
-          <w:rFonts w:cs="Times New Roman"/>
-          <w:color w:val="FF0000"/>
-          <w:szCs w:val="28"/>
-          <w:lang w:val="en-US"/>
-        </w:rPr>
-      </w:pPr>
-      <w:r>
-        <w:rPr>
-          <w:rFonts w:cs="Times New Roman"/>
-          <w:noProof/>
-          <w:color w:val="FF0000"/>
-          <w:szCs w:val="28"/>
-          <w:lang w:eastAsia="ru-RU"/>
-        </w:rPr>
-        <w:drawing>
-          <wp:inline distT="0" distB="0" distL="0" distR="0" wp14:anchorId="6C7764D7" wp14:editId="3B647588">
-            <wp:extent cx="2010056" cy="704948"/>
-            <wp:effectExtent l="0" t="0" r="9525" b="0"/>
-            <wp:docPr id="25" name="Рисунок 25"/>
+          <wp:inline distT="0" distB="0" distL="0" distR="0" wp14:anchorId="1CE8F318" wp14:editId="2FC29598">
+            <wp:extent cx="4058216" cy="933580"/>
+            <wp:effectExtent l="0" t="0" r="0" b="0"/>
+            <wp:docPr id="27" name="Рисунок 27"/>
             <wp:cNvGraphicFramePr>
               <a:graphicFrameLocks xmlns:a="http://schemas.openxmlformats.org/drawingml/2006/main" noChangeAspect="1"/>
             </wp:cNvGraphicFramePr>
@@ -25052,6 +25006,276 @@
                   <pic:spPr>
                     <a:xfrm>
                       <a:off x="0" y="0"/>
+                      <a:ext cx="4058216" cy="933580"/>
+                    </a:xfrm>
+                    <a:prstGeom prst="rect">
+                      <a:avLst/>
+                    </a:prstGeom>
+                  </pic:spPr>
+                </pic:pic>
+              </a:graphicData>
+            </a:graphic>
+          </wp:inline>
+        </w:drawing>
+      </w:r>
+    </w:p>
+    <w:p>
+      <w:pPr>
+        <w:autoSpaceDE w:val="0"/>
+        <w:autoSpaceDN w:val="0"/>
+        <w:adjustRightInd w:val="0"/>
+        <w:spacing w:after="0" w:line="240" w:lineRule="auto"/>
+        <w:jc w:val="left"/>
+        <w:rPr>
+          <w:rFonts w:ascii="Courier New" w:hAnsi="Courier New" w:cs="Courier New"/>
+          <w:color w:val="FF0000"/>
+          <w:szCs w:val="28"/>
+        </w:rPr>
+      </w:pPr>
+    </w:p>
+    <w:p>
+      <w:pPr>
+        <w:autoSpaceDE w:val="0"/>
+        <w:autoSpaceDN w:val="0"/>
+        <w:adjustRightInd w:val="0"/>
+        <w:spacing w:after="0" w:line="240" w:lineRule="auto"/>
+        <w:jc w:val="left"/>
+        <w:rPr>
+          <w:rFonts w:cs="Times New Roman"/>
+          <w:color w:val="FF0000"/>
+          <w:szCs w:val="28"/>
+        </w:rPr>
+      </w:pPr>
+    </w:p>
+    <w:p>
+      <w:pPr>
+        <w:autoSpaceDE w:val="0"/>
+        <w:autoSpaceDN w:val="0"/>
+        <w:adjustRightInd w:val="0"/>
+        <w:spacing w:after="0" w:line="240" w:lineRule="auto"/>
+        <w:jc w:val="right"/>
+        <w:rPr>
+          <w:rFonts w:cs="Times New Roman"/>
+          <w:color w:val="FF0000"/>
+          <w:szCs w:val="28"/>
+          <w:lang w:val="en-US"/>
+        </w:rPr>
+      </w:pPr>
+      <w:r>
+        <w:rPr>
+          <w:rFonts w:cs="Times New Roman"/>
+          <w:color w:val="FF0000"/>
+          <w:szCs w:val="28"/>
+        </w:rPr>
+        <w:t xml:space="preserve">Рисунок </w:t>
+      </w:r>
+      <w:r>
+        <w:rPr>
+          <w:rFonts w:cs="Times New Roman"/>
+          <w:color w:val="FF0000"/>
+          <w:szCs w:val="28"/>
+          <w:lang w:val="en-US"/>
+        </w:rPr>
+        <w:t>2.8</w:t>
+      </w:r>
+    </w:p>
+    <w:p>
+      <w:pPr>
+        <w:autoSpaceDE w:val="0"/>
+        <w:autoSpaceDN w:val="0"/>
+        <w:adjustRightInd w:val="0"/>
+        <w:spacing w:after="0" w:line="240" w:lineRule="auto"/>
+        <w:jc w:val="center"/>
+        <w:rPr>
+          <w:rFonts w:cs="Times New Roman"/>
+          <w:color w:val="FF0000"/>
+          <w:szCs w:val="28"/>
+        </w:rPr>
+      </w:pPr>
+      <w:r>
+        <w:rPr>
+          <w:rFonts w:cs="Times New Roman"/>
+          <w:color w:val="FF0000"/>
+          <w:szCs w:val="28"/>
+        </w:rPr>
+        <w:t>Таблица товаров</w:t>
+      </w:r>
+    </w:p>
+    <w:p>
+      <w:pPr>
+        <w:autoSpaceDE w:val="0"/>
+        <w:autoSpaceDN w:val="0"/>
+        <w:adjustRightInd w:val="0"/>
+        <w:spacing w:after="0" w:line="240" w:lineRule="auto"/>
+        <w:jc w:val="center"/>
+        <w:rPr>
+          <w:rFonts w:ascii="Courier New" w:hAnsi="Courier New" w:cs="Courier New"/>
+          <w:color w:val="FF0000"/>
+          <w:szCs w:val="28"/>
+          <w:lang w:val="en-US"/>
+        </w:rPr>
+      </w:pPr>
+      <w:r>
+        <w:rPr>
+          <w:rFonts w:ascii="Courier New" w:hAnsi="Courier New" w:cs="Courier New"/>
+          <w:noProof/>
+          <w:color w:val="FF0000"/>
+          <w:szCs w:val="28"/>
+          <w:lang w:eastAsia="ru-RU"/>
+        </w:rPr>
+        <w:drawing>
+          <wp:inline distT="0" distB="0" distL="0" distR="0" wp14:anchorId="3CFCA383" wp14:editId="5BEEF808">
+            <wp:extent cx="5940425" cy="1712595"/>
+            <wp:effectExtent l="0" t="0" r="3175" b="1905"/>
+            <wp:docPr id="26" name="Рисунок 26"/>
+            <wp:cNvGraphicFramePr>
+              <a:graphicFrameLocks xmlns:a="http://schemas.openxmlformats.org/drawingml/2006/main" noChangeAspect="1"/>
+            </wp:cNvGraphicFramePr>
+            <a:graphic xmlns:a="http://schemas.openxmlformats.org/drawingml/2006/main">
+              <a:graphicData uri="http://schemas.openxmlformats.org/drawingml/2006/picture">
+                <pic:pic xmlns:pic="http://schemas.openxmlformats.org/drawingml/2006/picture">
+                  <pic:nvPicPr>
+                    <pic:cNvPr id="1" name=""/>
+                    <pic:cNvPicPr/>
+                  </pic:nvPicPr>
+                  <pic:blipFill>
+                    <a:blip r:embed="rId12"/>
+                    <a:stretch>
+                      <a:fillRect/>
+                    </a:stretch>
+                  </pic:blipFill>
+                  <pic:spPr>
+                    <a:xfrm>
+                      <a:off x="0" y="0"/>
+                      <a:ext cx="5940425" cy="1712595"/>
+                    </a:xfrm>
+                    <a:prstGeom prst="rect">
+                      <a:avLst/>
+                    </a:prstGeom>
+                  </pic:spPr>
+                </pic:pic>
+              </a:graphicData>
+            </a:graphic>
+          </wp:inline>
+        </w:drawing>
+      </w:r>
+    </w:p>
+    <w:p>
+      <w:pPr>
+        <w:autoSpaceDE w:val="0"/>
+        <w:autoSpaceDN w:val="0"/>
+        <w:adjustRightInd w:val="0"/>
+        <w:spacing w:after="0" w:line="240" w:lineRule="auto"/>
+        <w:jc w:val="left"/>
+        <w:rPr>
+          <w:rFonts w:cs="Times New Roman"/>
+          <w:color w:val="FF0000"/>
+          <w:szCs w:val="28"/>
+          <w:lang w:val="en-US"/>
+        </w:rPr>
+      </w:pPr>
+    </w:p>
+    <w:p>
+      <w:pPr>
+        <w:autoSpaceDE w:val="0"/>
+        <w:autoSpaceDN w:val="0"/>
+        <w:adjustRightInd w:val="0"/>
+        <w:spacing w:after="0" w:line="240" w:lineRule="auto"/>
+        <w:jc w:val="right"/>
+        <w:rPr>
+          <w:rFonts w:cs="Times New Roman"/>
+          <w:color w:val="FF0000"/>
+          <w:szCs w:val="28"/>
+          <w:lang w:val="en-US"/>
+        </w:rPr>
+      </w:pPr>
+      <w:r>
+        <w:rPr>
+          <w:rFonts w:cs="Times New Roman"/>
+          <w:color w:val="FF0000"/>
+          <w:szCs w:val="28"/>
+        </w:rPr>
+        <w:t xml:space="preserve">Рисунок </w:t>
+      </w:r>
+      <w:r>
+        <w:rPr>
+          <w:rFonts w:cs="Times New Roman"/>
+          <w:color w:val="FF0000"/>
+          <w:szCs w:val="28"/>
+          <w:lang w:val="en-US"/>
+        </w:rPr>
+        <w:t>2.9</w:t>
+      </w:r>
+    </w:p>
+    <w:p>
+      <w:pPr>
+        <w:autoSpaceDE w:val="0"/>
+        <w:autoSpaceDN w:val="0"/>
+        <w:adjustRightInd w:val="0"/>
+        <w:spacing w:after="0" w:line="240" w:lineRule="auto"/>
+        <w:jc w:val="center"/>
+        <w:rPr>
+          <w:rFonts w:cs="Times New Roman"/>
+          <w:color w:val="FF0000"/>
+          <w:szCs w:val="28"/>
+          <w:lang w:val="en-US"/>
+        </w:rPr>
+      </w:pPr>
+      <w:r>
+        <w:rPr>
+          <w:rFonts w:cs="Times New Roman"/>
+          <w:color w:val="FF0000"/>
+          <w:szCs w:val="28"/>
+        </w:rPr>
+        <w:t>Результат выполнения запроса</w:t>
+      </w:r>
+    </w:p>
+    <w:p>
+      <w:pPr>
+        <w:autoSpaceDE w:val="0"/>
+        <w:autoSpaceDN w:val="0"/>
+        <w:adjustRightInd w:val="0"/>
+        <w:spacing w:after="0" w:line="240" w:lineRule="auto"/>
+        <w:jc w:val="center"/>
+        <w:rPr>
+          <w:rFonts w:cs="Times New Roman"/>
+          <w:color w:val="FF0000"/>
+          <w:szCs w:val="28"/>
+          <w:lang w:val="en-US"/>
+        </w:rPr>
+      </w:pPr>
+      <w:r>
+        <w:rPr>
+          <w:rFonts w:cs="Times New Roman"/>
+          <w:noProof/>
+          <w:color w:val="FF0000"/>
+          <w:szCs w:val="28"/>
+          <w:lang w:eastAsia="ru-RU"/>
+        </w:rPr>
+        <w:drawing>
+          <wp:inline distT="0" distB="0" distL="0" distR="0" wp14:anchorId="6C7764D7" wp14:editId="3B647588">
+            <wp:extent cx="2010056" cy="704948"/>
+            <wp:effectExtent l="0" t="0" r="9525" b="0"/>
+            <wp:docPr id="25" name="Рисунок 25"/>
+            <wp:cNvGraphicFramePr>
+              <a:graphicFrameLocks xmlns:a="http://schemas.openxmlformats.org/drawingml/2006/main" noChangeAspect="1"/>
+            </wp:cNvGraphicFramePr>
+            <a:graphic xmlns:a="http://schemas.openxmlformats.org/drawingml/2006/main">
+              <a:graphicData uri="http://schemas.openxmlformats.org/drawingml/2006/picture">
+                <pic:pic xmlns:pic="http://schemas.openxmlformats.org/drawingml/2006/picture">
+                  <pic:nvPicPr>
+                    <pic:cNvPr id="1" name=""/>
+                    <pic:cNvPicPr/>
+                  </pic:nvPicPr>
+                  <pic:blipFill>
+                    <a:blip r:embed="rId18"/>
+                    <a:stretch>
+                      <a:fillRect/>
+                    </a:stretch>
+                  </pic:blipFill>
+                  <pic:spPr>
+                    <a:xfrm>
+                      <a:off x="0" y="0"/>
                       <a:ext cx="2010056" cy="704948"/>
                     </a:xfrm>
                     <a:prstGeom prst="rect">
@@ -25072,7 +25296,7 @@
           <w:lang w:val="ru-RU"/>
         </w:rPr>
       </w:pPr>
-      <w:bookmarkStart w:id="13" w:name="_Toc73104249"/>
+      <w:bookmarkStart w:id="14" w:name="_Toc73104249"/>
       <w:r>
         <w:rPr>
           <w:lang w:val="ru-RU"/>
@@ -25088,14 +25312,22 @@
         </w:rPr>
         <w:t>.</w:t>
       </w:r>
-      <w:bookmarkEnd w:id="13"/>
+      <w:bookmarkEnd w:id="14"/>
     </w:p>
     <w:p>
       <w:pPr>
         <w:ind w:firstLine="426"/>
       </w:pPr>
       <w:r>
-        <w:t>В каком банке открыл счет данный поставщик</w:t>
+        <w:t xml:space="preserve">Перечислить номера </w:t>
+      </w:r>
+      <w:proofErr w:type="gramStart"/>
+      <w:r>
+        <w:t>складов</w:t>
+      </w:r>
+      <w:proofErr w:type="gramEnd"/>
+      <w:r>
+        <w:t xml:space="preserve"> на которых имеется данный товар данного изготовителя</w:t>
       </w:r>
       <w:r>
         <w:t>.</w:t>
@@ -25105,9 +25337,14 @@
       <w:pPr>
         <w:spacing w:after="0"/>
         <w:ind w:firstLine="426"/>
-      </w:pPr>
-      <w:r>
-        <w:lastRenderedPageBreak/>
+        <w:rPr>
+          <w:color w:val="FF0000"/>
+        </w:rPr>
+      </w:pPr>
+      <w:r>
+        <w:rPr>
+          <w:color w:val="FF0000"/>
+        </w:rPr>
         <w:t>Входными данными для нас является название поставщика, выходными – банк и номер счета в банке.</w:t>
       </w:r>
     </w:p>
@@ -25115,6 +25352,9 @@
       <w:pPr>
         <w:spacing w:after="0"/>
         <w:ind w:firstLine="426"/>
+        <w:rPr>
+          <w:color w:val="FF0000"/>
+        </w:rPr>
       </w:pPr>
     </w:p>
     <w:p>
@@ -25126,7 +25366,13 @@
         <w:ind w:firstLine="426"/>
       </w:pPr>
       <w:r>
-        <w:t>Сформулируем запрос в терминах реляционной алгебры:</w:t>
+        <w:rPr>
+          <w:color w:val="FF0000"/>
+        </w:rPr>
+        <w:t xml:space="preserve">Сформулируем запрос в терминах </w:t>
+      </w:r>
+      <w:r>
+        <w:t>реляционной алгебры:</w:t>
       </w:r>
     </w:p>
     <w:p>
@@ -25626,7 +25872,7 @@
                     <pic:cNvPicPr/>
                   </pic:nvPicPr>
                   <pic:blipFill>
-                    <a:blip r:embed="rId14"/>
+                    <a:blip r:embed="rId15"/>
                     <a:stretch>
                       <a:fillRect/>
                     </a:stretch>
@@ -25720,7 +25966,7 @@
                     <pic:cNvPicPr/>
                   </pic:nvPicPr>
                   <pic:blipFill>
-                    <a:blip r:embed="rId18"/>
+                    <a:blip r:embed="rId19"/>
                     <a:stretch>
                       <a:fillRect/>
                     </a:stretch>
@@ -25797,514 +26043,6 @@
             <wp:extent cx="2314898" cy="781159"/>
             <wp:effectExtent l="0" t="0" r="9525" b="0"/>
             <wp:docPr id="29" name="Рисунок 29"/>
-            <wp:cNvGraphicFramePr>
-              <a:graphicFrameLocks xmlns:a="http://schemas.openxmlformats.org/drawingml/2006/main" noChangeAspect="1"/>
-            </wp:cNvGraphicFramePr>
-            <a:graphic xmlns:a="http://schemas.openxmlformats.org/drawingml/2006/main">
-              <a:graphicData uri="http://schemas.openxmlformats.org/drawingml/2006/picture">
-                <pic:pic xmlns:pic="http://schemas.openxmlformats.org/drawingml/2006/picture">
-                  <pic:nvPicPr>
-                    <pic:cNvPr id="1" name=""/>
-                    <pic:cNvPicPr/>
-                  </pic:nvPicPr>
-                  <pic:blipFill>
-                    <a:blip r:embed="rId19"/>
-                    <a:stretch>
-                      <a:fillRect/>
-                    </a:stretch>
-                  </pic:blipFill>
-                  <pic:spPr>
-                    <a:xfrm>
-                      <a:off x="0" y="0"/>
-                      <a:ext cx="2314898" cy="781159"/>
-                    </a:xfrm>
-                    <a:prstGeom prst="rect">
-                      <a:avLst/>
-                    </a:prstGeom>
-                  </pic:spPr>
-                </pic:pic>
-              </a:graphicData>
-            </a:graphic>
-          </wp:inline>
-        </w:drawing>
-      </w:r>
-    </w:p>
-    <w:p>
-      <w:pPr>
-        <w:rPr>
-          <w:lang w:val="en-US"/>
-        </w:rPr>
-      </w:pPr>
-    </w:p>
-    <w:p>
-      <w:pPr>
-        <w:pStyle w:val="3"/>
-        <w:rPr>
-          <w:lang w:val="ru-RU"/>
-        </w:rPr>
-      </w:pPr>
-      <w:bookmarkStart w:id="14" w:name="_Toc73104250"/>
-      <w:r>
-        <w:rPr>
-          <w:lang w:val="ru-RU"/>
-        </w:rPr>
-        <w:t xml:space="preserve">Задание </w:t>
-      </w:r>
-      <w:r>
-        <w:t>e</w:t>
-      </w:r>
-      <w:r>
-        <w:rPr>
-          <w:lang w:val="ru-RU"/>
-        </w:rPr>
-        <w:t>.</w:t>
-      </w:r>
-      <w:bookmarkEnd w:id="14"/>
-    </w:p>
-    <w:p>
-      <w:pPr>
-        <w:spacing w:after="0"/>
-        <w:ind w:firstLine="426"/>
-      </w:pPr>
-      <w:r>
-        <w:t>Является ли владелец автомобиля с данной фамилией работником данной фирмы</w:t>
-      </w:r>
-      <w:r>
-        <w:t>.</w:t>
-      </w:r>
-    </w:p>
-    <w:p>
-      <w:pPr>
-        <w:spacing w:after="0"/>
-        <w:ind w:firstLine="426"/>
-      </w:pPr>
-      <w:r>
-        <w:t xml:space="preserve">В задании необходимо </w:t>
-      </w:r>
-      <w:r>
-        <w:rPr>
-          <w:color w:val="FF0000"/>
-        </w:rPr>
-        <w:t xml:space="preserve">найти </w:t>
-      </w:r>
-      <w:proofErr w:type="gramStart"/>
-      <w:r>
-        <w:rPr>
-          <w:color w:val="FF0000"/>
-        </w:rPr>
-        <w:t>записи</w:t>
-      </w:r>
-      <w:proofErr w:type="gramEnd"/>
-      <w:r>
-        <w:rPr>
-          <w:color w:val="FF0000"/>
-        </w:rPr>
-        <w:t xml:space="preserve"> у которых совпадает ФИО в таблице </w:t>
-      </w:r>
-      <w:r>
-        <w:rPr>
-          <w:color w:val="FF0000"/>
-        </w:rPr>
-        <w:t xml:space="preserve">владельцев автомобилей </w:t>
-      </w:r>
-      <w:r>
-        <w:rPr>
-          <w:color w:val="FF0000"/>
-        </w:rPr>
-        <w:t>и в таблице сотруд</w:t>
-      </w:r>
-      <w:r>
-        <w:t>ников.</w:t>
-      </w:r>
-      <w:r>
-        <w:t xml:space="preserve"> Необходимо задействовать 2 таблицы – транспорта и кадров. Из таблицы </w:t>
-      </w:r>
-    </w:p>
-    <w:p>
-      <w:pPr>
-        <w:spacing w:after="0"/>
-        <w:ind w:firstLine="426"/>
-      </w:pPr>
-    </w:p>
-    <w:p>
-      <w:pPr>
-        <w:autoSpaceDE w:val="0"/>
-        <w:autoSpaceDN w:val="0"/>
-        <w:adjustRightInd w:val="0"/>
-        <w:spacing w:after="0" w:line="240" w:lineRule="auto"/>
-        <w:ind w:firstLine="426"/>
-      </w:pPr>
-      <w:r>
-        <w:t>Сформулируем запрос в терминах реляционной алгебры:</w:t>
-      </w:r>
-    </w:p>
-    <w:p>
-      <w:pPr>
-        <w:spacing w:after="0"/>
-        <w:ind w:firstLine="426"/>
-      </w:pPr>
-    </w:p>
-    <w:p>
-      <w:pPr>
-        <w:spacing w:after="0"/>
-      </w:pPr>
-      <w:r>
-        <w:t>([</w:t>
-      </w:r>
-      <w:proofErr w:type="spellStart"/>
-      <w:r>
-        <w:t>Транспорт</w:t>
-      </w:r>
-      <w:proofErr w:type="gramStart"/>
-      <w:r>
-        <w:t>.</w:t>
-      </w:r>
-      <w:r>
-        <w:t>В</w:t>
-      </w:r>
-      <w:proofErr w:type="gramEnd"/>
-      <w:r>
-        <w:t>ладелец</w:t>
-      </w:r>
-      <w:proofErr w:type="spellEnd"/>
-      <w:r>
-        <w:t>=</w:t>
-      </w:r>
-      <w:proofErr w:type="spellStart"/>
-      <w:r>
-        <w:t>Кадры</w:t>
-      </w:r>
-      <w:r>
-        <w:t>.</w:t>
-      </w:r>
-      <w:r>
-        <w:t>ФИО</w:t>
-      </w:r>
-      <w:proofErr w:type="spellEnd"/>
-      <w:r>
-        <w:t>])[</w:t>
-      </w:r>
-      <w:proofErr w:type="spellStart"/>
-      <w:r>
-        <w:t>Кадры</w:t>
-      </w:r>
-      <w:r>
-        <w:t>.</w:t>
-      </w:r>
-      <w:r>
-        <w:t>ФИО</w:t>
-      </w:r>
-      <w:proofErr w:type="spellEnd"/>
-      <w:r>
-        <w:t xml:space="preserve">, </w:t>
-      </w:r>
-      <w:proofErr w:type="spellStart"/>
-      <w:r>
-        <w:t>Кадры</w:t>
-      </w:r>
-      <w:r>
-        <w:t>.</w:t>
-      </w:r>
-      <w:r>
-        <w:t>Должность</w:t>
-      </w:r>
-      <w:proofErr w:type="spellEnd"/>
-      <w:r>
-        <w:t>]</w:t>
-      </w:r>
-    </w:p>
-    <w:p>
-      <w:pPr>
-        <w:spacing w:after="0"/>
-      </w:pPr>
-    </w:p>
-    <w:p>
-      <w:pPr>
-        <w:spacing w:after="0"/>
-      </w:pPr>
-      <w:r>
-        <w:t xml:space="preserve">Запишем запрос на языке </w:t>
-      </w:r>
-      <w:r>
-        <w:rPr>
-          <w:lang w:val="en-US"/>
-        </w:rPr>
-        <w:t>DML</w:t>
-      </w:r>
-      <w:r>
-        <w:t>:</w:t>
-      </w:r>
-    </w:p>
-    <w:p>
-      <w:pPr>
-        <w:spacing w:after="0"/>
-      </w:pPr>
-    </w:p>
-    <w:p>
-      <w:pPr>
-        <w:autoSpaceDE w:val="0"/>
-        <w:autoSpaceDN w:val="0"/>
-        <w:adjustRightInd w:val="0"/>
-        <w:spacing w:after="0" w:line="240" w:lineRule="auto"/>
-        <w:jc w:val="left"/>
-        <w:rPr>
-          <w:rFonts w:ascii="Consolas" w:hAnsi="Consolas" w:cs="Consolas"/>
-          <w:color w:val="000000" w:themeColor="text1"/>
-          <w:sz w:val="24"/>
-          <w:szCs w:val="24"/>
-          <w:lang w:val="en-US"/>
-        </w:rPr>
-      </w:pPr>
-      <w:r>
-        <w:rPr>
-          <w:rFonts w:ascii="Consolas" w:hAnsi="Consolas" w:cs="Consolas"/>
-          <w:color w:val="000000" w:themeColor="text1"/>
-          <w:sz w:val="24"/>
-          <w:szCs w:val="24"/>
-          <w:lang w:val="en-US"/>
-        </w:rPr>
-        <w:t xml:space="preserve">SELECT </w:t>
-      </w:r>
-      <w:proofErr w:type="spellStart"/>
-      <w:r>
-        <w:rPr>
-          <w:rFonts w:ascii="Consolas" w:hAnsi="Consolas" w:cs="Consolas"/>
-          <w:color w:val="000000" w:themeColor="text1"/>
-          <w:sz w:val="24"/>
-          <w:szCs w:val="24"/>
-          <w:lang w:val="en-US"/>
-        </w:rPr>
-        <w:t>fio</w:t>
-      </w:r>
-      <w:proofErr w:type="spellEnd"/>
-      <w:r>
-        <w:rPr>
-          <w:rFonts w:ascii="Consolas" w:hAnsi="Consolas" w:cs="Consolas"/>
-          <w:color w:val="000000" w:themeColor="text1"/>
-          <w:sz w:val="24"/>
-          <w:szCs w:val="24"/>
-          <w:lang w:val="en-US"/>
-        </w:rPr>
-        <w:t xml:space="preserve">, </w:t>
-      </w:r>
-      <w:proofErr w:type="spellStart"/>
-      <w:r>
-        <w:rPr>
-          <w:rFonts w:ascii="Consolas" w:hAnsi="Consolas" w:cs="Consolas"/>
-          <w:color w:val="000000" w:themeColor="text1"/>
-          <w:sz w:val="24"/>
-          <w:szCs w:val="24"/>
-          <w:lang w:val="en-US"/>
-        </w:rPr>
-        <w:t>dolg</w:t>
-      </w:r>
-      <w:proofErr w:type="spellEnd"/>
-    </w:p>
-    <w:p>
-      <w:pPr>
-        <w:autoSpaceDE w:val="0"/>
-        <w:autoSpaceDN w:val="0"/>
-        <w:adjustRightInd w:val="0"/>
-        <w:spacing w:after="0" w:line="240" w:lineRule="auto"/>
-        <w:jc w:val="left"/>
-        <w:rPr>
-          <w:rFonts w:ascii="Consolas" w:hAnsi="Consolas" w:cs="Consolas"/>
-          <w:color w:val="000000" w:themeColor="text1"/>
-          <w:sz w:val="24"/>
-          <w:szCs w:val="24"/>
-          <w:lang w:val="en-US"/>
-        </w:rPr>
-      </w:pPr>
-      <w:r>
-        <w:rPr>
-          <w:rFonts w:ascii="Consolas" w:hAnsi="Consolas" w:cs="Consolas"/>
-          <w:color w:val="000000" w:themeColor="text1"/>
-          <w:sz w:val="24"/>
-          <w:szCs w:val="24"/>
-          <w:lang w:val="en-US"/>
-        </w:rPr>
-        <w:t xml:space="preserve">FROM </w:t>
-      </w:r>
-      <w:proofErr w:type="spellStart"/>
-      <w:r>
-        <w:rPr>
-          <w:rFonts w:ascii="Consolas" w:hAnsi="Consolas" w:cs="Consolas"/>
-          <w:color w:val="000000" w:themeColor="text1"/>
-          <w:sz w:val="24"/>
-          <w:szCs w:val="24"/>
-          <w:lang w:val="en-US"/>
-        </w:rPr>
-        <w:t>matvey.kadry</w:t>
-      </w:r>
-      <w:proofErr w:type="spellEnd"/>
-    </w:p>
-    <w:p>
-      <w:pPr>
-        <w:autoSpaceDE w:val="0"/>
-        <w:autoSpaceDN w:val="0"/>
-        <w:adjustRightInd w:val="0"/>
-        <w:spacing w:after="0" w:line="240" w:lineRule="auto"/>
-        <w:jc w:val="left"/>
-        <w:rPr>
-          <w:rFonts w:ascii="Consolas" w:hAnsi="Consolas" w:cs="Consolas"/>
-          <w:color w:val="000000" w:themeColor="text1"/>
-          <w:sz w:val="24"/>
-          <w:szCs w:val="24"/>
-          <w:lang w:val="en-US"/>
-        </w:rPr>
-      </w:pPr>
-      <w:r>
-        <w:rPr>
-          <w:rFonts w:ascii="Consolas" w:hAnsi="Consolas" w:cs="Consolas"/>
-          <w:color w:val="000000" w:themeColor="text1"/>
-          <w:sz w:val="24"/>
-          <w:szCs w:val="24"/>
-          <w:lang w:val="en-US"/>
-        </w:rPr>
-        <w:t xml:space="preserve">     </w:t>
-      </w:r>
-      <w:r>
-        <w:rPr>
-          <w:rFonts w:ascii="Consolas" w:hAnsi="Consolas" w:cs="Consolas"/>
-          <w:color w:val="000000" w:themeColor="text1"/>
-          <w:sz w:val="24"/>
-          <w:szCs w:val="24"/>
-          <w:lang w:val="en-US"/>
-        </w:rPr>
-        <w:t xml:space="preserve">INNER </w:t>
-      </w:r>
-      <w:r>
-        <w:rPr>
-          <w:rFonts w:ascii="Consolas" w:hAnsi="Consolas" w:cs="Consolas"/>
-          <w:color w:val="000000" w:themeColor="text1"/>
-          <w:sz w:val="24"/>
-          <w:szCs w:val="24"/>
-          <w:lang w:val="en-US"/>
-        </w:rPr>
-        <w:t xml:space="preserve">JOIN </w:t>
-      </w:r>
-      <w:proofErr w:type="spellStart"/>
-      <w:r>
-        <w:rPr>
-          <w:rFonts w:ascii="Consolas" w:hAnsi="Consolas" w:cs="Consolas"/>
-          <w:color w:val="000000" w:themeColor="text1"/>
-          <w:sz w:val="24"/>
-          <w:szCs w:val="24"/>
-          <w:lang w:val="en-US"/>
-        </w:rPr>
-        <w:t>matvey.transport</w:t>
-      </w:r>
-      <w:proofErr w:type="spellEnd"/>
-    </w:p>
-    <w:p>
-      <w:pPr>
-        <w:spacing w:after="0"/>
-        <w:rPr>
-          <w:color w:val="000000" w:themeColor="text1"/>
-          <w:sz w:val="24"/>
-          <w:szCs w:val="24"/>
-          <w:lang w:val="en-US"/>
-        </w:rPr>
-      </w:pPr>
-      <w:r>
-        <w:rPr>
-          <w:rFonts w:ascii="Consolas" w:hAnsi="Consolas" w:cs="Consolas"/>
-          <w:color w:val="000000" w:themeColor="text1"/>
-          <w:sz w:val="24"/>
-          <w:szCs w:val="24"/>
-          <w:lang w:val="en-US"/>
-        </w:rPr>
-        <w:t xml:space="preserve">    ON </w:t>
-      </w:r>
-      <w:proofErr w:type="spellStart"/>
-      <w:r>
-        <w:rPr>
-          <w:rFonts w:ascii="Consolas" w:hAnsi="Consolas" w:cs="Consolas"/>
-          <w:color w:val="000000" w:themeColor="text1"/>
-          <w:sz w:val="24"/>
-          <w:szCs w:val="24"/>
-          <w:lang w:val="en-US"/>
-        </w:rPr>
-        <w:t>kadry.fio</w:t>
-      </w:r>
-      <w:proofErr w:type="spellEnd"/>
-      <w:r>
-        <w:rPr>
-          <w:rFonts w:ascii="Consolas" w:hAnsi="Consolas" w:cs="Consolas"/>
-          <w:color w:val="000000" w:themeColor="text1"/>
-          <w:sz w:val="24"/>
-          <w:szCs w:val="24"/>
-          <w:lang w:val="en-US"/>
-        </w:rPr>
-        <w:t>=</w:t>
-      </w:r>
-      <w:proofErr w:type="spellStart"/>
-      <w:r>
-        <w:rPr>
-          <w:rFonts w:ascii="Consolas" w:hAnsi="Consolas" w:cs="Consolas"/>
-          <w:color w:val="000000" w:themeColor="text1"/>
-          <w:sz w:val="24"/>
-          <w:szCs w:val="24"/>
-          <w:lang w:val="en-US"/>
-        </w:rPr>
-        <w:t>transport.vladelec</w:t>
-      </w:r>
-      <w:proofErr w:type="spellEnd"/>
-    </w:p>
-    <w:p>
-      <w:pPr>
-        <w:autoSpaceDE w:val="0"/>
-        <w:autoSpaceDN w:val="0"/>
-        <w:adjustRightInd w:val="0"/>
-        <w:spacing w:after="0" w:line="240" w:lineRule="auto"/>
-        <w:jc w:val="left"/>
-        <w:rPr>
-          <w:rFonts w:ascii="Courier New" w:hAnsi="Courier New" w:cs="Courier New"/>
-          <w:color w:val="808000"/>
-          <w:sz w:val="20"/>
-          <w:szCs w:val="20"/>
-          <w:lang w:val="en-US"/>
-        </w:rPr>
-      </w:pPr>
-    </w:p>
-    <w:p>
-      <w:pPr>
-        <w:spacing w:after="0"/>
-        <w:jc w:val="right"/>
-      </w:pPr>
-      <w:r>
-        <w:t>Рисунок</w:t>
-      </w:r>
-      <w:r>
-        <w:t xml:space="preserve"> </w:t>
-      </w:r>
-      <w:r>
-        <w:t>2.13</w:t>
-      </w:r>
-    </w:p>
-    <w:p>
-      <w:pPr>
-        <w:spacing w:after="0"/>
-        <w:jc w:val="center"/>
-      </w:pPr>
-      <w:r>
-        <w:t>Таблица банковских счетов</w:t>
-      </w:r>
-    </w:p>
-    <w:p>
-      <w:pPr>
-        <w:spacing w:after="0"/>
-      </w:pPr>
-      <w:r>
-        <w:rPr>
-          <w:noProof/>
-          <w:lang w:eastAsia="ru-RU"/>
-        </w:rPr>
-        <w:drawing>
-          <wp:inline distT="0" distB="0" distL="0" distR="0" wp14:anchorId="67C3C327" wp14:editId="5C22A76D">
-            <wp:extent cx="5725324" cy="1924319"/>
-            <wp:effectExtent l="0" t="0" r="0" b="0"/>
-            <wp:docPr id="30" name="Рисунок 30"/>
             <wp:cNvGraphicFramePr>
               <a:graphicFrameLocks xmlns:a="http://schemas.openxmlformats.org/drawingml/2006/main" noChangeAspect="1"/>
             </wp:cNvGraphicFramePr>
@@ -26324,7 +26062,7 @@
                   <pic:spPr>
                     <a:xfrm>
                       <a:off x="0" y="0"/>
-                      <a:ext cx="5725324" cy="1924319"/>
+                      <a:ext cx="2314898" cy="781159"/>
                     </a:xfrm>
                     <a:prstGeom prst="rect">
                       <a:avLst/>
@@ -26339,25 +26077,492 @@
     </w:p>
     <w:p>
       <w:pPr>
+        <w:rPr>
+          <w:lang w:val="en-US"/>
+        </w:rPr>
+      </w:pPr>
+    </w:p>
+    <w:p>
+      <w:pPr>
+        <w:pStyle w:val="3"/>
+        <w:rPr>
+          <w:lang w:val="ru-RU"/>
+        </w:rPr>
+      </w:pPr>
+      <w:bookmarkStart w:id="15" w:name="_Toc73104250"/>
+      <w:r>
+        <w:rPr>
+          <w:lang w:val="ru-RU"/>
+        </w:rPr>
+        <w:t xml:space="preserve">Задание </w:t>
+      </w:r>
+      <w:r>
+        <w:t>e</w:t>
+      </w:r>
+      <w:r>
+        <w:rPr>
+          <w:lang w:val="ru-RU"/>
+        </w:rPr>
+        <w:t>.</w:t>
+      </w:r>
+      <w:bookmarkEnd w:id="15"/>
+    </w:p>
+    <w:p>
+      <w:pPr>
         <w:spacing w:after="0"/>
+        <w:ind w:firstLine="426"/>
+      </w:pPr>
+      <w:r>
+        <w:t>В каком банке имеет счет клиент с данным номером?</w:t>
+      </w:r>
+    </w:p>
+    <w:p>
+      <w:pPr>
+        <w:spacing w:after="0"/>
+        <w:ind w:firstLine="426"/>
+        <w:rPr>
+          <w:color w:val="FF0000"/>
+        </w:rPr>
+      </w:pPr>
+      <w:r>
+        <w:rPr>
+          <w:color w:val="FF0000"/>
+        </w:rPr>
+        <w:t xml:space="preserve">В задании необходимо найти </w:t>
+      </w:r>
+      <w:proofErr w:type="gramStart"/>
+      <w:r>
+        <w:rPr>
+          <w:color w:val="FF0000"/>
+        </w:rPr>
+        <w:t>записи</w:t>
+      </w:r>
+      <w:proofErr w:type="gramEnd"/>
+      <w:r>
+        <w:rPr>
+          <w:color w:val="FF0000"/>
+        </w:rPr>
+        <w:t xml:space="preserve"> у которых совпадает ФИО в таблице </w:t>
+      </w:r>
+      <w:r>
+        <w:rPr>
+          <w:color w:val="FF0000"/>
+        </w:rPr>
+        <w:t xml:space="preserve">владельцев автомобилей </w:t>
+      </w:r>
+      <w:r>
+        <w:rPr>
+          <w:color w:val="FF0000"/>
+        </w:rPr>
+        <w:t>и в таблице сотрудников.</w:t>
+      </w:r>
+      <w:r>
+        <w:rPr>
+          <w:color w:val="FF0000"/>
+        </w:rPr>
+        <w:t xml:space="preserve"> Необходимо задействовать 2 таблицы – транспорта и кадров. Из таблицы </w:t>
+      </w:r>
+    </w:p>
+    <w:p>
+      <w:pPr>
+        <w:spacing w:after="0"/>
+        <w:ind w:firstLine="426"/>
+        <w:rPr>
+          <w:color w:val="FF0000"/>
+        </w:rPr>
+      </w:pPr>
+    </w:p>
+    <w:p>
+      <w:pPr>
+        <w:autoSpaceDE w:val="0"/>
+        <w:autoSpaceDN w:val="0"/>
+        <w:adjustRightInd w:val="0"/>
+        <w:spacing w:after="0" w:line="240" w:lineRule="auto"/>
+        <w:ind w:firstLine="426"/>
+        <w:rPr>
+          <w:color w:val="FF0000"/>
+        </w:rPr>
+      </w:pPr>
+      <w:r>
+        <w:rPr>
+          <w:color w:val="FF0000"/>
+        </w:rPr>
+        <w:t>Сформулируем запрос в терминах реляционной алгебры:</w:t>
+      </w:r>
+    </w:p>
+    <w:p>
+      <w:pPr>
+        <w:spacing w:after="0"/>
+        <w:ind w:firstLine="426"/>
+        <w:rPr>
+          <w:color w:val="FF0000"/>
+        </w:rPr>
+      </w:pPr>
+    </w:p>
+    <w:p>
+      <w:pPr>
+        <w:spacing w:after="0"/>
+        <w:rPr>
+          <w:color w:val="FF0000"/>
+        </w:rPr>
+      </w:pPr>
+      <w:r>
+        <w:rPr>
+          <w:color w:val="FF0000"/>
+        </w:rPr>
+        <w:t>([</w:t>
+      </w:r>
+      <w:proofErr w:type="spellStart"/>
+      <w:r>
+        <w:rPr>
+          <w:color w:val="FF0000"/>
+        </w:rPr>
+        <w:t>Транспорт</w:t>
+      </w:r>
+      <w:proofErr w:type="gramStart"/>
+      <w:r>
+        <w:rPr>
+          <w:color w:val="FF0000"/>
+        </w:rPr>
+        <w:t>.</w:t>
+      </w:r>
+      <w:r>
+        <w:rPr>
+          <w:color w:val="FF0000"/>
+        </w:rPr>
+        <w:t>В</w:t>
+      </w:r>
+      <w:proofErr w:type="gramEnd"/>
+      <w:r>
+        <w:rPr>
+          <w:color w:val="FF0000"/>
+        </w:rPr>
+        <w:t>ладелец</w:t>
+      </w:r>
+      <w:proofErr w:type="spellEnd"/>
+      <w:r>
+        <w:rPr>
+          <w:color w:val="FF0000"/>
+        </w:rPr>
+        <w:t>=</w:t>
+      </w:r>
+      <w:proofErr w:type="spellStart"/>
+      <w:r>
+        <w:rPr>
+          <w:color w:val="FF0000"/>
+        </w:rPr>
+        <w:t>Кадры.ФИО</w:t>
+      </w:r>
+      <w:proofErr w:type="spellEnd"/>
+      <w:r>
+        <w:rPr>
+          <w:color w:val="FF0000"/>
+        </w:rPr>
+        <w:t>])[</w:t>
+      </w:r>
+      <w:proofErr w:type="spellStart"/>
+      <w:r>
+        <w:rPr>
+          <w:color w:val="FF0000"/>
+        </w:rPr>
+        <w:t>Кадры.ФИО</w:t>
+      </w:r>
+      <w:proofErr w:type="spellEnd"/>
+      <w:r>
+        <w:rPr>
+          <w:color w:val="FF0000"/>
+        </w:rPr>
+        <w:t xml:space="preserve">, </w:t>
+      </w:r>
+      <w:proofErr w:type="spellStart"/>
+      <w:r>
+        <w:rPr>
+          <w:color w:val="FF0000"/>
+        </w:rPr>
+        <w:t>Кадры.Должность</w:t>
+      </w:r>
+      <w:proofErr w:type="spellEnd"/>
+      <w:r>
+        <w:rPr>
+          <w:color w:val="FF0000"/>
+        </w:rPr>
+        <w:t>]</w:t>
+      </w:r>
+    </w:p>
+    <w:p>
+      <w:pPr>
+        <w:spacing w:after="0"/>
+        <w:rPr>
+          <w:color w:val="FF0000"/>
+        </w:rPr>
+      </w:pPr>
+    </w:p>
+    <w:p>
+      <w:pPr>
+        <w:spacing w:after="0"/>
+      </w:pPr>
+      <w:r>
+        <w:rPr>
+          <w:color w:val="FF0000"/>
+        </w:rPr>
+        <w:t xml:space="preserve">Запишем запрос на языке </w:t>
+      </w:r>
+      <w:r>
+        <w:rPr>
+          <w:color w:val="FF0000"/>
+          <w:lang w:val="en-US"/>
+        </w:rPr>
+        <w:t>DML</w:t>
+      </w:r>
+      <w:r>
+        <w:t>:</w:t>
+      </w:r>
+    </w:p>
+    <w:p>
+      <w:pPr>
+        <w:spacing w:after="0"/>
+      </w:pPr>
+    </w:p>
+    <w:p>
+      <w:pPr>
+        <w:autoSpaceDE w:val="0"/>
+        <w:autoSpaceDN w:val="0"/>
+        <w:adjustRightInd w:val="0"/>
+        <w:spacing w:after="0" w:line="240" w:lineRule="auto"/>
+        <w:jc w:val="left"/>
+        <w:rPr>
+          <w:rFonts w:ascii="Consolas" w:hAnsi="Consolas" w:cs="Consolas"/>
+          <w:color w:val="000000" w:themeColor="text1"/>
+          <w:sz w:val="24"/>
+          <w:szCs w:val="24"/>
+          <w:lang w:val="en-US"/>
+        </w:rPr>
+      </w:pPr>
+      <w:r>
+        <w:rPr>
+          <w:rFonts w:ascii="Consolas" w:hAnsi="Consolas" w:cs="Consolas"/>
+          <w:color w:val="000000" w:themeColor="text1"/>
+          <w:sz w:val="24"/>
+          <w:szCs w:val="24"/>
+          <w:lang w:val="en-US"/>
+        </w:rPr>
+        <w:t xml:space="preserve">SELECT </w:t>
+      </w:r>
+      <w:proofErr w:type="spellStart"/>
+      <w:r>
+        <w:rPr>
+          <w:rFonts w:ascii="Consolas" w:hAnsi="Consolas" w:cs="Consolas"/>
+          <w:color w:val="000000" w:themeColor="text1"/>
+          <w:sz w:val="24"/>
+          <w:szCs w:val="24"/>
+          <w:lang w:val="en-US"/>
+        </w:rPr>
+        <w:t>fio</w:t>
+      </w:r>
+      <w:proofErr w:type="spellEnd"/>
+      <w:r>
+        <w:rPr>
+          <w:rFonts w:ascii="Consolas" w:hAnsi="Consolas" w:cs="Consolas"/>
+          <w:color w:val="000000" w:themeColor="text1"/>
+          <w:sz w:val="24"/>
+          <w:szCs w:val="24"/>
+          <w:lang w:val="en-US"/>
+        </w:rPr>
+        <w:t xml:space="preserve">, </w:t>
+      </w:r>
+      <w:proofErr w:type="spellStart"/>
+      <w:r>
+        <w:rPr>
+          <w:rFonts w:ascii="Consolas" w:hAnsi="Consolas" w:cs="Consolas"/>
+          <w:color w:val="000000" w:themeColor="text1"/>
+          <w:sz w:val="24"/>
+          <w:szCs w:val="24"/>
+          <w:lang w:val="en-US"/>
+        </w:rPr>
+        <w:t>dolg</w:t>
+      </w:r>
+      <w:proofErr w:type="spellEnd"/>
+    </w:p>
+    <w:p>
+      <w:pPr>
+        <w:autoSpaceDE w:val="0"/>
+        <w:autoSpaceDN w:val="0"/>
+        <w:adjustRightInd w:val="0"/>
+        <w:spacing w:after="0" w:line="240" w:lineRule="auto"/>
+        <w:jc w:val="left"/>
+        <w:rPr>
+          <w:rFonts w:ascii="Consolas" w:hAnsi="Consolas" w:cs="Consolas"/>
+          <w:color w:val="000000" w:themeColor="text1"/>
+          <w:sz w:val="24"/>
+          <w:szCs w:val="24"/>
+          <w:lang w:val="en-US"/>
+        </w:rPr>
+      </w:pPr>
+      <w:r>
+        <w:rPr>
+          <w:rFonts w:ascii="Consolas" w:hAnsi="Consolas" w:cs="Consolas"/>
+          <w:color w:val="000000" w:themeColor="text1"/>
+          <w:sz w:val="24"/>
+          <w:szCs w:val="24"/>
+          <w:lang w:val="en-US"/>
+        </w:rPr>
+        <w:t xml:space="preserve">FROM </w:t>
+      </w:r>
+      <w:proofErr w:type="spellStart"/>
+      <w:r>
+        <w:rPr>
+          <w:rFonts w:ascii="Consolas" w:hAnsi="Consolas" w:cs="Consolas"/>
+          <w:color w:val="000000" w:themeColor="text1"/>
+          <w:sz w:val="24"/>
+          <w:szCs w:val="24"/>
+          <w:lang w:val="en-US"/>
+        </w:rPr>
+        <w:t>matvey.kadry</w:t>
+      </w:r>
+      <w:proofErr w:type="spellEnd"/>
+    </w:p>
+    <w:p>
+      <w:pPr>
+        <w:autoSpaceDE w:val="0"/>
+        <w:autoSpaceDN w:val="0"/>
+        <w:adjustRightInd w:val="0"/>
+        <w:spacing w:after="0" w:line="240" w:lineRule="auto"/>
+        <w:jc w:val="left"/>
+        <w:rPr>
+          <w:rFonts w:ascii="Consolas" w:hAnsi="Consolas" w:cs="Consolas"/>
+          <w:color w:val="000000" w:themeColor="text1"/>
+          <w:sz w:val="24"/>
+          <w:szCs w:val="24"/>
+          <w:lang w:val="en-US"/>
+        </w:rPr>
+      </w:pPr>
+      <w:r>
+        <w:rPr>
+          <w:rFonts w:ascii="Consolas" w:hAnsi="Consolas" w:cs="Consolas"/>
+          <w:color w:val="000000" w:themeColor="text1"/>
+          <w:sz w:val="24"/>
+          <w:szCs w:val="24"/>
+          <w:lang w:val="en-US"/>
+        </w:rPr>
+        <w:t xml:space="preserve">     </w:t>
+      </w:r>
+      <w:r>
+        <w:rPr>
+          <w:rFonts w:ascii="Consolas" w:hAnsi="Consolas" w:cs="Consolas"/>
+          <w:color w:val="000000" w:themeColor="text1"/>
+          <w:sz w:val="24"/>
+          <w:szCs w:val="24"/>
+          <w:lang w:val="en-US"/>
+        </w:rPr>
+        <w:t xml:space="preserve">INNER </w:t>
+      </w:r>
+      <w:r>
+        <w:rPr>
+          <w:rFonts w:ascii="Consolas" w:hAnsi="Consolas" w:cs="Consolas"/>
+          <w:color w:val="000000" w:themeColor="text1"/>
+          <w:sz w:val="24"/>
+          <w:szCs w:val="24"/>
+          <w:lang w:val="en-US"/>
+        </w:rPr>
+        <w:t xml:space="preserve">JOIN </w:t>
+      </w:r>
+      <w:proofErr w:type="spellStart"/>
+      <w:r>
+        <w:rPr>
+          <w:rFonts w:ascii="Consolas" w:hAnsi="Consolas" w:cs="Consolas"/>
+          <w:color w:val="000000" w:themeColor="text1"/>
+          <w:sz w:val="24"/>
+          <w:szCs w:val="24"/>
+          <w:lang w:val="en-US"/>
+        </w:rPr>
+        <w:t>matvey.transport</w:t>
+      </w:r>
+      <w:proofErr w:type="spellEnd"/>
+    </w:p>
+    <w:p>
+      <w:pPr>
+        <w:spacing w:after="0"/>
+        <w:rPr>
+          <w:color w:val="000000" w:themeColor="text1"/>
+          <w:sz w:val="24"/>
+          <w:szCs w:val="24"/>
+          <w:lang w:val="en-US"/>
+        </w:rPr>
+      </w:pPr>
+      <w:r>
+        <w:rPr>
+          <w:rFonts w:ascii="Consolas" w:hAnsi="Consolas" w:cs="Consolas"/>
+          <w:color w:val="000000" w:themeColor="text1"/>
+          <w:sz w:val="24"/>
+          <w:szCs w:val="24"/>
+          <w:lang w:val="en-US"/>
+        </w:rPr>
+        <w:t xml:space="preserve">    ON </w:t>
+      </w:r>
+      <w:proofErr w:type="spellStart"/>
+      <w:r>
+        <w:rPr>
+          <w:rFonts w:ascii="Consolas" w:hAnsi="Consolas" w:cs="Consolas"/>
+          <w:color w:val="000000" w:themeColor="text1"/>
+          <w:sz w:val="24"/>
+          <w:szCs w:val="24"/>
+          <w:lang w:val="en-US"/>
+        </w:rPr>
+        <w:t>kadry.fio</w:t>
+      </w:r>
+      <w:proofErr w:type="spellEnd"/>
+      <w:r>
+        <w:rPr>
+          <w:rFonts w:ascii="Consolas" w:hAnsi="Consolas" w:cs="Consolas"/>
+          <w:color w:val="000000" w:themeColor="text1"/>
+          <w:sz w:val="24"/>
+          <w:szCs w:val="24"/>
+          <w:lang w:val="en-US"/>
+        </w:rPr>
+        <w:t>=</w:t>
+      </w:r>
+      <w:proofErr w:type="spellStart"/>
+      <w:r>
+        <w:rPr>
+          <w:rFonts w:ascii="Consolas" w:hAnsi="Consolas" w:cs="Consolas"/>
+          <w:color w:val="000000" w:themeColor="text1"/>
+          <w:sz w:val="24"/>
+          <w:szCs w:val="24"/>
+          <w:lang w:val="en-US"/>
+        </w:rPr>
+        <w:t>transport.vladelec</w:t>
+      </w:r>
+      <w:proofErr w:type="spellEnd"/>
+    </w:p>
+    <w:p>
+      <w:pPr>
+        <w:autoSpaceDE w:val="0"/>
+        <w:autoSpaceDN w:val="0"/>
+        <w:adjustRightInd w:val="0"/>
+        <w:spacing w:after="0" w:line="240" w:lineRule="auto"/>
+        <w:jc w:val="left"/>
+        <w:rPr>
+          <w:rFonts w:ascii="Courier New" w:hAnsi="Courier New" w:cs="Courier New"/>
+          <w:color w:val="808000"/>
+          <w:sz w:val="20"/>
+          <w:szCs w:val="20"/>
+          <w:lang w:val="en-US"/>
+        </w:rPr>
       </w:pPr>
     </w:p>
     <w:p>
       <w:pPr>
         <w:spacing w:after="0"/>
         <w:jc w:val="right"/>
-        <w:rPr>
-          <w:lang w:val="en-US"/>
-        </w:rPr>
-      </w:pPr>
-      <w:r>
-        <w:t xml:space="preserve">Рисунок </w:t>
-      </w:r>
-      <w:r>
-        <w:rPr>
-          <w:lang w:val="en-US"/>
-        </w:rPr>
-        <w:t>2.14</w:t>
+      </w:pPr>
+      <w:r>
+        <w:t>Рисунок</w:t>
+      </w:r>
+      <w:r>
+        <w:t xml:space="preserve"> </w:t>
+      </w:r>
+      <w:r>
+        <w:t>2.13</w:t>
       </w:r>
     </w:p>
     <w:p>
@@ -26366,123 +26571,23 @@
         <w:jc w:val="center"/>
       </w:pPr>
       <w:r>
-        <w:t>Таблица поставщиков</w:t>
+        <w:t>Таблица банковских счетов</w:t>
       </w:r>
     </w:p>
     <w:p>
       <w:pPr>
         <w:spacing w:after="0"/>
-        <w:jc w:val="center"/>
-      </w:pPr>
-      <w:r>
-        <w:rPr>
-          <w:rFonts w:cs="Times New Roman"/>
-          <w:noProof/>
-          <w:szCs w:val="28"/>
-          <w:lang w:eastAsia="ru-RU"/>
-        </w:rPr>
-        <w:lastRenderedPageBreak/>
-        <w:drawing>
-          <wp:inline distT="0" distB="0" distL="0" distR="0" wp14:anchorId="7422A398" wp14:editId="6FEAFAE6">
-            <wp:extent cx="4324954" cy="1619476"/>
-            <wp:effectExtent l="0" t="0" r="0" b="0"/>
-            <wp:docPr id="31" name="Рисунок 31"/>
-            <wp:cNvGraphicFramePr>
-              <a:graphicFrameLocks xmlns:a="http://schemas.openxmlformats.org/drawingml/2006/main" noChangeAspect="1"/>
-            </wp:cNvGraphicFramePr>
-            <a:graphic xmlns:a="http://schemas.openxmlformats.org/drawingml/2006/main">
-              <a:graphicData uri="http://schemas.openxmlformats.org/drawingml/2006/picture">
-                <pic:pic xmlns:pic="http://schemas.openxmlformats.org/drawingml/2006/picture">
-                  <pic:nvPicPr>
-                    <pic:cNvPr id="1" name=""/>
-                    <pic:cNvPicPr/>
-                  </pic:nvPicPr>
-                  <pic:blipFill>
-                    <a:blip r:embed="rId14"/>
-                    <a:stretch>
-                      <a:fillRect/>
-                    </a:stretch>
-                  </pic:blipFill>
-                  <pic:spPr>
-                    <a:xfrm>
-                      <a:off x="0" y="0"/>
-                      <a:ext cx="4324954" cy="1619476"/>
-                    </a:xfrm>
-                    <a:prstGeom prst="rect">
-                      <a:avLst/>
-                    </a:prstGeom>
-                  </pic:spPr>
-                </pic:pic>
-              </a:graphicData>
-            </a:graphic>
-          </wp:inline>
-        </w:drawing>
-      </w:r>
-    </w:p>
-    <w:p>
-      <w:pPr>
-        <w:spacing w:after="0"/>
-        <w:jc w:val="left"/>
-        <w:rPr>
-          <w:b/>
-          <w:bCs/>
-        </w:rPr>
-      </w:pPr>
-    </w:p>
-    <w:p>
-      <w:pPr>
-        <w:spacing w:after="0"/>
-        <w:jc w:val="right"/>
-        <w:rPr>
-          <w:lang w:val="en-US"/>
-        </w:rPr>
-      </w:pPr>
-      <w:r>
-        <w:t xml:space="preserve">Рисунок </w:t>
-      </w:r>
-      <w:r>
-        <w:rPr>
-          <w:lang w:val="en-US"/>
-        </w:rPr>
-        <w:t>2.15</w:t>
-      </w:r>
-    </w:p>
-    <w:p>
-      <w:pPr>
-        <w:spacing w:after="0"/>
-        <w:jc w:val="center"/>
-        <w:rPr>
-          <w:bCs/>
-        </w:rPr>
-      </w:pPr>
-      <w:r>
-        <w:rPr>
-          <w:bCs/>
-        </w:rPr>
-        <w:t>Результат выполнения запроса</w:t>
-      </w:r>
-    </w:p>
-    <w:p>
-      <w:pPr>
-        <w:spacing w:after="0"/>
-        <w:jc w:val="center"/>
-        <w:rPr>
-          <w:b/>
-          <w:bCs/>
-        </w:rPr>
-      </w:pPr>
-      <w:r>
-        <w:rPr>
-          <w:b/>
-          <w:bCs/>
+      </w:pPr>
+      <w:r>
+        <w:rPr>
           <w:noProof/>
           <w:lang w:eastAsia="ru-RU"/>
         </w:rPr>
         <w:drawing>
-          <wp:inline distT="0" distB="0" distL="0" distR="0" wp14:anchorId="27BDEC2C" wp14:editId="3C1A2DD3">
-            <wp:extent cx="3067478" cy="781159"/>
+          <wp:inline distT="0" distB="0" distL="0" distR="0" wp14:anchorId="67C3C327" wp14:editId="5C22A76D">
+            <wp:extent cx="5725324" cy="1924319"/>
             <wp:effectExtent l="0" t="0" r="0" b="0"/>
-            <wp:docPr id="32" name="Рисунок 32"/>
+            <wp:docPr id="30" name="Рисунок 30"/>
             <wp:cNvGraphicFramePr>
               <a:graphicFrameLocks xmlns:a="http://schemas.openxmlformats.org/drawingml/2006/main" noChangeAspect="1"/>
             </wp:cNvGraphicFramePr>
@@ -26502,6 +26607,184 @@
                   <pic:spPr>
                     <a:xfrm>
                       <a:off x="0" y="0"/>
+                      <a:ext cx="5725324" cy="1924319"/>
+                    </a:xfrm>
+                    <a:prstGeom prst="rect">
+                      <a:avLst/>
+                    </a:prstGeom>
+                  </pic:spPr>
+                </pic:pic>
+              </a:graphicData>
+            </a:graphic>
+          </wp:inline>
+        </w:drawing>
+      </w:r>
+    </w:p>
+    <w:p>
+      <w:pPr>
+        <w:spacing w:after="0"/>
+      </w:pPr>
+    </w:p>
+    <w:p>
+      <w:pPr>
+        <w:spacing w:after="0"/>
+        <w:jc w:val="right"/>
+        <w:rPr>
+          <w:lang w:val="en-US"/>
+        </w:rPr>
+      </w:pPr>
+      <w:r>
+        <w:t xml:space="preserve">Рисунок </w:t>
+      </w:r>
+      <w:r>
+        <w:rPr>
+          <w:lang w:val="en-US"/>
+        </w:rPr>
+        <w:t>2.14</w:t>
+      </w:r>
+    </w:p>
+    <w:p>
+      <w:pPr>
+        <w:spacing w:after="0"/>
+        <w:jc w:val="center"/>
+      </w:pPr>
+      <w:r>
+        <w:t>Таблица поставщиков</w:t>
+      </w:r>
+    </w:p>
+    <w:p>
+      <w:pPr>
+        <w:spacing w:after="0"/>
+        <w:jc w:val="center"/>
+      </w:pPr>
+      <w:r>
+        <w:rPr>
+          <w:rFonts w:cs="Times New Roman"/>
+          <w:noProof/>
+          <w:szCs w:val="28"/>
+          <w:lang w:eastAsia="ru-RU"/>
+        </w:rPr>
+        <w:lastRenderedPageBreak/>
+        <w:drawing>
+          <wp:inline distT="0" distB="0" distL="0" distR="0" wp14:anchorId="7422A398" wp14:editId="6FEAFAE6">
+            <wp:extent cx="4324954" cy="1619476"/>
+            <wp:effectExtent l="0" t="0" r="0" b="0"/>
+            <wp:docPr id="31" name="Рисунок 31"/>
+            <wp:cNvGraphicFramePr>
+              <a:graphicFrameLocks xmlns:a="http://schemas.openxmlformats.org/drawingml/2006/main" noChangeAspect="1"/>
+            </wp:cNvGraphicFramePr>
+            <a:graphic xmlns:a="http://schemas.openxmlformats.org/drawingml/2006/main">
+              <a:graphicData uri="http://schemas.openxmlformats.org/drawingml/2006/picture">
+                <pic:pic xmlns:pic="http://schemas.openxmlformats.org/drawingml/2006/picture">
+                  <pic:nvPicPr>
+                    <pic:cNvPr id="1" name=""/>
+                    <pic:cNvPicPr/>
+                  </pic:nvPicPr>
+                  <pic:blipFill>
+                    <a:blip r:embed="rId15"/>
+                    <a:stretch>
+                      <a:fillRect/>
+                    </a:stretch>
+                  </pic:blipFill>
+                  <pic:spPr>
+                    <a:xfrm>
+                      <a:off x="0" y="0"/>
+                      <a:ext cx="4324954" cy="1619476"/>
+                    </a:xfrm>
+                    <a:prstGeom prst="rect">
+                      <a:avLst/>
+                    </a:prstGeom>
+                  </pic:spPr>
+                </pic:pic>
+              </a:graphicData>
+            </a:graphic>
+          </wp:inline>
+        </w:drawing>
+      </w:r>
+    </w:p>
+    <w:p>
+      <w:pPr>
+        <w:spacing w:after="0"/>
+        <w:jc w:val="left"/>
+        <w:rPr>
+          <w:b/>
+          <w:bCs/>
+        </w:rPr>
+      </w:pPr>
+    </w:p>
+    <w:p>
+      <w:pPr>
+        <w:spacing w:after="0"/>
+        <w:jc w:val="right"/>
+        <w:rPr>
+          <w:lang w:val="en-US"/>
+        </w:rPr>
+      </w:pPr>
+      <w:r>
+        <w:t xml:space="preserve">Рисунок </w:t>
+      </w:r>
+      <w:r>
+        <w:rPr>
+          <w:lang w:val="en-US"/>
+        </w:rPr>
+        <w:t>2.15</w:t>
+      </w:r>
+    </w:p>
+    <w:p>
+      <w:pPr>
+        <w:spacing w:after="0"/>
+        <w:jc w:val="center"/>
+        <w:rPr>
+          <w:bCs/>
+        </w:rPr>
+      </w:pPr>
+      <w:r>
+        <w:rPr>
+          <w:bCs/>
+        </w:rPr>
+        <w:t>Результат выполнения запроса</w:t>
+      </w:r>
+    </w:p>
+    <w:p>
+      <w:pPr>
+        <w:spacing w:after="0"/>
+        <w:jc w:val="center"/>
+        <w:rPr>
+          <w:b/>
+          <w:bCs/>
+        </w:rPr>
+      </w:pPr>
+      <w:r>
+        <w:rPr>
+          <w:b/>
+          <w:bCs/>
+          <w:noProof/>
+          <w:lang w:eastAsia="ru-RU"/>
+        </w:rPr>
+        <w:drawing>
+          <wp:inline distT="0" distB="0" distL="0" distR="0" wp14:anchorId="27BDEC2C" wp14:editId="3C1A2DD3">
+            <wp:extent cx="3067478" cy="781159"/>
+            <wp:effectExtent l="0" t="0" r="0" b="0"/>
+            <wp:docPr id="32" name="Рисунок 32"/>
+            <wp:cNvGraphicFramePr>
+              <a:graphicFrameLocks xmlns:a="http://schemas.openxmlformats.org/drawingml/2006/main" noChangeAspect="1"/>
+            </wp:cNvGraphicFramePr>
+            <a:graphic xmlns:a="http://schemas.openxmlformats.org/drawingml/2006/main">
+              <a:graphicData uri="http://schemas.openxmlformats.org/drawingml/2006/picture">
+                <pic:pic xmlns:pic="http://schemas.openxmlformats.org/drawingml/2006/picture">
+                  <pic:nvPicPr>
+                    <pic:cNvPr id="1" name=""/>
+                    <pic:cNvPicPr/>
+                  </pic:nvPicPr>
+                  <pic:blipFill>
+                    <a:blip r:embed="rId22"/>
+                    <a:stretch>
+                      <a:fillRect/>
+                    </a:stretch>
+                  </pic:blipFill>
+                  <pic:spPr>
+                    <a:xfrm>
+                      <a:off x="0" y="0"/>
                       <a:ext cx="3067478" cy="781159"/>
                     </a:xfrm>
                     <a:prstGeom prst="rect">
@@ -26529,7 +26812,7 @@
       <w:pPr>
         <w:pStyle w:val="2"/>
       </w:pPr>
-      <w:bookmarkStart w:id="15" w:name="_Toc73104251"/>
+      <w:bookmarkStart w:id="16" w:name="_Toc73104251"/>
       <w:r>
         <w:t xml:space="preserve">2.3 </w:t>
       </w:r>
@@ -26542,7 +26825,7 @@
       <w:r>
         <w:t>представлений</w:t>
       </w:r>
-      <w:bookmarkEnd w:id="15"/>
+      <w:bookmarkEnd w:id="16"/>
     </w:p>
     <w:p>
       <w:pPr>
@@ -26575,11 +26858,11 @@
       <w:pPr>
         <w:pStyle w:val="3"/>
       </w:pPr>
-      <w:bookmarkStart w:id="16" w:name="_Toc73104252"/>
+      <w:bookmarkStart w:id="17" w:name="_Toc73104252"/>
       <w:r>
         <w:t>Задание a</w:t>
       </w:r>
-      <w:bookmarkEnd w:id="16"/>
+      <w:bookmarkEnd w:id="17"/>
     </w:p>
     <w:p>
       <w:pPr>
@@ -27071,7 +27354,7 @@
       <w:pPr>
         <w:pStyle w:val="3"/>
       </w:pPr>
-      <w:bookmarkStart w:id="17" w:name="_Toc73104253"/>
+      <w:bookmarkStart w:id="18" w:name="_Toc73104253"/>
       <w:r>
         <w:t>Задание</w:t>
       </w:r>
@@ -27081,7 +27364,7 @@
       <w:r>
         <w:t>b</w:t>
       </w:r>
-      <w:bookmarkEnd w:id="17"/>
+      <w:bookmarkEnd w:id="18"/>
     </w:p>
     <w:p>
       <w:pPr>
@@ -27918,7 +28201,7 @@
       <w:pPr>
         <w:pStyle w:val="3"/>
       </w:pPr>
-      <w:bookmarkStart w:id="18" w:name="_Toc73104254"/>
+      <w:bookmarkStart w:id="19" w:name="_Toc73104254"/>
       <w:proofErr w:type="spellStart"/>
       <w:r>
         <w:t>Задание</w:t>
@@ -27930,7 +28213,7 @@
       <w:r>
         <w:t>c</w:t>
       </w:r>
-      <w:bookmarkEnd w:id="18"/>
+      <w:bookmarkEnd w:id="19"/>
     </w:p>
     <w:p>
       <w:pPr>
@@ -28619,7 +28902,7 @@
       <w:pPr>
         <w:pStyle w:val="3"/>
       </w:pPr>
-      <w:bookmarkStart w:id="19" w:name="_Toc73104255"/>
+      <w:bookmarkStart w:id="20" w:name="_Toc73104255"/>
       <w:r>
         <w:t>Задание</w:t>
       </w:r>
@@ -28629,7 +28912,7 @@
       <w:r>
         <w:t>d</w:t>
       </w:r>
-      <w:bookmarkEnd w:id="19"/>
+      <w:bookmarkEnd w:id="20"/>
     </w:p>
     <w:p>
       <w:pPr>
@@ -29331,7 +29614,7 @@
       <w:pPr>
         <w:pStyle w:val="3"/>
       </w:pPr>
-      <w:bookmarkStart w:id="20" w:name="_Toc73104256"/>
+      <w:bookmarkStart w:id="21" w:name="_Toc73104256"/>
       <w:proofErr w:type="spellStart"/>
       <w:r>
         <w:t>Задание</w:t>
@@ -29343,7 +29626,7 @@
       <w:r>
         <w:t>e</w:t>
       </w:r>
-      <w:bookmarkEnd w:id="20"/>
+      <w:bookmarkEnd w:id="21"/>
     </w:p>
     <w:p>
       <w:pPr>
@@ -29739,7 +30022,6 @@
         </w:rPr>
         <w:t xml:space="preserve">     FROM (</w:t>
       </w:r>
-      <w:bookmarkStart w:id="21" w:name="_GoBack"/>
     </w:p>
     <w:p>
       <w:pPr>
@@ -29910,7 +30192,6 @@
         </w:rPr>
         <w:t xml:space="preserve">           ON ((`</w:t>
       </w:r>
-      <w:bookmarkEnd w:id="21"/>
       <w:proofErr w:type="spellStart"/>
       <w:r>
         <w:rPr>
@@ -30085,16 +30366,37 @@
         <w:rPr>
           <w:rFonts w:ascii="Consolas" w:hAnsi="Consolas" w:cs="Consolas"/>
           <w:szCs w:val="28"/>
-          <w:lang w:val="en-US"/>
-        </w:rPr>
-      </w:pPr>
-      <w:r>
-        <w:rPr>
-          <w:rFonts w:ascii="Consolas" w:hAnsi="Consolas" w:cs="Consolas"/>
-          <w:szCs w:val="28"/>
-          <w:lang w:val="en-US"/>
-        </w:rPr>
-        <w:t xml:space="preserve">ALTER TABLE </w:t>
+        </w:rPr>
+      </w:pPr>
+      <w:r>
+        <w:rPr>
+          <w:rFonts w:ascii="Consolas" w:hAnsi="Consolas" w:cs="Consolas"/>
+          <w:szCs w:val="28"/>
+          <w:lang w:val="en-US"/>
+        </w:rPr>
+        <w:t>ALTER</w:t>
+      </w:r>
+      <w:r>
+        <w:rPr>
+          <w:rFonts w:ascii="Consolas" w:hAnsi="Consolas" w:cs="Consolas"/>
+          <w:szCs w:val="28"/>
+        </w:rPr>
+        <w:t xml:space="preserve"> </w:t>
+      </w:r>
+      <w:r>
+        <w:rPr>
+          <w:rFonts w:ascii="Consolas" w:hAnsi="Consolas" w:cs="Consolas"/>
+          <w:szCs w:val="28"/>
+          <w:lang w:val="en-US"/>
+        </w:rPr>
+        <w:t>TABLE</w:t>
+      </w:r>
+      <w:r>
+        <w:rPr>
+          <w:rFonts w:ascii="Consolas" w:hAnsi="Consolas" w:cs="Consolas"/>
+          <w:szCs w:val="28"/>
+        </w:rPr>
+        <w:t xml:space="preserve"> </w:t>
       </w:r>
       <w:proofErr w:type="spellStart"/>
       <w:r>
@@ -30115,16 +30417,67 @@
         <w:rPr>
           <w:rFonts w:ascii="Consolas" w:hAnsi="Consolas" w:cs="Consolas"/>
           <w:szCs w:val="28"/>
-          <w:lang w:val="en-US"/>
-        </w:rPr>
-      </w:pPr>
-      <w:r>
-        <w:rPr>
-          <w:rFonts w:ascii="Consolas" w:hAnsi="Consolas" w:cs="Consolas"/>
-          <w:szCs w:val="28"/>
-          <w:lang w:val="en-US"/>
-        </w:rPr>
-        <w:t>ADD UNIQUE INDEX i4 (</w:t>
+        </w:rPr>
+      </w:pPr>
+      <w:r>
+        <w:rPr>
+          <w:rFonts w:ascii="Consolas" w:hAnsi="Consolas" w:cs="Consolas"/>
+          <w:szCs w:val="28"/>
+          <w:lang w:val="en-US"/>
+        </w:rPr>
+        <w:t>ADD</w:t>
+      </w:r>
+      <w:r>
+        <w:rPr>
+          <w:rFonts w:ascii="Consolas" w:hAnsi="Consolas" w:cs="Consolas"/>
+          <w:szCs w:val="28"/>
+        </w:rPr>
+        <w:t xml:space="preserve"> </w:t>
+      </w:r>
+      <w:r>
+        <w:rPr>
+          <w:rFonts w:ascii="Consolas" w:hAnsi="Consolas" w:cs="Consolas"/>
+          <w:szCs w:val="28"/>
+          <w:lang w:val="en-US"/>
+        </w:rPr>
+        <w:t>UNIQUE</w:t>
+      </w:r>
+      <w:r>
+        <w:rPr>
+          <w:rFonts w:ascii="Consolas" w:hAnsi="Consolas" w:cs="Consolas"/>
+          <w:szCs w:val="28"/>
+        </w:rPr>
+        <w:t xml:space="preserve"> </w:t>
+      </w:r>
+      <w:r>
+        <w:rPr>
+          <w:rFonts w:ascii="Consolas" w:hAnsi="Consolas" w:cs="Consolas"/>
+          <w:szCs w:val="28"/>
+          <w:lang w:val="en-US"/>
+        </w:rPr>
+        <w:t>INDEX</w:t>
+      </w:r>
+      <w:r>
+        <w:rPr>
+          <w:rFonts w:ascii="Consolas" w:hAnsi="Consolas" w:cs="Consolas"/>
+          <w:szCs w:val="28"/>
+        </w:rPr>
+        <w:t xml:space="preserve"> </w:t>
+      </w:r>
+      <w:r>
+        <w:rPr>
+          <w:rFonts w:ascii="Consolas" w:hAnsi="Consolas" w:cs="Consolas"/>
+          <w:szCs w:val="28"/>
+          <w:lang w:val="en-US"/>
+        </w:rPr>
+        <w:t>i</w:t>
+      </w:r>
+      <w:r>
+        <w:rPr>
+          <w:rFonts w:ascii="Consolas" w:hAnsi="Consolas" w:cs="Consolas"/>
+          <w:szCs w:val="28"/>
+        </w:rPr>
+        <w:t>4 (</w:t>
       </w:r>
       <w:proofErr w:type="spellStart"/>
       <w:r>
@@ -30140,7 +30493,6 @@
         <w:rPr>
           <w:rFonts w:ascii="Consolas" w:hAnsi="Consolas" w:cs="Consolas"/>
           <w:szCs w:val="28"/>
-          <w:lang w:val="en-US"/>
         </w:rPr>
         <w:t>);</w:t>
       </w:r>
@@ -30153,7 +30505,6 @@
         <w:rPr>
           <w:rFonts w:ascii="Consolas" w:hAnsi="Consolas" w:cs="Consolas"/>
           <w:szCs w:val="28"/>
-          <w:lang w:val="en-US"/>
         </w:rPr>
       </w:pPr>
     </w:p>
@@ -32877,7 +33228,7 @@
       </w:pPr>
     </w:p>
     <w:sectPr>
-      <w:footerReference w:type="default" r:id="rId22"/>
+      <w:footerReference w:type="default" r:id="rId23"/>
       <w:pgSz w:w="11906" w:h="16838"/>
       <w:pgMar w:top="1134" w:right="850" w:bottom="1134" w:left="1701" w:header="708" w:footer="708" w:gutter="0"/>
       <w:cols w:space="708"/>
@@ -32922,7 +33273,6 @@
         <w:docPartUnique/>
       </w:docPartObj>
     </w:sdtPr>
-    <w:sdtEndPr/>
     <w:sdtContent>
       <w:p>
         <w:pPr>
@@ -32942,7 +33292,7 @@
           <w:rPr>
             <w:noProof/>
           </w:rPr>
-          <w:t>26</w:t>
+          <w:t>10</w:t>
         </w:r>
         <w:r>
           <w:fldChar w:fldCharType="end"/>
@@ -36351,14 +36701,15 @@
     <w:uiPriority w:val="9"/>
     <w:unhideWhenUsed/>
     <w:qFormat/>
-    <w:rsid w:val="00A0646D"/>
+    <w:rsid w:val="00FC7B00"/>
     <w:pPr>
       <w:outlineLvl w:val="2"/>
     </w:pPr>
     <w:rPr>
-      <w:rFonts w:ascii="Consolas" w:eastAsiaTheme="majorEastAsia" w:hAnsi="Consolas" w:cs="Consolas"/>
+      <w:rFonts w:ascii="Times New Roman" w:eastAsiaTheme="majorEastAsia" w:hAnsi="Times New Roman" w:cs="Consolas"/>
+      <w:b/>
       <w:bCs/>
-      <w:sz w:val="24"/>
+      <w:sz w:val="28"/>
       <w:szCs w:val="20"/>
       <w:lang w:val="en-US"/>
     </w:rPr>
@@ -36561,11 +36912,12 @@
     <w:basedOn w:val="a0"/>
     <w:link w:val="3"/>
     <w:uiPriority w:val="9"/>
-    <w:rsid w:val="00A0646D"/>
+    <w:rsid w:val="00FC7B00"/>
     <w:rPr>
-      <w:rFonts w:ascii="Consolas" w:eastAsiaTheme="majorEastAsia" w:hAnsi="Consolas" w:cs="Consolas"/>
+      <w:rFonts w:ascii="Times New Roman" w:eastAsiaTheme="majorEastAsia" w:hAnsi="Times New Roman" w:cs="Consolas"/>
+      <w:b/>
       <w:bCs/>
-      <w:sz w:val="24"/>
+      <w:sz w:val="28"/>
       <w:szCs w:val="20"/>
       <w:lang w:val="en-US"/>
     </w:rPr>
@@ -36913,14 +37265,15 @@
     <w:uiPriority w:val="9"/>
     <w:unhideWhenUsed/>
     <w:qFormat/>
-    <w:rsid w:val="00A0646D"/>
+    <w:rsid w:val="00FC7B00"/>
     <w:pPr>
       <w:outlineLvl w:val="2"/>
     </w:pPr>
     <w:rPr>
-      <w:rFonts w:ascii="Consolas" w:eastAsiaTheme="majorEastAsia" w:hAnsi="Consolas" w:cs="Consolas"/>
+      <w:rFonts w:ascii="Times New Roman" w:eastAsiaTheme="majorEastAsia" w:hAnsi="Times New Roman" w:cs="Consolas"/>
+      <w:b/>
       <w:bCs/>
-      <w:sz w:val="24"/>
+      <w:sz w:val="28"/>
       <w:szCs w:val="20"/>
       <w:lang w:val="en-US"/>
     </w:rPr>
@@ -37123,11 +37476,12 @@
     <w:basedOn w:val="a0"/>
     <w:link w:val="3"/>
     <w:uiPriority w:val="9"/>
-    <w:rsid w:val="00A0646D"/>
+    <w:rsid w:val="00FC7B00"/>
     <w:rPr>
-      <w:rFonts w:ascii="Consolas" w:eastAsiaTheme="majorEastAsia" w:hAnsi="Consolas" w:cs="Consolas"/>
+      <w:rFonts w:ascii="Times New Roman" w:eastAsiaTheme="majorEastAsia" w:hAnsi="Times New Roman" w:cs="Consolas"/>
+      <w:b/>
       <w:bCs/>
-      <w:sz w:val="24"/>
+      <w:sz w:val="28"/>
       <w:szCs w:val="20"/>
       <w:lang w:val="en-US"/>
     </w:rPr>
@@ -37545,7 +37899,7 @@
 </file>
 
 <file path=customXml/itemProps1.xml><?xml version="1.0" encoding="utf-8"?>
-<ds:datastoreItem xmlns:ds="http://schemas.openxmlformats.org/officeDocument/2006/customXml" ds:itemID="{452224FB-030A-42A6-A4F4-E6CD204DB639}">
+<ds:datastoreItem xmlns:ds="http://schemas.openxmlformats.org/officeDocument/2006/customXml" ds:itemID="{A74C541A-9EE8-4C88-AD93-A87B7B379B3D}">
   <ds:schemaRefs>
     <ds:schemaRef ds:uri="http://schemas.openxmlformats.org/officeDocument/2006/bibliography"/>
   </ds:schemaRefs>
